--- a/Faza 2/SSU/SSU-Pregled kataloga.docx
+++ b/Faza 2/SSU/SSU-Pregled kataloga.docx
@@ -1,6 +1,6 @@
 
 <file path=word/document.xml><?xml version="1.0" encoding="utf-8"?>
-<w:document xmlns:wpc="http://schemas.microsoft.com/office/word/2010/wordprocessingCanvas" xmlns:cx="http://schemas.microsoft.com/office/drawing/2014/chartex" xmlns:cx1="http://schemas.microsoft.com/office/drawing/2015/9/8/chartex" xmlns:cx2="http://schemas.microsoft.com/office/drawing/2015/10/21/chartex" xmlns:cx3="http://schemas.microsoft.com/office/drawing/2016/5/9/chartex" xmlns:cx4="http://schemas.microsoft.com/office/drawing/2016/5/10/chartex" xmlns:cx5="http://schemas.microsoft.com/office/drawing/2016/5/11/chartex" xmlns:cx6="http://schemas.microsoft.com/office/drawing/2016/5/12/chartex" xmlns:cx7="http://schemas.microsoft.com/office/drawing/2016/5/13/chartex" xmlns:cx8="http://schemas.microsoft.com/office/drawing/2016/5/14/chartex" xmlns:mc="http://schemas.openxmlformats.org/markup-compatibility/2006" xmlns:aink="http://schemas.microsoft.com/office/drawing/2016/ink" xmlns:am3d="http://schemas.microsoft.com/office/drawing/2017/model3d" xmlns:o="urn:schemas-microsoft-com:office:office" xmlns:r="http://schemas.openxmlformats.org/officeDocument/2006/relationships" xmlns:m="http://schemas.openxmlformats.org/officeDocument/2006/math" xmlns:v="urn:schemas-microsoft-com:vml" xmlns:wp14="http://schemas.microsoft.com/office/word/2010/wordprocessingDrawing" xmlns:wp="http://schemas.openxmlformats.org/drawingml/2006/wordprocessingDrawing" xmlns:w10="urn:schemas-microsoft-com:office:word" xmlns:w="http://schemas.openxmlformats.org/wordprocessingml/2006/main" xmlns:w14="http://schemas.microsoft.com/office/word/2010/wordml" xmlns:w15="http://schemas.microsoft.com/office/word/2012/wordml" xmlns:w16cid="http://schemas.microsoft.com/office/word/2016/wordml/cid" xmlns:w16se="http://schemas.microsoft.com/office/word/2015/wordml/symex" xmlns:wpg="http://schemas.microsoft.com/office/word/2010/wordprocessingGroup" xmlns:wpi="http://schemas.microsoft.com/office/word/2010/wordprocessingInk" xmlns:wne="http://schemas.microsoft.com/office/word/2006/wordml" xmlns:wps="http://schemas.microsoft.com/office/word/2010/wordprocessingShape" mc:Ignorable="w14 w15 w16se w16cid wp14">
+<w:document xmlns:wpc="http://schemas.microsoft.com/office/word/2010/wordprocessingCanvas" xmlns:mc="http://schemas.openxmlformats.org/markup-compatibility/2006" xmlns:o="urn:schemas-microsoft-com:office:office" xmlns:r="http://schemas.openxmlformats.org/officeDocument/2006/relationships" xmlns:m="http://schemas.openxmlformats.org/officeDocument/2006/math" xmlns:v="urn:schemas-microsoft-com:vml" xmlns:wp14="http://schemas.microsoft.com/office/word/2010/wordprocessingDrawing" xmlns:wp="http://schemas.openxmlformats.org/drawingml/2006/wordprocessingDrawing" xmlns:w10="urn:schemas-microsoft-com:office:word" xmlns:w="http://schemas.openxmlformats.org/wordprocessingml/2006/main" xmlns:w14="http://schemas.microsoft.com/office/word/2010/wordml" xmlns:wpg="http://schemas.microsoft.com/office/word/2010/wordprocessingGroup" xmlns:wpi="http://schemas.microsoft.com/office/word/2010/wordprocessingInk" xmlns:wne="http://schemas.microsoft.com/office/word/2006/wordml" xmlns:wps="http://schemas.microsoft.com/office/word/2010/wordprocessingShape" mc:Ignorable="w14 wp14">
   <w:body>
     <w:p>
       <w:pPr>
@@ -197,6 +197,7 @@
     <w:p>
       <w:pPr>
         <w:spacing w:after="80" w:line="240" w:lineRule="auto"/>
+        <w:jc w:val="center"/>
         <w:rPr>
           <w:rFonts w:asciiTheme="minorHAnsi" w:hAnsiTheme="minorHAnsi"/>
           <w:sz w:val="40"/>
@@ -209,12 +210,13 @@
           <w:sz w:val="40"/>
           <w:szCs w:val="40"/>
         </w:rPr>
-        <w:t xml:space="preserve">                           Tim Vampiri</w:t>
+        <w:t>Tim Vampiri</w:t>
       </w:r>
     </w:p>
     <w:p>
       <w:pPr>
         <w:spacing w:after="80" w:line="240" w:lineRule="auto"/>
+        <w:jc w:val="center"/>
         <w:rPr>
           <w:rFonts w:asciiTheme="minorHAnsi" w:hAnsiTheme="minorHAnsi"/>
           <w:sz w:val="40"/>
@@ -224,49 +226,43 @@
       <w:r>
         <w:rPr>
           <w:rFonts w:asciiTheme="minorHAnsi" w:hAnsiTheme="minorHAnsi"/>
+          <w:sz w:val="28"/>
+          <w:szCs w:val="28"/>
+        </w:rPr>
+        <w:t>Mina Janković</w:t>
+      </w:r>
+    </w:p>
+    <w:p>
+      <w:pPr>
+        <w:spacing w:after="80" w:line="240" w:lineRule="auto"/>
+        <w:jc w:val="center"/>
+        <w:rPr>
+          <w:rFonts w:asciiTheme="minorHAnsi" w:hAnsiTheme="minorHAnsi"/>
           <w:sz w:val="40"/>
           <w:szCs w:val="40"/>
         </w:rPr>
-        <w:t xml:space="preserve">                              </w:t>
-      </w:r>
+      </w:pPr>
       <w:r>
         <w:rPr>
           <w:rFonts w:asciiTheme="minorHAnsi" w:hAnsiTheme="minorHAnsi"/>
           <w:sz w:val="28"/>
           <w:szCs w:val="28"/>
         </w:rPr>
-        <w:t>Mina Janković</w:t>
+        <w:t>Nemanja Maksimović</w:t>
       </w:r>
     </w:p>
     <w:p>
       <w:pPr>
         <w:spacing w:after="80" w:line="240" w:lineRule="auto"/>
-        <w:ind w:left="2268" w:firstLine="720"/>
+        <w:jc w:val="center"/>
         <w:rPr>
           <w:rFonts w:asciiTheme="minorHAnsi" w:hAnsiTheme="minorHAnsi"/>
-          <w:sz w:val="28"/>
-          <w:szCs w:val="28"/>
-        </w:rPr>
-      </w:pPr>
-      <w:r>
-        <w:rPr>
-          <w:rFonts w:asciiTheme="minorHAnsi" w:hAnsiTheme="minorHAnsi"/>
-          <w:sz w:val="28"/>
-          <w:szCs w:val="28"/>
-        </w:rPr>
-        <w:t>Nemanja Maksimović</w:t>
-      </w:r>
-    </w:p>
-    <w:p>
-      <w:pPr>
-        <w:spacing w:after="80" w:line="240" w:lineRule="auto"/>
-        <w:ind w:left="2268" w:firstLine="720"/>
-        <w:rPr>
-          <w:rFonts w:asciiTheme="minorHAnsi" w:hAnsiTheme="minorHAnsi"/>
-          <w:sz w:val="28"/>
-          <w:szCs w:val="28"/>
-        </w:rPr>
-      </w:pPr>
+          <w:sz w:val="40"/>
+          <w:szCs w:val="40"/>
+        </w:rPr>
+      </w:pPr>
+      <w:bookmarkStart w:id="0" w:name="_GoBack"/>
+      <w:bookmarkEnd w:id="0"/>
       <w:r>
         <w:rPr>
           <w:rFonts w:asciiTheme="minorHAnsi" w:hAnsiTheme="minorHAnsi"/>
@@ -336,7 +332,7 @@
         <w:gridCol w:w="2247"/>
         <w:gridCol w:w="2248"/>
         <w:gridCol w:w="2247"/>
-        <w:gridCol w:w="2248"/>
+        <w:gridCol w:w="2808"/>
       </w:tblGrid>
       <w:tr>
         <w:trPr>
@@ -446,7 +442,7 @@
         </w:tc>
         <w:tc>
           <w:tcPr>
-            <w:tcW w:w="2248" w:type="dxa"/>
+            <w:tcW w:w="2808" w:type="dxa"/>
           </w:tcPr>
           <w:p>
             <w:pPr>
@@ -519,7 +515,7 @@
                 <w:sz w:val="20"/>
                 <w:szCs w:val="20"/>
               </w:rPr>
-              <w:t>.03.2019</w:t>
+              <w:t>.03.2020</w:t>
             </w:r>
             <w:r>
               <w:rPr>
@@ -607,7 +603,7 @@
                 <w:sz w:val="20"/>
                 <w:szCs w:val="20"/>
               </w:rPr>
-              <w:t>i</w:t>
+              <w:t>I</w:t>
             </w:r>
             <w:r>
               <w:rPr>
@@ -621,7 +617,7 @@
         </w:tc>
         <w:tc>
           <w:tcPr>
-            <w:tcW w:w="2248" w:type="dxa"/>
+            <w:tcW w:w="2808" w:type="dxa"/>
           </w:tcPr>
           <w:p>
             <w:pPr>
@@ -675,23 +671,14 @@
                 <w:sz w:val="20"/>
                 <w:szCs w:val="20"/>
               </w:rPr>
-              <w:tab/>
-            </w:r>
-            <w:r>
-              <w:rPr>
-                <w:color w:val="000000"/>
-                <w:sz w:val="20"/>
-                <w:szCs w:val="20"/>
-              </w:rPr>
               <w:t>Nemanja Maksimović</w:t>
             </w:r>
-            <w:bookmarkStart w:id="0" w:name="_GoBack"/>
-            <w:bookmarkEnd w:id="0"/>
           </w:p>
         </w:tc>
       </w:tr>
       <w:tr>
         <w:trPr>
+          <w:trHeight w:val="683"/>
           <w:jc w:val="center"/>
         </w:trPr>
         <w:tc>
@@ -709,12 +696,21 @@
               </w:pBdr>
               <w:spacing w:after="80" w:line="300" w:lineRule="auto"/>
               <w:ind w:hanging="720"/>
+              <w:jc w:val="center"/>
               <w:rPr>
                 <w:color w:val="000000"/>
                 <w:sz w:val="20"/>
                 <w:szCs w:val="20"/>
               </w:rPr>
             </w:pPr>
+            <w:r>
+              <w:rPr>
+                <w:color w:val="000000"/>
+                <w:sz w:val="20"/>
+                <w:szCs w:val="20"/>
+              </w:rPr>
+              <w:t>30.03.2020.</w:t>
+            </w:r>
           </w:p>
         </w:tc>
         <w:tc>
@@ -739,6 +735,14 @@
                 <w:szCs w:val="20"/>
               </w:rPr>
             </w:pPr>
+            <w:r>
+              <w:rPr>
+                <w:color w:val="000000"/>
+                <w:sz w:val="20"/>
+                <w:szCs w:val="20"/>
+              </w:rPr>
+              <w:t>1.1</w:t>
+            </w:r>
           </w:p>
         </w:tc>
         <w:tc>
@@ -769,6 +773,14 @@
                 <w:sz w:val="20"/>
                 <w:szCs w:val="20"/>
               </w:rPr>
+              <w:t>Uklonjene greške</w:t>
+            </w:r>
+            <w:r>
+              <w:rPr>
+                <w:color w:val="000000"/>
+                <w:sz w:val="20"/>
+                <w:szCs w:val="20"/>
+              </w:rPr>
               <w:t xml:space="preserve">      </w:t>
             </w:r>
             <w:r>
@@ -783,7 +795,7 @@
         </w:tc>
         <w:tc>
           <w:tcPr>
-            <w:tcW w:w="2248" w:type="dxa"/>
+            <w:tcW w:w="2808" w:type="dxa"/>
           </w:tcPr>
           <w:p>
             <w:pPr>
@@ -803,6 +815,14 @@
                 <w:szCs w:val="20"/>
               </w:rPr>
             </w:pPr>
+            <w:r>
+              <w:rPr>
+                <w:color w:val="000000"/>
+                <w:sz w:val="20"/>
+                <w:szCs w:val="20"/>
+              </w:rPr>
+              <w:t>Nemanja Maksimović</w:t>
+            </w:r>
           </w:p>
         </w:tc>
       </w:tr>
@@ -892,7 +912,7 @@
         </w:tc>
         <w:tc>
           <w:tcPr>
-            <w:tcW w:w="2248" w:type="dxa"/>
+            <w:tcW w:w="2808" w:type="dxa"/>
           </w:tcPr>
           <w:p>
             <w:pPr>
@@ -2647,6 +2667,9 @@
       <w:r>
         <w:t>Pregled kataloga ponude od strane svih vrsta posetilaca sajta</w:t>
       </w:r>
+      <w:r>
+        <w:t>.</w:t>
+      </w:r>
     </w:p>
     <w:p>
       <w:pPr>
@@ -2778,7 +2801,21 @@
           <w:rFonts w:asciiTheme="majorHAnsi" w:hAnsiTheme="majorHAnsi"/>
           <w:color w:val="000000"/>
         </w:rPr>
-        <w:t>klikom na katalog otvara sve proizvode u prodaji.</w:t>
+        <w:t xml:space="preserve">klikom na </w:t>
+      </w:r>
+      <w:r>
+        <w:rPr>
+          <w:rFonts w:asciiTheme="majorHAnsi" w:hAnsiTheme="majorHAnsi"/>
+          <w:color w:val="000000"/>
+        </w:rPr>
+        <w:t>padajući meni katalog dobije se lista kategorija proizvoda</w:t>
+      </w:r>
+      <w:r>
+        <w:rPr>
+          <w:rFonts w:asciiTheme="majorHAnsi" w:hAnsiTheme="majorHAnsi"/>
+          <w:color w:val="000000"/>
+        </w:rPr>
+        <w:t>.</w:t>
       </w:r>
     </w:p>
     <w:p>
@@ -2805,7 +2842,7 @@
           <w:rFonts w:asciiTheme="majorHAnsi" w:hAnsiTheme="majorHAnsi"/>
           <w:color w:val="000000"/>
         </w:rPr>
-        <w:t>Scrollovanjem prolazi kroz sadržaj kataloga</w:t>
+        <w:t>Klikom na ime kategorije otvara se stranica sa listom proizvoda iz date kategorije.</w:t>
       </w:r>
     </w:p>
     <w:p>
@@ -2832,7 +2869,48 @@
           <w:rFonts w:asciiTheme="majorHAnsi" w:hAnsiTheme="majorHAnsi"/>
           <w:color w:val="000000"/>
         </w:rPr>
-        <w:t>Pritiskom na sliku artikla uvećava je i dobija detaljnije informacije o artiklu</w:t>
+        <w:t>Scrollovanjem prolazi kroz sadržaj kataloga</w:t>
+      </w:r>
+    </w:p>
+    <w:p>
+      <w:pPr>
+        <w:numPr>
+          <w:ilvl w:val="0"/>
+          <w:numId w:val="3"/>
+        </w:numPr>
+        <w:pBdr>
+          <w:top w:val="nil"/>
+          <w:left w:val="nil"/>
+          <w:bottom w:val="nil"/>
+          <w:right w:val="nil"/>
+          <w:between w:val="nil"/>
+        </w:pBdr>
+        <w:spacing w:after="0"/>
+        <w:rPr>
+          <w:rFonts w:asciiTheme="majorHAnsi" w:hAnsiTheme="majorHAnsi"/>
+          <w:color w:val="000000"/>
+        </w:rPr>
+      </w:pPr>
+      <w:r>
+        <w:rPr>
+          <w:rFonts w:asciiTheme="majorHAnsi" w:hAnsiTheme="majorHAnsi"/>
+          <w:color w:val="000000"/>
+        </w:rPr>
+        <w:t xml:space="preserve">Pritiskom na </w:t>
+      </w:r>
+      <w:r>
+        <w:rPr>
+          <w:rFonts w:asciiTheme="majorHAnsi" w:hAnsiTheme="majorHAnsi"/>
+          <w:color w:val="000000"/>
+        </w:rPr>
+        <w:t>dugme „Detaljnije“ korisnik</w:t>
+      </w:r>
+      <w:r>
+        <w:rPr>
+          <w:rFonts w:asciiTheme="majorHAnsi" w:hAnsiTheme="majorHAnsi"/>
+          <w:color w:val="000000"/>
+        </w:rPr>
+        <w:t xml:space="preserve"> dobija detaljnije informacije o artiklu</w:t>
       </w:r>
     </w:p>
     <w:p>
@@ -2870,7 +2948,13 @@
         <w:rPr>
           <w:rFonts w:asciiTheme="majorHAnsi" w:hAnsiTheme="majorHAnsi"/>
         </w:rPr>
-        <w:t>Nema.</w:t>
+        <w:t>Ulogovani korisnik takodje vidi dugme kupi</w:t>
+      </w:r>
+      <w:r>
+        <w:rPr>
+          <w:rFonts w:asciiTheme="majorHAnsi" w:hAnsiTheme="majorHAnsi"/>
+        </w:rPr>
+        <w:t>.</w:t>
       </w:r>
     </w:p>
     <w:p>
@@ -2916,7 +3000,13 @@
         <w:rPr>
           <w:rFonts w:asciiTheme="majorHAnsi" w:hAnsiTheme="majorHAnsi"/>
         </w:rPr>
-        <w:t>Nema.</w:t>
+        <w:t>Nema</w:t>
+      </w:r>
+      <w:r>
+        <w:rPr>
+          <w:rFonts w:asciiTheme="majorHAnsi" w:hAnsiTheme="majorHAnsi"/>
+        </w:rPr>
+        <w:t>.</w:t>
       </w:r>
     </w:p>
     <w:p/>
@@ -2965,7 +3055,7 @@
       </w:r>
     </w:p>
     <w:sectPr>
-      <w:footerReference w:type="default" r:id="rId7"/>
+      <w:footerReference w:type="default" r:id="rId8"/>
       <w:pgSz w:w="12240" w:h="15840"/>
       <w:pgMar w:top="1440" w:right="1440" w:bottom="1440" w:left="1440" w:header="720" w:footer="720" w:gutter="0"/>
       <w:pgNumType w:start="1"/>
@@ -2976,7 +3066,7 @@
 </file>
 
 <file path=word/endnotes.xml><?xml version="1.0" encoding="utf-8"?>
-<w:endnotes xmlns:wpc="http://schemas.microsoft.com/office/word/2010/wordprocessingCanvas" xmlns:cx="http://schemas.microsoft.com/office/drawing/2014/chartex" xmlns:cx1="http://schemas.microsoft.com/office/drawing/2015/9/8/chartex" xmlns:cx2="http://schemas.microsoft.com/office/drawing/2015/10/21/chartex" xmlns:cx3="http://schemas.microsoft.com/office/drawing/2016/5/9/chartex" xmlns:cx4="http://schemas.microsoft.com/office/drawing/2016/5/10/chartex" xmlns:cx5="http://schemas.microsoft.com/office/drawing/2016/5/11/chartex" xmlns:cx6="http://schemas.microsoft.com/office/drawing/2016/5/12/chartex" xmlns:cx7="http://schemas.microsoft.com/office/drawing/2016/5/13/chartex" xmlns:cx8="http://schemas.microsoft.com/office/drawing/2016/5/14/chartex" xmlns:mc="http://schemas.openxmlformats.org/markup-compatibility/2006" xmlns:aink="http://schemas.microsoft.com/office/drawing/2016/ink" xmlns:am3d="http://schemas.microsoft.com/office/drawing/2017/model3d" xmlns:o="urn:schemas-microsoft-com:office:office" xmlns:r="http://schemas.openxmlformats.org/officeDocument/2006/relationships" xmlns:m="http://schemas.openxmlformats.org/officeDocument/2006/math" xmlns:v="urn:schemas-microsoft-com:vml" xmlns:wp14="http://schemas.microsoft.com/office/word/2010/wordprocessingDrawing" xmlns:wp="http://schemas.openxmlformats.org/drawingml/2006/wordprocessingDrawing" xmlns:w10="urn:schemas-microsoft-com:office:word" xmlns:w="http://schemas.openxmlformats.org/wordprocessingml/2006/main" xmlns:w14="http://schemas.microsoft.com/office/word/2010/wordml" xmlns:w15="http://schemas.microsoft.com/office/word/2012/wordml" xmlns:w16cid="http://schemas.microsoft.com/office/word/2016/wordml/cid" xmlns:w16se="http://schemas.microsoft.com/office/word/2015/wordml/symex" xmlns:wpg="http://schemas.microsoft.com/office/word/2010/wordprocessingGroup" xmlns:wpi="http://schemas.microsoft.com/office/word/2010/wordprocessingInk" xmlns:wne="http://schemas.microsoft.com/office/word/2006/wordml" xmlns:wps="http://schemas.microsoft.com/office/word/2010/wordprocessingShape" mc:Ignorable="w14 w15 w16se w16cid wp14">
+<w:endnotes xmlns:wpc="http://schemas.microsoft.com/office/word/2010/wordprocessingCanvas" xmlns:mc="http://schemas.openxmlformats.org/markup-compatibility/2006" xmlns:o="urn:schemas-microsoft-com:office:office" xmlns:r="http://schemas.openxmlformats.org/officeDocument/2006/relationships" xmlns:m="http://schemas.openxmlformats.org/officeDocument/2006/math" xmlns:v="urn:schemas-microsoft-com:vml" xmlns:wp14="http://schemas.microsoft.com/office/word/2010/wordprocessingDrawing" xmlns:wp="http://schemas.openxmlformats.org/drawingml/2006/wordprocessingDrawing" xmlns:w10="urn:schemas-microsoft-com:office:word" xmlns:w="http://schemas.openxmlformats.org/wordprocessingml/2006/main" xmlns:w14="http://schemas.microsoft.com/office/word/2010/wordml" xmlns:wpg="http://schemas.microsoft.com/office/word/2010/wordprocessingGroup" xmlns:wpi="http://schemas.microsoft.com/office/word/2010/wordprocessingInk" xmlns:wne="http://schemas.microsoft.com/office/word/2006/wordml" xmlns:wps="http://schemas.microsoft.com/office/word/2010/wordprocessingShape" mc:Ignorable="w14 wp14">
   <w:endnote w:type="separator" w:id="-1">
     <w:p>
       <w:pPr>
@@ -3001,7 +3091,7 @@
 </file>
 
 <file path=word/footer1.xml><?xml version="1.0" encoding="utf-8"?>
-<w:ftr xmlns:wpc="http://schemas.microsoft.com/office/word/2010/wordprocessingCanvas" xmlns:cx="http://schemas.microsoft.com/office/drawing/2014/chartex" xmlns:cx1="http://schemas.microsoft.com/office/drawing/2015/9/8/chartex" xmlns:cx2="http://schemas.microsoft.com/office/drawing/2015/10/21/chartex" xmlns:cx3="http://schemas.microsoft.com/office/drawing/2016/5/9/chartex" xmlns:cx4="http://schemas.microsoft.com/office/drawing/2016/5/10/chartex" xmlns:cx5="http://schemas.microsoft.com/office/drawing/2016/5/11/chartex" xmlns:cx6="http://schemas.microsoft.com/office/drawing/2016/5/12/chartex" xmlns:cx7="http://schemas.microsoft.com/office/drawing/2016/5/13/chartex" xmlns:cx8="http://schemas.microsoft.com/office/drawing/2016/5/14/chartex" xmlns:mc="http://schemas.openxmlformats.org/markup-compatibility/2006" xmlns:aink="http://schemas.microsoft.com/office/drawing/2016/ink" xmlns:am3d="http://schemas.microsoft.com/office/drawing/2017/model3d" xmlns:o="urn:schemas-microsoft-com:office:office" xmlns:r="http://schemas.openxmlformats.org/officeDocument/2006/relationships" xmlns:m="http://schemas.openxmlformats.org/officeDocument/2006/math" xmlns:v="urn:schemas-microsoft-com:vml" xmlns:wp14="http://schemas.microsoft.com/office/word/2010/wordprocessingDrawing" xmlns:wp="http://schemas.openxmlformats.org/drawingml/2006/wordprocessingDrawing" xmlns:w10="urn:schemas-microsoft-com:office:word" xmlns:w="http://schemas.openxmlformats.org/wordprocessingml/2006/main" xmlns:w14="http://schemas.microsoft.com/office/word/2010/wordml" xmlns:w15="http://schemas.microsoft.com/office/word/2012/wordml" xmlns:w16cid="http://schemas.microsoft.com/office/word/2016/wordml/cid" xmlns:w16se="http://schemas.microsoft.com/office/word/2015/wordml/symex" xmlns:wpg="http://schemas.microsoft.com/office/word/2010/wordprocessingGroup" xmlns:wpi="http://schemas.microsoft.com/office/word/2010/wordprocessingInk" xmlns:wne="http://schemas.microsoft.com/office/word/2006/wordml" xmlns:wps="http://schemas.microsoft.com/office/word/2010/wordprocessingShape" mc:Ignorable="w14 w15 w16se w16cid wp14">
+<w:ftr xmlns:wpc="http://schemas.microsoft.com/office/word/2010/wordprocessingCanvas" xmlns:mc="http://schemas.openxmlformats.org/markup-compatibility/2006" xmlns:o="urn:schemas-microsoft-com:office:office" xmlns:r="http://schemas.openxmlformats.org/officeDocument/2006/relationships" xmlns:m="http://schemas.openxmlformats.org/officeDocument/2006/math" xmlns:v="urn:schemas-microsoft-com:vml" xmlns:wp14="http://schemas.microsoft.com/office/word/2010/wordprocessingDrawing" xmlns:wp="http://schemas.openxmlformats.org/drawingml/2006/wordprocessingDrawing" xmlns:w10="urn:schemas-microsoft-com:office:word" xmlns:w="http://schemas.openxmlformats.org/wordprocessingml/2006/main" xmlns:w14="http://schemas.microsoft.com/office/word/2010/wordml" xmlns:wpg="http://schemas.microsoft.com/office/word/2010/wordprocessingGroup" xmlns:wpi="http://schemas.microsoft.com/office/word/2010/wordprocessingInk" xmlns:wne="http://schemas.microsoft.com/office/word/2006/wordml" xmlns:wps="http://schemas.microsoft.com/office/word/2010/wordprocessingShape" mc:Ignorable="w14 wp14">
   <w:p>
     <w:pPr>
       <w:pBdr>
@@ -3056,7 +3146,7 @@
         <w:noProof/>
         <w:color w:val="000000"/>
       </w:rPr>
-      <w:t>6</w:t>
+      <w:t>1</w:t>
     </w:r>
     <w:r>
       <w:rPr>
@@ -3089,7 +3179,7 @@
 </file>
 
 <file path=word/footnotes.xml><?xml version="1.0" encoding="utf-8"?>
-<w:footnotes xmlns:wpc="http://schemas.microsoft.com/office/word/2010/wordprocessingCanvas" xmlns:cx="http://schemas.microsoft.com/office/drawing/2014/chartex" xmlns:cx1="http://schemas.microsoft.com/office/drawing/2015/9/8/chartex" xmlns:cx2="http://schemas.microsoft.com/office/drawing/2015/10/21/chartex" xmlns:cx3="http://schemas.microsoft.com/office/drawing/2016/5/9/chartex" xmlns:cx4="http://schemas.microsoft.com/office/drawing/2016/5/10/chartex" xmlns:cx5="http://schemas.microsoft.com/office/drawing/2016/5/11/chartex" xmlns:cx6="http://schemas.microsoft.com/office/drawing/2016/5/12/chartex" xmlns:cx7="http://schemas.microsoft.com/office/drawing/2016/5/13/chartex" xmlns:cx8="http://schemas.microsoft.com/office/drawing/2016/5/14/chartex" xmlns:mc="http://schemas.openxmlformats.org/markup-compatibility/2006" xmlns:aink="http://schemas.microsoft.com/office/drawing/2016/ink" xmlns:am3d="http://schemas.microsoft.com/office/drawing/2017/model3d" xmlns:o="urn:schemas-microsoft-com:office:office" xmlns:r="http://schemas.openxmlformats.org/officeDocument/2006/relationships" xmlns:m="http://schemas.openxmlformats.org/officeDocument/2006/math" xmlns:v="urn:schemas-microsoft-com:vml" xmlns:wp14="http://schemas.microsoft.com/office/word/2010/wordprocessingDrawing" xmlns:wp="http://schemas.openxmlformats.org/drawingml/2006/wordprocessingDrawing" xmlns:w10="urn:schemas-microsoft-com:office:word" xmlns:w="http://schemas.openxmlformats.org/wordprocessingml/2006/main" xmlns:w14="http://schemas.microsoft.com/office/word/2010/wordml" xmlns:w15="http://schemas.microsoft.com/office/word/2012/wordml" xmlns:w16cid="http://schemas.microsoft.com/office/word/2016/wordml/cid" xmlns:w16se="http://schemas.microsoft.com/office/word/2015/wordml/symex" xmlns:wpg="http://schemas.microsoft.com/office/word/2010/wordprocessingGroup" xmlns:wpi="http://schemas.microsoft.com/office/word/2010/wordprocessingInk" xmlns:wne="http://schemas.microsoft.com/office/word/2006/wordml" xmlns:wps="http://schemas.microsoft.com/office/word/2010/wordprocessingShape" mc:Ignorable="w14 w15 w16se w16cid wp14">
+<w:footnotes xmlns:wpc="http://schemas.microsoft.com/office/word/2010/wordprocessingCanvas" xmlns:mc="http://schemas.openxmlformats.org/markup-compatibility/2006" xmlns:o="urn:schemas-microsoft-com:office:office" xmlns:r="http://schemas.openxmlformats.org/officeDocument/2006/relationships" xmlns:m="http://schemas.openxmlformats.org/officeDocument/2006/math" xmlns:v="urn:schemas-microsoft-com:vml" xmlns:wp14="http://schemas.microsoft.com/office/word/2010/wordprocessingDrawing" xmlns:wp="http://schemas.openxmlformats.org/drawingml/2006/wordprocessingDrawing" xmlns:w10="urn:schemas-microsoft-com:office:word" xmlns:w="http://schemas.openxmlformats.org/wordprocessingml/2006/main" xmlns:w14="http://schemas.microsoft.com/office/word/2010/wordml" xmlns:wpg="http://schemas.microsoft.com/office/word/2010/wordprocessingGroup" xmlns:wpi="http://schemas.microsoft.com/office/word/2010/wordprocessingInk" xmlns:wne="http://schemas.microsoft.com/office/word/2006/wordml" xmlns:wps="http://schemas.microsoft.com/office/word/2010/wordprocessingShape" mc:Ignorable="w14 wp14">
   <w:footnote w:type="separator" w:id="-1">
     <w:p>
       <w:pPr>
@@ -3114,8 +3204,8 @@
 </file>
 
 <file path=word/numbering.xml><?xml version="1.0" encoding="utf-8"?>
-<w:numbering xmlns:wpc="http://schemas.microsoft.com/office/word/2010/wordprocessingCanvas" xmlns:cx="http://schemas.microsoft.com/office/drawing/2014/chartex" xmlns:cx1="http://schemas.microsoft.com/office/drawing/2015/9/8/chartex" xmlns:cx2="http://schemas.microsoft.com/office/drawing/2015/10/21/chartex" xmlns:cx3="http://schemas.microsoft.com/office/drawing/2016/5/9/chartex" xmlns:cx4="http://schemas.microsoft.com/office/drawing/2016/5/10/chartex" xmlns:cx5="http://schemas.microsoft.com/office/drawing/2016/5/11/chartex" xmlns:cx6="http://schemas.microsoft.com/office/drawing/2016/5/12/chartex" xmlns:cx7="http://schemas.microsoft.com/office/drawing/2016/5/13/chartex" xmlns:cx8="http://schemas.microsoft.com/office/drawing/2016/5/14/chartex" xmlns:mc="http://schemas.openxmlformats.org/markup-compatibility/2006" xmlns:aink="http://schemas.microsoft.com/office/drawing/2016/ink" xmlns:am3d="http://schemas.microsoft.com/office/drawing/2017/model3d" xmlns:o="urn:schemas-microsoft-com:office:office" xmlns:r="http://schemas.openxmlformats.org/officeDocument/2006/relationships" xmlns:m="http://schemas.openxmlformats.org/officeDocument/2006/math" xmlns:v="urn:schemas-microsoft-com:vml" xmlns:wp14="http://schemas.microsoft.com/office/word/2010/wordprocessingDrawing" xmlns:wp="http://schemas.openxmlformats.org/drawingml/2006/wordprocessingDrawing" xmlns:w10="urn:schemas-microsoft-com:office:word" xmlns:w="http://schemas.openxmlformats.org/wordprocessingml/2006/main" xmlns:w14="http://schemas.microsoft.com/office/word/2010/wordml" xmlns:w15="http://schemas.microsoft.com/office/word/2012/wordml" xmlns:w16cid="http://schemas.microsoft.com/office/word/2016/wordml/cid" xmlns:w16se="http://schemas.microsoft.com/office/word/2015/wordml/symex" xmlns:wpg="http://schemas.microsoft.com/office/word/2010/wordprocessingGroup" xmlns:wpi="http://schemas.microsoft.com/office/word/2010/wordprocessingInk" xmlns:wne="http://schemas.microsoft.com/office/word/2006/wordml" xmlns:wps="http://schemas.microsoft.com/office/word/2010/wordprocessingShape" mc:Ignorable="w14 w15 w16se w16cid wp14">
-  <w:abstractNum w:abstractNumId="0" w15:restartNumberingAfterBreak="0">
+<w:numbering xmlns:wpc="http://schemas.microsoft.com/office/word/2010/wordprocessingCanvas" xmlns:mc="http://schemas.openxmlformats.org/markup-compatibility/2006" xmlns:o="urn:schemas-microsoft-com:office:office" xmlns:r="http://schemas.openxmlformats.org/officeDocument/2006/relationships" xmlns:m="http://schemas.openxmlformats.org/officeDocument/2006/math" xmlns:v="urn:schemas-microsoft-com:vml" xmlns:wp14="http://schemas.microsoft.com/office/word/2010/wordprocessingDrawing" xmlns:wp="http://schemas.openxmlformats.org/drawingml/2006/wordprocessingDrawing" xmlns:w10="urn:schemas-microsoft-com:office:word" xmlns:w="http://schemas.openxmlformats.org/wordprocessingml/2006/main" xmlns:w14="http://schemas.microsoft.com/office/word/2010/wordml" xmlns:wpg="http://schemas.microsoft.com/office/word/2010/wordprocessingGroup" xmlns:wpi="http://schemas.microsoft.com/office/word/2010/wordprocessingInk" xmlns:wne="http://schemas.microsoft.com/office/word/2006/wordml" xmlns:wps="http://schemas.microsoft.com/office/word/2010/wordprocessingShape" mc:Ignorable="w14 wp14">
+  <w:abstractNum w:abstractNumId="0">
     <w:nsid w:val="054C6227"/>
     <w:multiLevelType w:val="hybridMultilevel"/>
     <w:tmpl w:val="55645384"/>
@@ -3204,7 +3294,7 @@
       </w:pPr>
     </w:lvl>
   </w:abstractNum>
-  <w:abstractNum w:abstractNumId="1" w15:restartNumberingAfterBreak="0">
+  <w:abstractNum w:abstractNumId="1">
     <w:nsid w:val="14651976"/>
     <w:multiLevelType w:val="multilevel"/>
     <w:tmpl w:val="D6E6B308"/>
@@ -3298,7 +3388,7 @@
       </w:pPr>
     </w:lvl>
   </w:abstractNum>
-  <w:abstractNum w:abstractNumId="2" w15:restartNumberingAfterBreak="0">
+  <w:abstractNum w:abstractNumId="2">
     <w:nsid w:val="14EA0F65"/>
     <w:multiLevelType w:val="multilevel"/>
     <w:tmpl w:val="8A52DC2C"/>
@@ -3384,7 +3474,7 @@
       </w:pPr>
     </w:lvl>
   </w:abstractNum>
-  <w:abstractNum w:abstractNumId="3" w15:restartNumberingAfterBreak="0">
+  <w:abstractNum w:abstractNumId="3">
     <w:nsid w:val="1D1440C6"/>
     <w:multiLevelType w:val="hybridMultilevel"/>
     <w:tmpl w:val="78D02606"/>
@@ -3473,7 +3563,7 @@
       </w:pPr>
     </w:lvl>
   </w:abstractNum>
-  <w:abstractNum w:abstractNumId="4" w15:restartNumberingAfterBreak="0">
+  <w:abstractNum w:abstractNumId="4">
     <w:nsid w:val="63C952FC"/>
     <w:multiLevelType w:val="hybridMultilevel"/>
     <w:tmpl w:val="ABE62BB4"/>
@@ -3562,7 +3652,7 @@
       </w:pPr>
     </w:lvl>
   </w:abstractNum>
-  <w:abstractNum w:abstractNumId="5" w15:restartNumberingAfterBreak="0">
+  <w:abstractNum w:abstractNumId="5">
     <w:nsid w:val="687E02B3"/>
     <w:multiLevelType w:val="multilevel"/>
     <w:tmpl w:val="53EE2542"/>
@@ -3648,7 +3738,7 @@
       </w:pPr>
     </w:lvl>
   </w:abstractNum>
-  <w:abstractNum w:abstractNumId="6" w15:restartNumberingAfterBreak="0">
+  <w:abstractNum w:abstractNumId="6">
     <w:nsid w:val="6D647485"/>
     <w:multiLevelType w:val="multilevel"/>
     <w:tmpl w:val="ACA81948"/>
@@ -3759,7 +3849,7 @@
 </file>
 
 <file path=word/styles.xml><?xml version="1.0" encoding="utf-8"?>
-<w:styles xmlns:mc="http://schemas.openxmlformats.org/markup-compatibility/2006" xmlns:r="http://schemas.openxmlformats.org/officeDocument/2006/relationships" xmlns:w="http://schemas.openxmlformats.org/wordprocessingml/2006/main" xmlns:w14="http://schemas.microsoft.com/office/word/2010/wordml" xmlns:w15="http://schemas.microsoft.com/office/word/2012/wordml" xmlns:w16cid="http://schemas.microsoft.com/office/word/2016/wordml/cid" xmlns:w16se="http://schemas.microsoft.com/office/word/2015/wordml/symex" mc:Ignorable="w14 w15 w16se w16cid">
+<w:styles xmlns:mc="http://schemas.openxmlformats.org/markup-compatibility/2006" xmlns:r="http://schemas.openxmlformats.org/officeDocument/2006/relationships" xmlns:w="http://schemas.openxmlformats.org/wordprocessingml/2006/main" xmlns:w14="http://schemas.microsoft.com/office/word/2010/wordml" mc:Ignorable="w14">
   <w:docDefaults>
     <w:rPrDefault>
       <w:rPr>
@@ -3775,384 +3865,144 @@
       </w:pPr>
     </w:pPrDefault>
   </w:docDefaults>
-  <w:latentStyles w:defLockedState="0" w:defUIPriority="99" w:defSemiHidden="0" w:defUnhideWhenUsed="0" w:defQFormat="0" w:count="377">
-    <w:lsdException w:name="Normal" w:uiPriority="0" w:qFormat="1"/>
-    <w:lsdException w:name="heading 1" w:uiPriority="9" w:qFormat="1"/>
-    <w:lsdException w:name="heading 2" w:semiHidden="1" w:uiPriority="9" w:unhideWhenUsed="1" w:qFormat="1"/>
-    <w:lsdException w:name="heading 3" w:semiHidden="1" w:uiPriority="9" w:unhideWhenUsed="1" w:qFormat="1"/>
-    <w:lsdException w:name="heading 4" w:semiHidden="1" w:uiPriority="9" w:unhideWhenUsed="1" w:qFormat="1"/>
-    <w:lsdException w:name="heading 5" w:semiHidden="1" w:uiPriority="9" w:unhideWhenUsed="1" w:qFormat="1"/>
-    <w:lsdException w:name="heading 6" w:semiHidden="1" w:uiPriority="9" w:unhideWhenUsed="1" w:qFormat="1"/>
-    <w:lsdException w:name="heading 7" w:semiHidden="1" w:uiPriority="9" w:unhideWhenUsed="1" w:qFormat="1"/>
-    <w:lsdException w:name="heading 8" w:semiHidden="1" w:uiPriority="9" w:unhideWhenUsed="1" w:qFormat="1"/>
-    <w:lsdException w:name="heading 9" w:semiHidden="1" w:uiPriority="9" w:unhideWhenUsed="1" w:qFormat="1"/>
-    <w:lsdException w:name="index 1" w:semiHidden="1" w:unhideWhenUsed="1"/>
-    <w:lsdException w:name="index 2" w:semiHidden="1" w:unhideWhenUsed="1"/>
-    <w:lsdException w:name="index 3" w:semiHidden="1" w:unhideWhenUsed="1"/>
-    <w:lsdException w:name="index 4" w:semiHidden="1" w:unhideWhenUsed="1"/>
-    <w:lsdException w:name="index 5" w:semiHidden="1" w:unhideWhenUsed="1"/>
-    <w:lsdException w:name="index 6" w:semiHidden="1" w:unhideWhenUsed="1"/>
-    <w:lsdException w:name="index 7" w:semiHidden="1" w:unhideWhenUsed="1"/>
-    <w:lsdException w:name="index 8" w:semiHidden="1" w:unhideWhenUsed="1"/>
-    <w:lsdException w:name="index 9" w:semiHidden="1" w:unhideWhenUsed="1"/>
-    <w:lsdException w:name="toc 1" w:semiHidden="1" w:uiPriority="39" w:unhideWhenUsed="1"/>
-    <w:lsdException w:name="toc 2" w:semiHidden="1" w:uiPriority="39" w:unhideWhenUsed="1"/>
-    <w:lsdException w:name="toc 3" w:semiHidden="1" w:uiPriority="39" w:unhideWhenUsed="1"/>
-    <w:lsdException w:name="toc 4" w:semiHidden="1" w:uiPriority="39" w:unhideWhenUsed="1"/>
-    <w:lsdException w:name="toc 5" w:semiHidden="1" w:uiPriority="39" w:unhideWhenUsed="1"/>
-    <w:lsdException w:name="toc 6" w:semiHidden="1" w:uiPriority="39" w:unhideWhenUsed="1"/>
-    <w:lsdException w:name="toc 7" w:semiHidden="1" w:uiPriority="39" w:unhideWhenUsed="1"/>
-    <w:lsdException w:name="toc 8" w:semiHidden="1" w:uiPriority="39" w:unhideWhenUsed="1"/>
-    <w:lsdException w:name="toc 9" w:semiHidden="1" w:uiPriority="39" w:unhideWhenUsed="1"/>
-    <w:lsdException w:name="Normal Indent" w:semiHidden="1" w:unhideWhenUsed="1"/>
-    <w:lsdException w:name="footnote text" w:semiHidden="1" w:unhideWhenUsed="1"/>
-    <w:lsdException w:name="annotation text" w:semiHidden="1" w:unhideWhenUsed="1"/>
-    <w:lsdException w:name="header" w:semiHidden="1" w:unhideWhenUsed="1"/>
-    <w:lsdException w:name="footer" w:semiHidden="1" w:unhideWhenUsed="1"/>
-    <w:lsdException w:name="index heading" w:semiHidden="1" w:unhideWhenUsed="1"/>
-    <w:lsdException w:name="caption" w:semiHidden="1" w:uiPriority="35" w:unhideWhenUsed="1" w:qFormat="1"/>
-    <w:lsdException w:name="table of figures" w:semiHidden="1" w:unhideWhenUsed="1"/>
-    <w:lsdException w:name="envelope address" w:semiHidden="1" w:unhideWhenUsed="1"/>
-    <w:lsdException w:name="envelope return" w:semiHidden="1" w:unhideWhenUsed="1"/>
-    <w:lsdException w:name="footnote reference" w:semiHidden="1" w:unhideWhenUsed="1"/>
-    <w:lsdException w:name="annotation reference" w:semiHidden="1" w:unhideWhenUsed="1"/>
-    <w:lsdException w:name="line number" w:semiHidden="1" w:unhideWhenUsed="1"/>
-    <w:lsdException w:name="page number" w:semiHidden="1" w:unhideWhenUsed="1"/>
-    <w:lsdException w:name="endnote reference" w:semiHidden="1" w:unhideWhenUsed="1"/>
-    <w:lsdException w:name="endnote text" w:semiHidden="1" w:unhideWhenUsed="1"/>
-    <w:lsdException w:name="table of authorities" w:semiHidden="1" w:unhideWhenUsed="1"/>
-    <w:lsdException w:name="macro" w:semiHidden="1" w:unhideWhenUsed="1"/>
-    <w:lsdException w:name="toa heading" w:semiHidden="1" w:unhideWhenUsed="1"/>
-    <w:lsdException w:name="List" w:semiHidden="1" w:unhideWhenUsed="1"/>
-    <w:lsdException w:name="List Bullet" w:semiHidden="1" w:unhideWhenUsed="1"/>
-    <w:lsdException w:name="List Number" w:semiHidden="1" w:unhideWhenUsed="1"/>
-    <w:lsdException w:name="List 2" w:semiHidden="1" w:unhideWhenUsed="1"/>
-    <w:lsdException w:name="List 3" w:semiHidden="1" w:unhideWhenUsed="1"/>
-    <w:lsdException w:name="List 4" w:semiHidden="1" w:unhideWhenUsed="1"/>
-    <w:lsdException w:name="List 5" w:semiHidden="1" w:unhideWhenUsed="1"/>
-    <w:lsdException w:name="List Bullet 2" w:semiHidden="1" w:unhideWhenUsed="1"/>
-    <w:lsdException w:name="List Bullet 3" w:semiHidden="1" w:unhideWhenUsed="1"/>
-    <w:lsdException w:name="List Bullet 4" w:semiHidden="1" w:unhideWhenUsed="1"/>
-    <w:lsdException w:name="List Bullet 5" w:semiHidden="1" w:unhideWhenUsed="1"/>
-    <w:lsdException w:name="List Number 2" w:semiHidden="1" w:unhideWhenUsed="1"/>
-    <w:lsdException w:name="List Number 3" w:semiHidden="1" w:unhideWhenUsed="1"/>
-    <w:lsdException w:name="List Number 4" w:semiHidden="1" w:unhideWhenUsed="1"/>
-    <w:lsdException w:name="List Number 5" w:semiHidden="1" w:unhideWhenUsed="1"/>
-    <w:lsdException w:name="Title" w:uiPriority="10" w:qFormat="1"/>
-    <w:lsdException w:name="Closing" w:semiHidden="1" w:unhideWhenUsed="1"/>
-    <w:lsdException w:name="Signature" w:semiHidden="1" w:unhideWhenUsed="1"/>
-    <w:lsdException w:name="Default Paragraph Font" w:semiHidden="1" w:uiPriority="1" w:unhideWhenUsed="1"/>
-    <w:lsdException w:name="Body Text" w:semiHidden="1" w:unhideWhenUsed="1"/>
-    <w:lsdException w:name="Body Text Indent" w:semiHidden="1" w:unhideWhenUsed="1"/>
-    <w:lsdException w:name="List Continue" w:semiHidden="1" w:unhideWhenUsed="1"/>
-    <w:lsdException w:name="List Continue 2" w:semiHidden="1" w:unhideWhenUsed="1"/>
-    <w:lsdException w:name="List Continue 3" w:semiHidden="1" w:unhideWhenUsed="1"/>
-    <w:lsdException w:name="List Continue 4" w:semiHidden="1" w:unhideWhenUsed="1"/>
-    <w:lsdException w:name="List Continue 5" w:semiHidden="1" w:unhideWhenUsed="1"/>
-    <w:lsdException w:name="Message Header" w:semiHidden="1" w:unhideWhenUsed="1"/>
-    <w:lsdException w:name="Subtitle" w:uiPriority="11" w:qFormat="1"/>
-    <w:lsdException w:name="Salutation" w:semiHidden="1" w:unhideWhenUsed="1"/>
-    <w:lsdException w:name="Date" w:semiHidden="1" w:unhideWhenUsed="1"/>
-    <w:lsdException w:name="Body Text First Indent" w:semiHidden="1" w:unhideWhenUsed="1"/>
-    <w:lsdException w:name="Body Text First Indent 2" w:semiHidden="1" w:unhideWhenUsed="1"/>
-    <w:lsdException w:name="Note Heading" w:semiHidden="1" w:unhideWhenUsed="1"/>
-    <w:lsdException w:name="Body Text 2" w:semiHidden="1" w:unhideWhenUsed="1"/>
-    <w:lsdException w:name="Body Text 3" w:semiHidden="1" w:unhideWhenUsed="1"/>
-    <w:lsdException w:name="Body Text Indent 2" w:semiHidden="1" w:unhideWhenUsed="1"/>
-    <w:lsdException w:name="Body Text Indent 3" w:semiHidden="1" w:unhideWhenUsed="1"/>
-    <w:lsdException w:name="Block Text" w:semiHidden="1" w:unhideWhenUsed="1"/>
-    <w:lsdException w:name="Hyperlink" w:semiHidden="1" w:unhideWhenUsed="1"/>
-    <w:lsdException w:name="FollowedHyperlink" w:semiHidden="1" w:unhideWhenUsed="1"/>
-    <w:lsdException w:name="Strong" w:uiPriority="22" w:qFormat="1"/>
-    <w:lsdException w:name="Emphasis" w:uiPriority="20" w:qFormat="1"/>
-    <w:lsdException w:name="Document Map" w:semiHidden="1" w:unhideWhenUsed="1"/>
-    <w:lsdException w:name="Plain Text" w:semiHidden="1" w:unhideWhenUsed="1"/>
-    <w:lsdException w:name="E-mail Signature" w:semiHidden="1" w:unhideWhenUsed="1"/>
-    <w:lsdException w:name="HTML Top of Form" w:semiHidden="1" w:unhideWhenUsed="1"/>
-    <w:lsdException w:name="HTML Bottom of Form" w:semiHidden="1" w:unhideWhenUsed="1"/>
-    <w:lsdException w:name="Normal (Web)" w:semiHidden="1" w:unhideWhenUsed="1"/>
-    <w:lsdException w:name="HTML Acronym" w:semiHidden="1" w:unhideWhenUsed="1"/>
-    <w:lsdException w:name="HTML Address" w:semiHidden="1" w:unhideWhenUsed="1"/>
-    <w:lsdException w:name="HTML Cite" w:semiHidden="1" w:unhideWhenUsed="1"/>
-    <w:lsdException w:name="HTML Code" w:semiHidden="1" w:unhideWhenUsed="1"/>
-    <w:lsdException w:name="HTML Definition" w:semiHidden="1" w:unhideWhenUsed="1"/>
-    <w:lsdException w:name="HTML Keyboard" w:semiHidden="1" w:unhideWhenUsed="1"/>
-    <w:lsdException w:name="HTML Preformatted" w:semiHidden="1" w:unhideWhenUsed="1"/>
-    <w:lsdException w:name="HTML Sample" w:semiHidden="1" w:unhideWhenUsed="1"/>
-    <w:lsdException w:name="HTML Typewriter" w:semiHidden="1" w:unhideWhenUsed="1"/>
-    <w:lsdException w:name="HTML Variable" w:semiHidden="1" w:unhideWhenUsed="1"/>
-    <w:lsdException w:name="Normal Table" w:semiHidden="1" w:unhideWhenUsed="1"/>
-    <w:lsdException w:name="annotation subject" w:semiHidden="1" w:unhideWhenUsed="1"/>
-    <w:lsdException w:name="No List" w:semiHidden="1" w:unhideWhenUsed="1"/>
-    <w:lsdException w:name="Outline List 1" w:semiHidden="1" w:unhideWhenUsed="1"/>
-    <w:lsdException w:name="Outline List 2" w:semiHidden="1" w:unhideWhenUsed="1"/>
-    <w:lsdException w:name="Outline List 3" w:semiHidden="1" w:unhideWhenUsed="1"/>
-    <w:lsdException w:name="Table Simple 1" w:semiHidden="1" w:unhideWhenUsed="1"/>
-    <w:lsdException w:name="Table Simple 2" w:semiHidden="1" w:unhideWhenUsed="1"/>
-    <w:lsdException w:name="Table Simple 3" w:semiHidden="1" w:unhideWhenUsed="1"/>
-    <w:lsdException w:name="Table Classic 1" w:semiHidden="1" w:unhideWhenUsed="1"/>
-    <w:lsdException w:name="Table Classic 2" w:semiHidden="1" w:unhideWhenUsed="1"/>
-    <w:lsdException w:name="Table Classic 3" w:semiHidden="1" w:unhideWhenUsed="1"/>
-    <w:lsdException w:name="Table Classic 4" w:semiHidden="1" w:unhideWhenUsed="1"/>
-    <w:lsdException w:name="Table Colorful 1" w:semiHidden="1" w:unhideWhenUsed="1"/>
-    <w:lsdException w:name="Table Colorful 2" w:semiHidden="1" w:unhideWhenUsed="1"/>
-    <w:lsdException w:name="Table Colorful 3" w:semiHidden="1" w:unhideWhenUsed="1"/>
-    <w:lsdException w:name="Table Columns 1" w:semiHidden="1" w:unhideWhenUsed="1"/>
-    <w:lsdException w:name="Table Columns 2" w:semiHidden="1" w:unhideWhenUsed="1"/>
-    <w:lsdException w:name="Table Columns 3" w:semiHidden="1" w:unhideWhenUsed="1"/>
-    <w:lsdException w:name="Table Columns 4" w:semiHidden="1" w:unhideWhenUsed="1"/>
-    <w:lsdException w:name="Table Columns 5" w:semiHidden="1" w:unhideWhenUsed="1"/>
-    <w:lsdException w:name="Table Grid 1" w:semiHidden="1" w:unhideWhenUsed="1"/>
-    <w:lsdException w:name="Table Grid 2" w:semiHidden="1" w:unhideWhenUsed="1"/>
-    <w:lsdException w:name="Table Grid 3" w:semiHidden="1" w:unhideWhenUsed="1"/>
-    <w:lsdException w:name="Table Grid 4" w:semiHidden="1" w:unhideWhenUsed="1"/>
-    <w:lsdException w:name="Table Grid 5" w:semiHidden="1" w:unhideWhenUsed="1"/>
-    <w:lsdException w:name="Table Grid 6" w:semiHidden="1" w:unhideWhenUsed="1"/>
-    <w:lsdException w:name="Table Grid 7" w:semiHidden="1" w:unhideWhenUsed="1"/>
-    <w:lsdException w:name="Table Grid 8" w:semiHidden="1" w:unhideWhenUsed="1"/>
-    <w:lsdException w:name="Table List 1" w:semiHidden="1" w:unhideWhenUsed="1"/>
-    <w:lsdException w:name="Table List 2" w:semiHidden="1" w:unhideWhenUsed="1"/>
-    <w:lsdException w:name="Table List 3" w:semiHidden="1" w:unhideWhenUsed="1"/>
-    <w:lsdException w:name="Table List 4" w:semiHidden="1" w:unhideWhenUsed="1"/>
-    <w:lsdException w:name="Table List 5" w:semiHidden="1" w:unhideWhenUsed="1"/>
-    <w:lsdException w:name="Table List 6" w:semiHidden="1" w:unhideWhenUsed="1"/>
-    <w:lsdException w:name="Table List 7" w:semiHidden="1" w:unhideWhenUsed="1"/>
-    <w:lsdException w:name="Table List 8" w:semiHidden="1" w:unhideWhenUsed="1"/>
-    <w:lsdException w:name="Table 3D effects 1" w:semiHidden="1" w:unhideWhenUsed="1"/>
-    <w:lsdException w:name="Table 3D effects 2" w:semiHidden="1" w:unhideWhenUsed="1"/>
-    <w:lsdException w:name="Table 3D effects 3" w:semiHidden="1" w:unhideWhenUsed="1"/>
-    <w:lsdException w:name="Table Contemporary" w:semiHidden="1" w:unhideWhenUsed="1"/>
-    <w:lsdException w:name="Table Elegant" w:semiHidden="1" w:unhideWhenUsed="1"/>
-    <w:lsdException w:name="Table Professional" w:semiHidden="1" w:unhideWhenUsed="1"/>
-    <w:lsdException w:name="Table Subtle 1" w:semiHidden="1" w:unhideWhenUsed="1"/>
-    <w:lsdException w:name="Table Subtle 2" w:semiHidden="1" w:unhideWhenUsed="1"/>
-    <w:lsdException w:name="Table Web 1" w:semiHidden="1" w:unhideWhenUsed="1"/>
-    <w:lsdException w:name="Table Web 2" w:semiHidden="1" w:unhideWhenUsed="1"/>
-    <w:lsdException w:name="Table Web 3" w:semiHidden="1" w:unhideWhenUsed="1"/>
-    <w:lsdException w:name="Balloon Text" w:semiHidden="1" w:unhideWhenUsed="1"/>
-    <w:lsdException w:name="Table Grid" w:uiPriority="39"/>
-    <w:lsdException w:name="Table Theme" w:semiHidden="1" w:unhideWhenUsed="1"/>
-    <w:lsdException w:name="Placeholder Text" w:semiHidden="1"/>
-    <w:lsdException w:name="No Spacing" w:uiPriority="1" w:qFormat="1"/>
-    <w:lsdException w:name="Light Shading" w:uiPriority="60"/>
-    <w:lsdException w:name="Light List" w:uiPriority="61"/>
-    <w:lsdException w:name="Light Grid" w:uiPriority="62"/>
-    <w:lsdException w:name="Medium Shading 1" w:uiPriority="63"/>
-    <w:lsdException w:name="Medium Shading 2" w:uiPriority="64"/>
-    <w:lsdException w:name="Medium List 1" w:uiPriority="65"/>
-    <w:lsdException w:name="Medium List 2" w:uiPriority="66"/>
-    <w:lsdException w:name="Medium Grid 1" w:uiPriority="67"/>
-    <w:lsdException w:name="Medium Grid 2" w:uiPriority="68"/>
-    <w:lsdException w:name="Medium Grid 3" w:uiPriority="69"/>
-    <w:lsdException w:name="Dark List" w:uiPriority="70"/>
-    <w:lsdException w:name="Colorful Shading" w:uiPriority="71"/>
-    <w:lsdException w:name="Colorful List" w:uiPriority="72"/>
-    <w:lsdException w:name="Colorful Grid" w:uiPriority="73"/>
-    <w:lsdException w:name="Light Shading Accent 1" w:uiPriority="60"/>
-    <w:lsdException w:name="Light List Accent 1" w:uiPriority="61"/>
-    <w:lsdException w:name="Light Grid Accent 1" w:uiPriority="62"/>
-    <w:lsdException w:name="Medium Shading 1 Accent 1" w:uiPriority="63"/>
-    <w:lsdException w:name="Medium Shading 2 Accent 1" w:uiPriority="64"/>
-    <w:lsdException w:name="Medium List 1 Accent 1" w:uiPriority="65"/>
-    <w:lsdException w:name="Revision" w:semiHidden="1"/>
-    <w:lsdException w:name="List Paragraph" w:uiPriority="34" w:qFormat="1"/>
-    <w:lsdException w:name="Quote" w:uiPriority="29" w:qFormat="1"/>
-    <w:lsdException w:name="Intense Quote" w:uiPriority="30" w:qFormat="1"/>
-    <w:lsdException w:name="Medium List 2 Accent 1" w:uiPriority="66"/>
-    <w:lsdException w:name="Medium Grid 1 Accent 1" w:uiPriority="67"/>
-    <w:lsdException w:name="Medium Grid 2 Accent 1" w:uiPriority="68"/>
-    <w:lsdException w:name="Medium Grid 3 Accent 1" w:uiPriority="69"/>
-    <w:lsdException w:name="Dark List Accent 1" w:uiPriority="70"/>
-    <w:lsdException w:name="Colorful Shading Accent 1" w:uiPriority="71"/>
-    <w:lsdException w:name="Colorful List Accent 1" w:uiPriority="72"/>
-    <w:lsdException w:name="Colorful Grid Accent 1" w:uiPriority="73"/>
-    <w:lsdException w:name="Light Shading Accent 2" w:uiPriority="60"/>
-    <w:lsdException w:name="Light List Accent 2" w:uiPriority="61"/>
-    <w:lsdException w:name="Light Grid Accent 2" w:uiPriority="62"/>
-    <w:lsdException w:name="Medium Shading 1 Accent 2" w:uiPriority="63"/>
-    <w:lsdException w:name="Medium Shading 2 Accent 2" w:uiPriority="64"/>
-    <w:lsdException w:name="Medium List 1 Accent 2" w:uiPriority="65"/>
-    <w:lsdException w:name="Medium List 2 Accent 2" w:uiPriority="66"/>
-    <w:lsdException w:name="Medium Grid 1 Accent 2" w:uiPriority="67"/>
-    <w:lsdException w:name="Medium Grid 2 Accent 2" w:uiPriority="68"/>
-    <w:lsdException w:name="Medium Grid 3 Accent 2" w:uiPriority="69"/>
-    <w:lsdException w:name="Dark List Accent 2" w:uiPriority="70"/>
-    <w:lsdException w:name="Colorful Shading Accent 2" w:uiPriority="71"/>
-    <w:lsdException w:name="Colorful List Accent 2" w:uiPriority="72"/>
-    <w:lsdException w:name="Colorful Grid Accent 2" w:uiPriority="73"/>
-    <w:lsdException w:name="Light Shading Accent 3" w:uiPriority="60"/>
-    <w:lsdException w:name="Light List Accent 3" w:uiPriority="61"/>
-    <w:lsdException w:name="Light Grid Accent 3" w:uiPriority="62"/>
-    <w:lsdException w:name="Medium Shading 1 Accent 3" w:uiPriority="63"/>
-    <w:lsdException w:name="Medium Shading 2 Accent 3" w:uiPriority="64"/>
-    <w:lsdException w:name="Medium List 1 Accent 3" w:uiPriority="65"/>
-    <w:lsdException w:name="Medium List 2 Accent 3" w:uiPriority="66"/>
-    <w:lsdException w:name="Medium Grid 1 Accent 3" w:uiPriority="67"/>
-    <w:lsdException w:name="Medium Grid 2 Accent 3" w:uiPriority="68"/>
-    <w:lsdException w:name="Medium Grid 3 Accent 3" w:uiPriority="69"/>
-    <w:lsdException w:name="Dark List Accent 3" w:uiPriority="70"/>
-    <w:lsdException w:name="Colorful Shading Accent 3" w:uiPriority="71"/>
-    <w:lsdException w:name="Colorful List Accent 3" w:uiPriority="72"/>
-    <w:lsdException w:name="Colorful Grid Accent 3" w:uiPriority="73"/>
-    <w:lsdException w:name="Light Shading Accent 4" w:uiPriority="60"/>
-    <w:lsdException w:name="Light List Accent 4" w:uiPriority="61"/>
-    <w:lsdException w:name="Light Grid Accent 4" w:uiPriority="62"/>
-    <w:lsdException w:name="Medium Shading 1 Accent 4" w:uiPriority="63"/>
-    <w:lsdException w:name="Medium Shading 2 Accent 4" w:uiPriority="64"/>
-    <w:lsdException w:name="Medium List 1 Accent 4" w:uiPriority="65"/>
-    <w:lsdException w:name="Medium List 2 Accent 4" w:uiPriority="66"/>
-    <w:lsdException w:name="Medium Grid 1 Accent 4" w:uiPriority="67"/>
-    <w:lsdException w:name="Medium Grid 2 Accent 4" w:uiPriority="68"/>
-    <w:lsdException w:name="Medium Grid 3 Accent 4" w:uiPriority="69"/>
-    <w:lsdException w:name="Dark List Accent 4" w:uiPriority="70"/>
-    <w:lsdException w:name="Colorful Shading Accent 4" w:uiPriority="71"/>
-    <w:lsdException w:name="Colorful List Accent 4" w:uiPriority="72"/>
-    <w:lsdException w:name="Colorful Grid Accent 4" w:uiPriority="73"/>
-    <w:lsdException w:name="Light Shading Accent 5" w:uiPriority="60"/>
-    <w:lsdException w:name="Light List Accent 5" w:uiPriority="61"/>
-    <w:lsdException w:name="Light Grid Accent 5" w:uiPriority="62"/>
-    <w:lsdException w:name="Medium Shading 1 Accent 5" w:uiPriority="63"/>
-    <w:lsdException w:name="Medium Shading 2 Accent 5" w:uiPriority="64"/>
-    <w:lsdException w:name="Medium List 1 Accent 5" w:uiPriority="65"/>
-    <w:lsdException w:name="Medium List 2 Accent 5" w:uiPriority="66"/>
-    <w:lsdException w:name="Medium Grid 1 Accent 5" w:uiPriority="67"/>
-    <w:lsdException w:name="Medium Grid 2 Accent 5" w:uiPriority="68"/>
-    <w:lsdException w:name="Medium Grid 3 Accent 5" w:uiPriority="69"/>
-    <w:lsdException w:name="Dark List Accent 5" w:uiPriority="70"/>
-    <w:lsdException w:name="Colorful Shading Accent 5" w:uiPriority="71"/>
-    <w:lsdException w:name="Colorful List Accent 5" w:uiPriority="72"/>
-    <w:lsdException w:name="Colorful Grid Accent 5" w:uiPriority="73"/>
-    <w:lsdException w:name="Light Shading Accent 6" w:uiPriority="60"/>
-    <w:lsdException w:name="Light List Accent 6" w:uiPriority="61"/>
-    <w:lsdException w:name="Light Grid Accent 6" w:uiPriority="62"/>
-    <w:lsdException w:name="Medium Shading 1 Accent 6" w:uiPriority="63"/>
-    <w:lsdException w:name="Medium Shading 2 Accent 6" w:uiPriority="64"/>
-    <w:lsdException w:name="Medium List 1 Accent 6" w:uiPriority="65"/>
-    <w:lsdException w:name="Medium List 2 Accent 6" w:uiPriority="66"/>
-    <w:lsdException w:name="Medium Grid 1 Accent 6" w:uiPriority="67"/>
-    <w:lsdException w:name="Medium Grid 2 Accent 6" w:uiPriority="68"/>
-    <w:lsdException w:name="Medium Grid 3 Accent 6" w:uiPriority="69"/>
-    <w:lsdException w:name="Dark List Accent 6" w:uiPriority="70"/>
-    <w:lsdException w:name="Colorful Shading Accent 6" w:uiPriority="71"/>
-    <w:lsdException w:name="Colorful List Accent 6" w:uiPriority="72"/>
-    <w:lsdException w:name="Colorful Grid Accent 6" w:uiPriority="73"/>
-    <w:lsdException w:name="Subtle Emphasis" w:uiPriority="19" w:qFormat="1"/>
-    <w:lsdException w:name="Intense Emphasis" w:uiPriority="21" w:qFormat="1"/>
-    <w:lsdException w:name="Subtle Reference" w:uiPriority="31" w:qFormat="1"/>
-    <w:lsdException w:name="Intense Reference" w:uiPriority="32" w:qFormat="1"/>
-    <w:lsdException w:name="Book Title" w:uiPriority="33" w:qFormat="1"/>
-    <w:lsdException w:name="Bibliography" w:semiHidden="1" w:uiPriority="37" w:unhideWhenUsed="1"/>
-    <w:lsdException w:name="TOC Heading" w:semiHidden="1" w:uiPriority="39" w:unhideWhenUsed="1" w:qFormat="1"/>
-    <w:lsdException w:name="Plain Table 1" w:uiPriority="41"/>
-    <w:lsdException w:name="Plain Table 2" w:uiPriority="42"/>
-    <w:lsdException w:name="Plain Table 3" w:uiPriority="43"/>
-    <w:lsdException w:name="Plain Table 4" w:uiPriority="44"/>
-    <w:lsdException w:name="Plain Table 5" w:uiPriority="45"/>
-    <w:lsdException w:name="Grid Table Light" w:uiPriority="40"/>
-    <w:lsdException w:name="Grid Table 1 Light" w:uiPriority="46"/>
-    <w:lsdException w:name="Grid Table 2" w:uiPriority="47"/>
-    <w:lsdException w:name="Grid Table 3" w:uiPriority="48"/>
-    <w:lsdException w:name="Grid Table 4" w:uiPriority="49"/>
-    <w:lsdException w:name="Grid Table 5 Dark" w:uiPriority="50"/>
-    <w:lsdException w:name="Grid Table 6 Colorful" w:uiPriority="51"/>
-    <w:lsdException w:name="Grid Table 7 Colorful" w:uiPriority="52"/>
-    <w:lsdException w:name="Grid Table 1 Light Accent 1" w:uiPriority="46"/>
-    <w:lsdException w:name="Grid Table 2 Accent 1" w:uiPriority="47"/>
-    <w:lsdException w:name="Grid Table 3 Accent 1" w:uiPriority="48"/>
-    <w:lsdException w:name="Grid Table 4 Accent 1" w:uiPriority="49"/>
-    <w:lsdException w:name="Grid Table 5 Dark Accent 1" w:uiPriority="50"/>
-    <w:lsdException w:name="Grid Table 6 Colorful Accent 1" w:uiPriority="51"/>
-    <w:lsdException w:name="Grid Table 7 Colorful Accent 1" w:uiPriority="52"/>
-    <w:lsdException w:name="Grid Table 1 Light Accent 2" w:uiPriority="46"/>
-    <w:lsdException w:name="Grid Table 2 Accent 2" w:uiPriority="47"/>
-    <w:lsdException w:name="Grid Table 3 Accent 2" w:uiPriority="48"/>
-    <w:lsdException w:name="Grid Table 4 Accent 2" w:uiPriority="49"/>
-    <w:lsdException w:name="Grid Table 5 Dark Accent 2" w:uiPriority="50"/>
-    <w:lsdException w:name="Grid Table 6 Colorful Accent 2" w:uiPriority="51"/>
-    <w:lsdException w:name="Grid Table 7 Colorful Accent 2" w:uiPriority="52"/>
-    <w:lsdException w:name="Grid Table 1 Light Accent 3" w:uiPriority="46"/>
-    <w:lsdException w:name="Grid Table 2 Accent 3" w:uiPriority="47"/>
-    <w:lsdException w:name="Grid Table 3 Accent 3" w:uiPriority="48"/>
-    <w:lsdException w:name="Grid Table 4 Accent 3" w:uiPriority="49"/>
-    <w:lsdException w:name="Grid Table 5 Dark Accent 3" w:uiPriority="50"/>
-    <w:lsdException w:name="Grid Table 6 Colorful Accent 3" w:uiPriority="51"/>
-    <w:lsdException w:name="Grid Table 7 Colorful Accent 3" w:uiPriority="52"/>
-    <w:lsdException w:name="Grid Table 1 Light Accent 4" w:uiPriority="46"/>
-    <w:lsdException w:name="Grid Table 2 Accent 4" w:uiPriority="47"/>
-    <w:lsdException w:name="Grid Table 3 Accent 4" w:uiPriority="48"/>
-    <w:lsdException w:name="Grid Table 4 Accent 4" w:uiPriority="49"/>
-    <w:lsdException w:name="Grid Table 5 Dark Accent 4" w:uiPriority="50"/>
-    <w:lsdException w:name="Grid Table 6 Colorful Accent 4" w:uiPriority="51"/>
-    <w:lsdException w:name="Grid Table 7 Colorful Accent 4" w:uiPriority="52"/>
-    <w:lsdException w:name="Grid Table 1 Light Accent 5" w:uiPriority="46"/>
-    <w:lsdException w:name="Grid Table 2 Accent 5" w:uiPriority="47"/>
-    <w:lsdException w:name="Grid Table 3 Accent 5" w:uiPriority="48"/>
-    <w:lsdException w:name="Grid Table 4 Accent 5" w:uiPriority="49"/>
-    <w:lsdException w:name="Grid Table 5 Dark Accent 5" w:uiPriority="50"/>
-    <w:lsdException w:name="Grid Table 6 Colorful Accent 5" w:uiPriority="51"/>
-    <w:lsdException w:name="Grid Table 7 Colorful Accent 5" w:uiPriority="52"/>
-    <w:lsdException w:name="Grid Table 1 Light Accent 6" w:uiPriority="46"/>
-    <w:lsdException w:name="Grid Table 2 Accent 6" w:uiPriority="47"/>
-    <w:lsdException w:name="Grid Table 3 Accent 6" w:uiPriority="48"/>
-    <w:lsdException w:name="Grid Table 4 Accent 6" w:uiPriority="49"/>
-    <w:lsdException w:name="Grid Table 5 Dark Accent 6" w:uiPriority="50"/>
-    <w:lsdException w:name="Grid Table 6 Colorful Accent 6" w:uiPriority="51"/>
-    <w:lsdException w:name="Grid Table 7 Colorful Accent 6" w:uiPriority="52"/>
-    <w:lsdException w:name="List Table 1 Light" w:uiPriority="46"/>
-    <w:lsdException w:name="List Table 2" w:uiPriority="47"/>
-    <w:lsdException w:name="List Table 3" w:uiPriority="48"/>
-    <w:lsdException w:name="List Table 4" w:uiPriority="49"/>
-    <w:lsdException w:name="List Table 5 Dark" w:uiPriority="50"/>
-    <w:lsdException w:name="List Table 6 Colorful" w:uiPriority="51"/>
-    <w:lsdException w:name="List Table 7 Colorful" w:uiPriority="52"/>
-    <w:lsdException w:name="List Table 1 Light Accent 1" w:uiPriority="46"/>
-    <w:lsdException w:name="List Table 2 Accent 1" w:uiPriority="47"/>
-    <w:lsdException w:name="List Table 3 Accent 1" w:uiPriority="48"/>
-    <w:lsdException w:name="List Table 4 Accent 1" w:uiPriority="49"/>
-    <w:lsdException w:name="List Table 5 Dark Accent 1" w:uiPriority="50"/>
-    <w:lsdException w:name="List Table 6 Colorful Accent 1" w:uiPriority="51"/>
-    <w:lsdException w:name="List Table 7 Colorful Accent 1" w:uiPriority="52"/>
-    <w:lsdException w:name="List Table 1 Light Accent 2" w:uiPriority="46"/>
-    <w:lsdException w:name="List Table 2 Accent 2" w:uiPriority="47"/>
-    <w:lsdException w:name="List Table 3 Accent 2" w:uiPriority="48"/>
-    <w:lsdException w:name="List Table 4 Accent 2" w:uiPriority="49"/>
-    <w:lsdException w:name="List Table 5 Dark Accent 2" w:uiPriority="50"/>
-    <w:lsdException w:name="List Table 6 Colorful Accent 2" w:uiPriority="51"/>
-    <w:lsdException w:name="List Table 7 Colorful Accent 2" w:uiPriority="52"/>
-    <w:lsdException w:name="List Table 1 Light Accent 3" w:uiPriority="46"/>
-    <w:lsdException w:name="List Table 2 Accent 3" w:uiPriority="47"/>
-    <w:lsdException w:name="List Table 3 Accent 3" w:uiPriority="48"/>
-    <w:lsdException w:name="List Table 4 Accent 3" w:uiPriority="49"/>
-    <w:lsdException w:name="List Table 5 Dark Accent 3" w:uiPriority="50"/>
-    <w:lsdException w:name="List Table 6 Colorful Accent 3" w:uiPriority="51"/>
-    <w:lsdException w:name="List Table 7 Colorful Accent 3" w:uiPriority="52"/>
-    <w:lsdException w:name="List Table 1 Light Accent 4" w:uiPriority="46"/>
-    <w:lsdException w:name="List Table 2 Accent 4" w:uiPriority="47"/>
-    <w:lsdException w:name="List Table 3 Accent 4" w:uiPriority="48"/>
-    <w:lsdException w:name="List Table 4 Accent 4" w:uiPriority="49"/>
-    <w:lsdException w:name="List Table 5 Dark Accent 4" w:uiPriority="50"/>
-    <w:lsdException w:name="List Table 6 Colorful Accent 4" w:uiPriority="51"/>
-    <w:lsdException w:name="List Table 7 Colorful Accent 4" w:uiPriority="52"/>
-    <w:lsdException w:name="List Table 1 Light Accent 5" w:uiPriority="46"/>
-    <w:lsdException w:name="List Table 2 Accent 5" w:uiPriority="47"/>
-    <w:lsdException w:name="List Table 3 Accent 5" w:uiPriority="48"/>
-    <w:lsdException w:name="List Table 4 Accent 5" w:uiPriority="49"/>
-    <w:lsdException w:name="List Table 5 Dark Accent 5" w:uiPriority="50"/>
-    <w:lsdException w:name="List Table 6 Colorful Accent 5" w:uiPriority="51"/>
-    <w:lsdException w:name="List Table 7 Colorful Accent 5" w:uiPriority="52"/>
-    <w:lsdException w:name="List Table 1 Light Accent 6" w:uiPriority="46"/>
-    <w:lsdException w:name="List Table 2 Accent 6" w:uiPriority="47"/>
-    <w:lsdException w:name="List Table 3 Accent 6" w:uiPriority="48"/>
-    <w:lsdException w:name="List Table 4 Accent 6" w:uiPriority="49"/>
-    <w:lsdException w:name="List Table 5 Dark Accent 6" w:uiPriority="50"/>
-    <w:lsdException w:name="List Table 6 Colorful Accent 6" w:uiPriority="51"/>
-    <w:lsdException w:name="List Table 7 Colorful Accent 6" w:uiPriority="52"/>
-    <w:lsdException w:name="Mention" w:semiHidden="1" w:unhideWhenUsed="1"/>
-    <w:lsdException w:name="Smart Hyperlink" w:semiHidden="1" w:unhideWhenUsed="1"/>
-    <w:lsdException w:name="Hashtag" w:semiHidden="1" w:unhideWhenUsed="1"/>
-    <w:lsdException w:name="Unresolved Mention" w:semiHidden="1" w:unhideWhenUsed="1"/>
-    <w:lsdException w:name="Smart Link" w:semiHidden="1" w:unhideWhenUsed="1"/>
-    <w:lsdException w:name="Smart Link Error" w:semiHidden="1" w:unhideWhenUsed="1"/>
+  <w:latentStyles w:defLockedState="0" w:defUIPriority="99" w:defSemiHidden="1" w:defUnhideWhenUsed="1" w:defQFormat="0" w:count="267">
+    <w:lsdException w:name="Normal" w:semiHidden="0" w:uiPriority="0" w:unhideWhenUsed="0" w:qFormat="1"/>
+    <w:lsdException w:name="heading 1" w:semiHidden="0" w:uiPriority="9" w:unhideWhenUsed="0" w:qFormat="1"/>
+    <w:lsdException w:name="heading 2" w:uiPriority="9" w:qFormat="1"/>
+    <w:lsdException w:name="heading 3" w:uiPriority="9" w:qFormat="1"/>
+    <w:lsdException w:name="heading 4" w:uiPriority="9" w:qFormat="1"/>
+    <w:lsdException w:name="heading 5" w:uiPriority="9" w:qFormat="1"/>
+    <w:lsdException w:name="heading 6" w:uiPriority="9" w:qFormat="1"/>
+    <w:lsdException w:name="heading 7" w:uiPriority="9" w:qFormat="1"/>
+    <w:lsdException w:name="heading 8" w:uiPriority="9" w:qFormat="1"/>
+    <w:lsdException w:name="heading 9" w:uiPriority="9" w:qFormat="1"/>
+    <w:lsdException w:name="toc 1" w:uiPriority="39"/>
+    <w:lsdException w:name="toc 2" w:uiPriority="39"/>
+    <w:lsdException w:name="toc 3" w:uiPriority="39"/>
+    <w:lsdException w:name="toc 4" w:uiPriority="39"/>
+    <w:lsdException w:name="toc 5" w:uiPriority="39"/>
+    <w:lsdException w:name="toc 6" w:uiPriority="39"/>
+    <w:lsdException w:name="toc 7" w:uiPriority="39"/>
+    <w:lsdException w:name="toc 8" w:uiPriority="39"/>
+    <w:lsdException w:name="toc 9" w:uiPriority="39"/>
+    <w:lsdException w:name="caption" w:uiPriority="35" w:qFormat="1"/>
+    <w:lsdException w:name="Title" w:semiHidden="0" w:uiPriority="10" w:unhideWhenUsed="0" w:qFormat="1"/>
+    <w:lsdException w:name="Default Paragraph Font" w:uiPriority="1"/>
+    <w:lsdException w:name="Subtitle" w:semiHidden="0" w:uiPriority="11" w:unhideWhenUsed="0" w:qFormat="1"/>
+    <w:lsdException w:name="Strong" w:semiHidden="0" w:uiPriority="22" w:unhideWhenUsed="0" w:qFormat="1"/>
+    <w:lsdException w:name="Emphasis" w:semiHidden="0" w:uiPriority="20" w:unhideWhenUsed="0" w:qFormat="1"/>
+    <w:lsdException w:name="Table Grid" w:semiHidden="0" w:uiPriority="39" w:unhideWhenUsed="0"/>
+    <w:lsdException w:name="Placeholder Text" w:unhideWhenUsed="0"/>
+    <w:lsdException w:name="No Spacing" w:semiHidden="0" w:uiPriority="1" w:unhideWhenUsed="0" w:qFormat="1"/>
+    <w:lsdException w:name="Light Shading" w:semiHidden="0" w:uiPriority="60" w:unhideWhenUsed="0"/>
+    <w:lsdException w:name="Light List" w:semiHidden="0" w:uiPriority="61" w:unhideWhenUsed="0"/>
+    <w:lsdException w:name="Light Grid" w:semiHidden="0" w:uiPriority="62" w:unhideWhenUsed="0"/>
+    <w:lsdException w:name="Medium Shading 1" w:semiHidden="0" w:uiPriority="63" w:unhideWhenUsed="0"/>
+    <w:lsdException w:name="Medium Shading 2" w:semiHidden="0" w:uiPriority="64" w:unhideWhenUsed="0"/>
+    <w:lsdException w:name="Medium List 1" w:semiHidden="0" w:uiPriority="65" w:unhideWhenUsed="0"/>
+    <w:lsdException w:name="Medium List 2" w:semiHidden="0" w:uiPriority="66" w:unhideWhenUsed="0"/>
+    <w:lsdException w:name="Medium Grid 1" w:semiHidden="0" w:uiPriority="67" w:unhideWhenUsed="0"/>
+    <w:lsdException w:name="Medium Grid 2" w:semiHidden="0" w:uiPriority="68" w:unhideWhenUsed="0"/>
+    <w:lsdException w:name="Medium Grid 3" w:semiHidden="0" w:uiPriority="69" w:unhideWhenUsed="0"/>
+    <w:lsdException w:name="Dark List" w:semiHidden="0" w:uiPriority="70" w:unhideWhenUsed="0"/>
+    <w:lsdException w:name="Colorful Shading" w:semiHidden="0" w:uiPriority="71" w:unhideWhenUsed="0"/>
+    <w:lsdException w:name="Colorful List" w:semiHidden="0" w:uiPriority="72" w:unhideWhenUsed="0"/>
+    <w:lsdException w:name="Colorful Grid" w:semiHidden="0" w:uiPriority="73" w:unhideWhenUsed="0"/>
+    <w:lsdException w:name="Light Shading Accent 1" w:semiHidden="0" w:uiPriority="60" w:unhideWhenUsed="0"/>
+    <w:lsdException w:name="Light List Accent 1" w:semiHidden="0" w:uiPriority="61" w:unhideWhenUsed="0"/>
+    <w:lsdException w:name="Light Grid Accent 1" w:semiHidden="0" w:uiPriority="62" w:unhideWhenUsed="0"/>
+    <w:lsdException w:name="Medium Shading 1 Accent 1" w:semiHidden="0" w:uiPriority="63" w:unhideWhenUsed="0"/>
+    <w:lsdException w:name="Medium Shading 2 Accent 1" w:semiHidden="0" w:uiPriority="64" w:unhideWhenUsed="0"/>
+    <w:lsdException w:name="Medium List 1 Accent 1" w:semiHidden="0" w:uiPriority="65" w:unhideWhenUsed="0"/>
+    <w:lsdException w:name="Revision" w:unhideWhenUsed="0"/>
+    <w:lsdException w:name="List Paragraph" w:semiHidden="0" w:uiPriority="34" w:unhideWhenUsed="0" w:qFormat="1"/>
+    <w:lsdException w:name="Quote" w:semiHidden="0" w:uiPriority="29" w:unhideWhenUsed="0" w:qFormat="1"/>
+    <w:lsdException w:name="Intense Quote" w:semiHidden="0" w:uiPriority="30" w:unhideWhenUsed="0" w:qFormat="1"/>
+    <w:lsdException w:name="Medium List 2 Accent 1" w:semiHidden="0" w:uiPriority="66" w:unhideWhenUsed="0"/>
+    <w:lsdException w:name="Medium Grid 1 Accent 1" w:semiHidden="0" w:uiPriority="67" w:unhideWhenUsed="0"/>
+    <w:lsdException w:name="Medium Grid 2 Accent 1" w:semiHidden="0" w:uiPriority="68" w:unhideWhenUsed="0"/>
+    <w:lsdException w:name="Medium Grid 3 Accent 1" w:semiHidden="0" w:uiPriority="69" w:unhideWhenUsed="0"/>
+    <w:lsdException w:name="Dark List Accent 1" w:semiHidden="0" w:uiPriority="70" w:unhideWhenUsed="0"/>
+    <w:lsdException w:name="Colorful Shading Accent 1" w:semiHidden="0" w:uiPriority="71" w:unhideWhenUsed="0"/>
+    <w:lsdException w:name="Colorful List Accent 1" w:semiHidden="0" w:uiPriority="72" w:unhideWhenUsed="0"/>
+    <w:lsdException w:name="Colorful Grid Accent 1" w:semiHidden="0" w:uiPriority="73" w:unhideWhenUsed="0"/>
+    <w:lsdException w:name="Light Shading Accent 2" w:semiHidden="0" w:uiPriority="60" w:unhideWhenUsed="0"/>
+    <w:lsdException w:name="Light List Accent 2" w:semiHidden="0" w:uiPriority="61" w:unhideWhenUsed="0"/>
+    <w:lsdException w:name="Light Grid Accent 2" w:semiHidden="0" w:uiPriority="62" w:unhideWhenUsed="0"/>
+    <w:lsdException w:name="Medium Shading 1 Accent 2" w:semiHidden="0" w:uiPriority="63" w:unhideWhenUsed="0"/>
+    <w:lsdException w:name="Medium Shading 2 Accent 2" w:semiHidden="0" w:uiPriority="64" w:unhideWhenUsed="0"/>
+    <w:lsdException w:name="Medium List 1 Accent 2" w:semiHidden="0" w:uiPriority="65" w:unhideWhenUsed="0"/>
+    <w:lsdException w:name="Medium List 2 Accent 2" w:semiHidden="0" w:uiPriority="66" w:unhideWhenUsed="0"/>
+    <w:lsdException w:name="Medium Grid 1 Accent 2" w:semiHidden="0" w:uiPriority="67" w:unhideWhenUsed="0"/>
+    <w:lsdException w:name="Medium Grid 2 Accent 2" w:semiHidden="0" w:uiPriority="68" w:unhideWhenUsed="0"/>
+    <w:lsdException w:name="Medium Grid 3 Accent 2" w:semiHidden="0" w:uiPriority="69" w:unhideWhenUsed="0"/>
+    <w:lsdException w:name="Dark List Accent 2" w:semiHidden="0" w:uiPriority="70" w:unhideWhenUsed="0"/>
+    <w:lsdException w:name="Colorful Shading Accent 2" w:semiHidden="0" w:uiPriority="71" w:unhideWhenUsed="0"/>
+    <w:lsdException w:name="Colorful List Accent 2" w:semiHidden="0" w:uiPriority="72" w:unhideWhenUsed="0"/>
+    <w:lsdException w:name="Colorful Grid Accent 2" w:semiHidden="0" w:uiPriority="73" w:unhideWhenUsed="0"/>
+    <w:lsdException w:name="Light Shading Accent 3" w:semiHidden="0" w:uiPriority="60" w:unhideWhenUsed="0"/>
+    <w:lsdException w:name="Light List Accent 3" w:semiHidden="0" w:uiPriority="61" w:unhideWhenUsed="0"/>
+    <w:lsdException w:name="Light Grid Accent 3" w:semiHidden="0" w:uiPriority="62" w:unhideWhenUsed="0"/>
+    <w:lsdException w:name="Medium Shading 1 Accent 3" w:semiHidden="0" w:uiPriority="63" w:unhideWhenUsed="0"/>
+    <w:lsdException w:name="Medium Shading 2 Accent 3" w:semiHidden="0" w:uiPriority="64" w:unhideWhenUsed="0"/>
+    <w:lsdException w:name="Medium List 1 Accent 3" w:semiHidden="0" w:uiPriority="65" w:unhideWhenUsed="0"/>
+    <w:lsdException w:name="Medium List 2 Accent 3" w:semiHidden="0" w:uiPriority="66" w:unhideWhenUsed="0"/>
+    <w:lsdException w:name="Medium Grid 1 Accent 3" w:semiHidden="0" w:uiPriority="67" w:unhideWhenUsed="0"/>
+    <w:lsdException w:name="Medium Grid 2 Accent 3" w:semiHidden="0" w:uiPriority="68" w:unhideWhenUsed="0"/>
+    <w:lsdException w:name="Medium Grid 3 Accent 3" w:semiHidden="0" w:uiPriority="69" w:unhideWhenUsed="0"/>
+    <w:lsdException w:name="Dark List Accent 3" w:semiHidden="0" w:uiPriority="70" w:unhideWhenUsed="0"/>
+    <w:lsdException w:name="Colorful Shading Accent 3" w:semiHidden="0" w:uiPriority="71" w:unhideWhenUsed="0"/>
+    <w:lsdException w:name="Colorful List Accent 3" w:semiHidden="0" w:uiPriority="72" w:unhideWhenUsed="0"/>
+    <w:lsdException w:name="Colorful Grid Accent 3" w:semiHidden="0" w:uiPriority="73" w:unhideWhenUsed="0"/>
+    <w:lsdException w:name="Light Shading Accent 4" w:semiHidden="0" w:uiPriority="60" w:unhideWhenUsed="0"/>
+    <w:lsdException w:name="Light List Accent 4" w:semiHidden="0" w:uiPriority="61" w:unhideWhenUsed="0"/>
+    <w:lsdException w:name="Light Grid Accent 4" w:semiHidden="0" w:uiPriority="62" w:unhideWhenUsed="0"/>
+    <w:lsdException w:name="Medium Shading 1 Accent 4" w:semiHidden="0" w:uiPriority="63" w:unhideWhenUsed="0"/>
+    <w:lsdException w:name="Medium Shading 2 Accent 4" w:semiHidden="0" w:uiPriority="64" w:unhideWhenUsed="0"/>
+    <w:lsdException w:name="Medium List 1 Accent 4" w:semiHidden="0" w:uiPriority="65" w:unhideWhenUsed="0"/>
+    <w:lsdException w:name="Medium List 2 Accent 4" w:semiHidden="0" w:uiPriority="66" w:unhideWhenUsed="0"/>
+    <w:lsdException w:name="Medium Grid 1 Accent 4" w:semiHidden="0" w:uiPriority="67" w:unhideWhenUsed="0"/>
+    <w:lsdException w:name="Medium Grid 2 Accent 4" w:semiHidden="0" w:uiPriority="68" w:unhideWhenUsed="0"/>
+    <w:lsdException w:name="Medium Grid 3 Accent 4" w:semiHidden="0" w:uiPriority="69" w:unhideWhenUsed="0"/>
+    <w:lsdException w:name="Dark List Accent 4" w:semiHidden="0" w:uiPriority="70" w:unhideWhenUsed="0"/>
+    <w:lsdException w:name="Colorful Shading Accent 4" w:semiHidden="0" w:uiPriority="71" w:unhideWhenUsed="0"/>
+    <w:lsdException w:name="Colorful List Accent 4" w:semiHidden="0" w:uiPriority="72" w:unhideWhenUsed="0"/>
+    <w:lsdException w:name="Colorful Grid Accent 4" w:semiHidden="0" w:uiPriority="73" w:unhideWhenUsed="0"/>
+    <w:lsdException w:name="Light Shading Accent 5" w:semiHidden="0" w:uiPriority="60" w:unhideWhenUsed="0"/>
+    <w:lsdException w:name="Light List Accent 5" w:semiHidden="0" w:uiPriority="61" w:unhideWhenUsed="0"/>
+    <w:lsdException w:name="Light Grid Accent 5" w:semiHidden="0" w:uiPriority="62" w:unhideWhenUsed="0"/>
+    <w:lsdException w:name="Medium Shading 1 Accent 5" w:semiHidden="0" w:uiPriority="63" w:unhideWhenUsed="0"/>
+    <w:lsdException w:name="Medium Shading 2 Accent 5" w:semiHidden="0" w:uiPriority="64" w:unhideWhenUsed="0"/>
+    <w:lsdException w:name="Medium List 1 Accent 5" w:semiHidden="0" w:uiPriority="65" w:unhideWhenUsed="0"/>
+    <w:lsdException w:name="Medium List 2 Accent 5" w:semiHidden="0" w:uiPriority="66" w:unhideWhenUsed="0"/>
+    <w:lsdException w:name="Medium Grid 1 Accent 5" w:semiHidden="0" w:uiPriority="67" w:unhideWhenUsed="0"/>
+    <w:lsdException w:name="Medium Grid 2 Accent 5" w:semiHidden="0" w:uiPriority="68" w:unhideWhenUsed="0"/>
+    <w:lsdException w:name="Medium Grid 3 Accent 5" w:semiHidden="0" w:uiPriority="69" w:unhideWhenUsed="0"/>
+    <w:lsdException w:name="Dark List Accent 5" w:semiHidden="0" w:uiPriority="70" w:unhideWhenUsed="0"/>
+    <w:lsdException w:name="Colorful Shading Accent 5" w:semiHidden="0" w:uiPriority="71" w:unhideWhenUsed="0"/>
+    <w:lsdException w:name="Colorful List Accent 5" w:semiHidden="0" w:uiPriority="72" w:unhideWhenUsed="0"/>
+    <w:lsdException w:name="Colorful Grid Accent 5" w:semiHidden="0" w:uiPriority="73" w:unhideWhenUsed="0"/>
+    <w:lsdException w:name="Light Shading Accent 6" w:semiHidden="0" w:uiPriority="60" w:unhideWhenUsed="0"/>
+    <w:lsdException w:name="Light List Accent 6" w:semiHidden="0" w:uiPriority="61" w:unhideWhenUsed="0"/>
+    <w:lsdException w:name="Light Grid Accent 6" w:semiHidden="0" w:uiPriority="62" w:unhideWhenUsed="0"/>
+    <w:lsdException w:name="Medium Shading 1 Accent 6" w:semiHidden="0" w:uiPriority="63" w:unhideWhenUsed="0"/>
+    <w:lsdException w:name="Medium Shading 2 Accent 6" w:semiHidden="0" w:uiPriority="64" w:unhideWhenUsed="0"/>
+    <w:lsdException w:name="Medium List 1 Accent 6" w:semiHidden="0" w:uiPriority="65" w:unhideWhenUsed="0"/>
+    <w:lsdException w:name="Medium List 2 Accent 6" w:semiHidden="0" w:uiPriority="66" w:unhideWhenUsed="0"/>
+    <w:lsdException w:name="Medium Grid 1 Accent 6" w:semiHidden="0" w:uiPriority="67" w:unhideWhenUsed="0"/>
+    <w:lsdException w:name="Medium Grid 2 Accent 6" w:semiHidden="0" w:uiPriority="68" w:unhideWhenUsed="0"/>
+    <w:lsdException w:name="Medium Grid 3 Accent 6" w:semiHidden="0" w:uiPriority="69" w:unhideWhenUsed="0"/>
+    <w:lsdException w:name="Dark List Accent 6" w:semiHidden="0" w:uiPriority="70" w:unhideWhenUsed="0"/>
+    <w:lsdException w:name="Colorful Shading Accent 6" w:semiHidden="0" w:uiPriority="71" w:unhideWhenUsed="0"/>
+    <w:lsdException w:name="Colorful List Accent 6" w:semiHidden="0" w:uiPriority="72" w:unhideWhenUsed="0"/>
+    <w:lsdException w:name="Colorful Grid Accent 6" w:semiHidden="0" w:uiPriority="73" w:unhideWhenUsed="0"/>
+    <w:lsdException w:name="Subtle Emphasis" w:semiHidden="0" w:uiPriority="19" w:unhideWhenUsed="0" w:qFormat="1"/>
+    <w:lsdException w:name="Intense Emphasis" w:semiHidden="0" w:uiPriority="21" w:unhideWhenUsed="0" w:qFormat="1"/>
+    <w:lsdException w:name="Subtle Reference" w:semiHidden="0" w:uiPriority="31" w:unhideWhenUsed="0" w:qFormat="1"/>
+    <w:lsdException w:name="Intense Reference" w:semiHidden="0" w:uiPriority="32" w:unhideWhenUsed="0" w:qFormat="1"/>
+    <w:lsdException w:name="Book Title" w:semiHidden="0" w:uiPriority="33" w:unhideWhenUsed="0" w:qFormat="1"/>
+    <w:lsdException w:name="Bibliography" w:uiPriority="37"/>
+    <w:lsdException w:name="TOC Heading" w:uiPriority="39" w:qFormat="1"/>
   </w:latentStyles>
   <w:style w:type="paragraph" w:default="1" w:styleId="Normal">
     <w:name w:val="Normal"/>
@@ -4323,6 +4173,13 @@
     <w:tblPr>
       <w:tblStyleRowBandSize w:val="1"/>
       <w:tblStyleColBandSize w:val="1"/>
+      <w:tblInd w:w="0" w:type="dxa"/>
+      <w:tblCellMar>
+        <w:top w:w="0" w:type="dxa"/>
+        <w:left w:w="108" w:type="dxa"/>
+        <w:bottom w:w="0" w:type="dxa"/>
+        <w:right w:w="108" w:type="dxa"/>
+      </w:tblCellMar>
     </w:tblPr>
   </w:style>
   <w:style w:type="table" w:customStyle="1" w:styleId="a0">
@@ -4333,6 +4190,13 @@
     <w:tblPr>
       <w:tblStyleRowBandSize w:val="1"/>
       <w:tblStyleColBandSize w:val="1"/>
+      <w:tblInd w:w="0" w:type="dxa"/>
+      <w:tblCellMar>
+        <w:top w:w="0" w:type="dxa"/>
+        <w:left w:w="108" w:type="dxa"/>
+        <w:bottom w:w="0" w:type="dxa"/>
+        <w:right w:w="108" w:type="dxa"/>
+      </w:tblCellMar>
     </w:tblPr>
   </w:style>
   <w:style w:type="paragraph" w:styleId="TOC1">
@@ -4394,6 +4258,480 @@
       <w:ind w:left="720"/>
       <w:contextualSpacing/>
     </w:pPr>
+  </w:style>
+  <w:style w:type="paragraph" w:styleId="BalloonText">
+    <w:name w:val="Balloon Text"/>
+    <w:basedOn w:val="Normal"/>
+    <w:link w:val="BalloonTextChar"/>
+    <w:uiPriority w:val="99"/>
+    <w:semiHidden/>
+    <w:unhideWhenUsed/>
+    <w:rsid w:val="00FD0DFB"/>
+    <w:pPr>
+      <w:spacing w:after="0" w:line="240" w:lineRule="auto"/>
+    </w:pPr>
+    <w:rPr>
+      <w:rFonts w:ascii="Tahoma" w:hAnsi="Tahoma" w:cs="Tahoma"/>
+      <w:sz w:val="16"/>
+      <w:szCs w:val="16"/>
+    </w:rPr>
+  </w:style>
+  <w:style w:type="character" w:customStyle="1" w:styleId="BalloonTextChar">
+    <w:name w:val="Balloon Text Char"/>
+    <w:basedOn w:val="DefaultParagraphFont"/>
+    <w:link w:val="BalloonText"/>
+    <w:uiPriority w:val="99"/>
+    <w:semiHidden/>
+    <w:rsid w:val="00FD0DFB"/>
+    <w:rPr>
+      <w:rFonts w:ascii="Tahoma" w:hAnsi="Tahoma" w:cs="Tahoma"/>
+      <w:sz w:val="16"/>
+      <w:szCs w:val="16"/>
+    </w:rPr>
+  </w:style>
+</w:styles>
+</file>
+
+<file path=word/stylesWithEffects.xml><?xml version="1.0" encoding="utf-8"?>
+<w:styles xmlns:wpc="http://schemas.microsoft.com/office/word/2010/wordprocessingCanvas" xmlns:mc="http://schemas.openxmlformats.org/markup-compatibility/2006" xmlns:o="urn:schemas-microsoft-com:office:office" xmlns:r="http://schemas.openxmlformats.org/officeDocument/2006/relationships" xmlns:m="http://schemas.openxmlformats.org/officeDocument/2006/math" xmlns:v="urn:schemas-microsoft-com:vml" xmlns:wp14="http://schemas.microsoft.com/office/word/2010/wordprocessingDrawing" xmlns:wp="http://schemas.openxmlformats.org/drawingml/2006/wordprocessingDrawing" xmlns:w10="urn:schemas-microsoft-com:office:word" xmlns:w="http://schemas.openxmlformats.org/wordprocessingml/2006/main" xmlns:w14="http://schemas.microsoft.com/office/word/2010/wordml" xmlns:wpg="http://schemas.microsoft.com/office/word/2010/wordprocessingGroup" xmlns:wpi="http://schemas.microsoft.com/office/word/2010/wordprocessingInk" xmlns:wne="http://schemas.microsoft.com/office/word/2006/wordml" xmlns:wps="http://schemas.microsoft.com/office/word/2010/wordprocessingShape" mc:Ignorable="w14 wp14">
+  <w:docDefaults>
+    <w:rPrDefault>
+      <w:rPr>
+        <w:rFonts w:ascii="CMU Sans Serif" w:eastAsia="CMU Sans Serif" w:hAnsi="CMU Sans Serif" w:cs="CMU Sans Serif"/>
+        <w:sz w:val="24"/>
+        <w:szCs w:val="24"/>
+        <w:lang w:val="sr-Latn-RS" w:eastAsia="en-US" w:bidi="ar-SA"/>
+      </w:rPr>
+    </w:rPrDefault>
+    <w:pPrDefault>
+      <w:pPr>
+        <w:spacing w:after="160" w:line="300" w:lineRule="auto"/>
+      </w:pPr>
+    </w:pPrDefault>
+  </w:docDefaults>
+  <w:latentStyles w:defLockedState="0" w:defUIPriority="99" w:defSemiHidden="1" w:defUnhideWhenUsed="1" w:defQFormat="0" w:count="267">
+    <w:lsdException w:name="Normal" w:semiHidden="0" w:uiPriority="0" w:unhideWhenUsed="0" w:qFormat="1"/>
+    <w:lsdException w:name="heading 1" w:semiHidden="0" w:uiPriority="9" w:unhideWhenUsed="0" w:qFormat="1"/>
+    <w:lsdException w:name="heading 2" w:uiPriority="9" w:qFormat="1"/>
+    <w:lsdException w:name="heading 3" w:uiPriority="9" w:qFormat="1"/>
+    <w:lsdException w:name="heading 4" w:uiPriority="9" w:qFormat="1"/>
+    <w:lsdException w:name="heading 5" w:uiPriority="9" w:qFormat="1"/>
+    <w:lsdException w:name="heading 6" w:uiPriority="9" w:qFormat="1"/>
+    <w:lsdException w:name="heading 7" w:uiPriority="9" w:qFormat="1"/>
+    <w:lsdException w:name="heading 8" w:uiPriority="9" w:qFormat="1"/>
+    <w:lsdException w:name="heading 9" w:uiPriority="9" w:qFormat="1"/>
+    <w:lsdException w:name="toc 1" w:uiPriority="39"/>
+    <w:lsdException w:name="toc 2" w:uiPriority="39"/>
+    <w:lsdException w:name="toc 3" w:uiPriority="39"/>
+    <w:lsdException w:name="toc 4" w:uiPriority="39"/>
+    <w:lsdException w:name="toc 5" w:uiPriority="39"/>
+    <w:lsdException w:name="toc 6" w:uiPriority="39"/>
+    <w:lsdException w:name="toc 7" w:uiPriority="39"/>
+    <w:lsdException w:name="toc 8" w:uiPriority="39"/>
+    <w:lsdException w:name="toc 9" w:uiPriority="39"/>
+    <w:lsdException w:name="caption" w:uiPriority="35" w:qFormat="1"/>
+    <w:lsdException w:name="Title" w:semiHidden="0" w:uiPriority="10" w:unhideWhenUsed="0" w:qFormat="1"/>
+    <w:lsdException w:name="Default Paragraph Font" w:uiPriority="1"/>
+    <w:lsdException w:name="Subtitle" w:semiHidden="0" w:uiPriority="11" w:unhideWhenUsed="0" w:qFormat="1"/>
+    <w:lsdException w:name="Strong" w:semiHidden="0" w:uiPriority="22" w:unhideWhenUsed="0" w:qFormat="1"/>
+    <w:lsdException w:name="Emphasis" w:semiHidden="0" w:uiPriority="20" w:unhideWhenUsed="0" w:qFormat="1"/>
+    <w:lsdException w:name="Table Grid" w:semiHidden="0" w:uiPriority="39" w:unhideWhenUsed="0"/>
+    <w:lsdException w:name="Placeholder Text" w:unhideWhenUsed="0"/>
+    <w:lsdException w:name="No Spacing" w:semiHidden="0" w:uiPriority="1" w:unhideWhenUsed="0" w:qFormat="1"/>
+    <w:lsdException w:name="Light Shading" w:semiHidden="0" w:uiPriority="60" w:unhideWhenUsed="0"/>
+    <w:lsdException w:name="Light List" w:semiHidden="0" w:uiPriority="61" w:unhideWhenUsed="0"/>
+    <w:lsdException w:name="Light Grid" w:semiHidden="0" w:uiPriority="62" w:unhideWhenUsed="0"/>
+    <w:lsdException w:name="Medium Shading 1" w:semiHidden="0" w:uiPriority="63" w:unhideWhenUsed="0"/>
+    <w:lsdException w:name="Medium Shading 2" w:semiHidden="0" w:uiPriority="64" w:unhideWhenUsed="0"/>
+    <w:lsdException w:name="Medium List 1" w:semiHidden="0" w:uiPriority="65" w:unhideWhenUsed="0"/>
+    <w:lsdException w:name="Medium List 2" w:semiHidden="0" w:uiPriority="66" w:unhideWhenUsed="0"/>
+    <w:lsdException w:name="Medium Grid 1" w:semiHidden="0" w:uiPriority="67" w:unhideWhenUsed="0"/>
+    <w:lsdException w:name="Medium Grid 2" w:semiHidden="0" w:uiPriority="68" w:unhideWhenUsed="0"/>
+    <w:lsdException w:name="Medium Grid 3" w:semiHidden="0" w:uiPriority="69" w:unhideWhenUsed="0"/>
+    <w:lsdException w:name="Dark List" w:semiHidden="0" w:uiPriority="70" w:unhideWhenUsed="0"/>
+    <w:lsdException w:name="Colorful Shading" w:semiHidden="0" w:uiPriority="71" w:unhideWhenUsed="0"/>
+    <w:lsdException w:name="Colorful List" w:semiHidden="0" w:uiPriority="72" w:unhideWhenUsed="0"/>
+    <w:lsdException w:name="Colorful Grid" w:semiHidden="0" w:uiPriority="73" w:unhideWhenUsed="0"/>
+    <w:lsdException w:name="Light Shading Accent 1" w:semiHidden="0" w:uiPriority="60" w:unhideWhenUsed="0"/>
+    <w:lsdException w:name="Light List Accent 1" w:semiHidden="0" w:uiPriority="61" w:unhideWhenUsed="0"/>
+    <w:lsdException w:name="Light Grid Accent 1" w:semiHidden="0" w:uiPriority="62" w:unhideWhenUsed="0"/>
+    <w:lsdException w:name="Medium Shading 1 Accent 1" w:semiHidden="0" w:uiPriority="63" w:unhideWhenUsed="0"/>
+    <w:lsdException w:name="Medium Shading 2 Accent 1" w:semiHidden="0" w:uiPriority="64" w:unhideWhenUsed="0"/>
+    <w:lsdException w:name="Medium List 1 Accent 1" w:semiHidden="0" w:uiPriority="65" w:unhideWhenUsed="0"/>
+    <w:lsdException w:name="Revision" w:unhideWhenUsed="0"/>
+    <w:lsdException w:name="List Paragraph" w:semiHidden="0" w:uiPriority="34" w:unhideWhenUsed="0" w:qFormat="1"/>
+    <w:lsdException w:name="Quote" w:semiHidden="0" w:uiPriority="29" w:unhideWhenUsed="0" w:qFormat="1"/>
+    <w:lsdException w:name="Intense Quote" w:semiHidden="0" w:uiPriority="30" w:unhideWhenUsed="0" w:qFormat="1"/>
+    <w:lsdException w:name="Medium List 2 Accent 1" w:semiHidden="0" w:uiPriority="66" w:unhideWhenUsed="0"/>
+    <w:lsdException w:name="Medium Grid 1 Accent 1" w:semiHidden="0" w:uiPriority="67" w:unhideWhenUsed="0"/>
+    <w:lsdException w:name="Medium Grid 2 Accent 1" w:semiHidden="0" w:uiPriority="68" w:unhideWhenUsed="0"/>
+    <w:lsdException w:name="Medium Grid 3 Accent 1" w:semiHidden="0" w:uiPriority="69" w:unhideWhenUsed="0"/>
+    <w:lsdException w:name="Dark List Accent 1" w:semiHidden="0" w:uiPriority="70" w:unhideWhenUsed="0"/>
+    <w:lsdException w:name="Colorful Shading Accent 1" w:semiHidden="0" w:uiPriority="71" w:unhideWhenUsed="0"/>
+    <w:lsdException w:name="Colorful List Accent 1" w:semiHidden="0" w:uiPriority="72" w:unhideWhenUsed="0"/>
+    <w:lsdException w:name="Colorful Grid Accent 1" w:semiHidden="0" w:uiPriority="73" w:unhideWhenUsed="0"/>
+    <w:lsdException w:name="Light Shading Accent 2" w:semiHidden="0" w:uiPriority="60" w:unhideWhenUsed="0"/>
+    <w:lsdException w:name="Light List Accent 2" w:semiHidden="0" w:uiPriority="61" w:unhideWhenUsed="0"/>
+    <w:lsdException w:name="Light Grid Accent 2" w:semiHidden="0" w:uiPriority="62" w:unhideWhenUsed="0"/>
+    <w:lsdException w:name="Medium Shading 1 Accent 2" w:semiHidden="0" w:uiPriority="63" w:unhideWhenUsed="0"/>
+    <w:lsdException w:name="Medium Shading 2 Accent 2" w:semiHidden="0" w:uiPriority="64" w:unhideWhenUsed="0"/>
+    <w:lsdException w:name="Medium List 1 Accent 2" w:semiHidden="0" w:uiPriority="65" w:unhideWhenUsed="0"/>
+    <w:lsdException w:name="Medium List 2 Accent 2" w:semiHidden="0" w:uiPriority="66" w:unhideWhenUsed="0"/>
+    <w:lsdException w:name="Medium Grid 1 Accent 2" w:semiHidden="0" w:uiPriority="67" w:unhideWhenUsed="0"/>
+    <w:lsdException w:name="Medium Grid 2 Accent 2" w:semiHidden="0" w:uiPriority="68" w:unhideWhenUsed="0"/>
+    <w:lsdException w:name="Medium Grid 3 Accent 2" w:semiHidden="0" w:uiPriority="69" w:unhideWhenUsed="0"/>
+    <w:lsdException w:name="Dark List Accent 2" w:semiHidden="0" w:uiPriority="70" w:unhideWhenUsed="0"/>
+    <w:lsdException w:name="Colorful Shading Accent 2" w:semiHidden="0" w:uiPriority="71" w:unhideWhenUsed="0"/>
+    <w:lsdException w:name="Colorful List Accent 2" w:semiHidden="0" w:uiPriority="72" w:unhideWhenUsed="0"/>
+    <w:lsdException w:name="Colorful Grid Accent 2" w:semiHidden="0" w:uiPriority="73" w:unhideWhenUsed="0"/>
+    <w:lsdException w:name="Light Shading Accent 3" w:semiHidden="0" w:uiPriority="60" w:unhideWhenUsed="0"/>
+    <w:lsdException w:name="Light List Accent 3" w:semiHidden="0" w:uiPriority="61" w:unhideWhenUsed="0"/>
+    <w:lsdException w:name="Light Grid Accent 3" w:semiHidden="0" w:uiPriority="62" w:unhideWhenUsed="0"/>
+    <w:lsdException w:name="Medium Shading 1 Accent 3" w:semiHidden="0" w:uiPriority="63" w:unhideWhenUsed="0"/>
+    <w:lsdException w:name="Medium Shading 2 Accent 3" w:semiHidden="0" w:uiPriority="64" w:unhideWhenUsed="0"/>
+    <w:lsdException w:name="Medium List 1 Accent 3" w:semiHidden="0" w:uiPriority="65" w:unhideWhenUsed="0"/>
+    <w:lsdException w:name="Medium List 2 Accent 3" w:semiHidden="0" w:uiPriority="66" w:unhideWhenUsed="0"/>
+    <w:lsdException w:name="Medium Grid 1 Accent 3" w:semiHidden="0" w:uiPriority="67" w:unhideWhenUsed="0"/>
+    <w:lsdException w:name="Medium Grid 2 Accent 3" w:semiHidden="0" w:uiPriority="68" w:unhideWhenUsed="0"/>
+    <w:lsdException w:name="Medium Grid 3 Accent 3" w:semiHidden="0" w:uiPriority="69" w:unhideWhenUsed="0"/>
+    <w:lsdException w:name="Dark List Accent 3" w:semiHidden="0" w:uiPriority="70" w:unhideWhenUsed="0"/>
+    <w:lsdException w:name="Colorful Shading Accent 3" w:semiHidden="0" w:uiPriority="71" w:unhideWhenUsed="0"/>
+    <w:lsdException w:name="Colorful List Accent 3" w:semiHidden="0" w:uiPriority="72" w:unhideWhenUsed="0"/>
+    <w:lsdException w:name="Colorful Grid Accent 3" w:semiHidden="0" w:uiPriority="73" w:unhideWhenUsed="0"/>
+    <w:lsdException w:name="Light Shading Accent 4" w:semiHidden="0" w:uiPriority="60" w:unhideWhenUsed="0"/>
+    <w:lsdException w:name="Light List Accent 4" w:semiHidden="0" w:uiPriority="61" w:unhideWhenUsed="0"/>
+    <w:lsdException w:name="Light Grid Accent 4" w:semiHidden="0" w:uiPriority="62" w:unhideWhenUsed="0"/>
+    <w:lsdException w:name="Medium Shading 1 Accent 4" w:semiHidden="0" w:uiPriority="63" w:unhideWhenUsed="0"/>
+    <w:lsdException w:name="Medium Shading 2 Accent 4" w:semiHidden="0" w:uiPriority="64" w:unhideWhenUsed="0"/>
+    <w:lsdException w:name="Medium List 1 Accent 4" w:semiHidden="0" w:uiPriority="65" w:unhideWhenUsed="0"/>
+    <w:lsdException w:name="Medium List 2 Accent 4" w:semiHidden="0" w:uiPriority="66" w:unhideWhenUsed="0"/>
+    <w:lsdException w:name="Medium Grid 1 Accent 4" w:semiHidden="0" w:uiPriority="67" w:unhideWhenUsed="0"/>
+    <w:lsdException w:name="Medium Grid 2 Accent 4" w:semiHidden="0" w:uiPriority="68" w:unhideWhenUsed="0"/>
+    <w:lsdException w:name="Medium Grid 3 Accent 4" w:semiHidden="0" w:uiPriority="69" w:unhideWhenUsed="0"/>
+    <w:lsdException w:name="Dark List Accent 4" w:semiHidden="0" w:uiPriority="70" w:unhideWhenUsed="0"/>
+    <w:lsdException w:name="Colorful Shading Accent 4" w:semiHidden="0" w:uiPriority="71" w:unhideWhenUsed="0"/>
+    <w:lsdException w:name="Colorful List Accent 4" w:semiHidden="0" w:uiPriority="72" w:unhideWhenUsed="0"/>
+    <w:lsdException w:name="Colorful Grid Accent 4" w:semiHidden="0" w:uiPriority="73" w:unhideWhenUsed="0"/>
+    <w:lsdException w:name="Light Shading Accent 5" w:semiHidden="0" w:uiPriority="60" w:unhideWhenUsed="0"/>
+    <w:lsdException w:name="Light List Accent 5" w:semiHidden="0" w:uiPriority="61" w:unhideWhenUsed="0"/>
+    <w:lsdException w:name="Light Grid Accent 5" w:semiHidden="0" w:uiPriority="62" w:unhideWhenUsed="0"/>
+    <w:lsdException w:name="Medium Shading 1 Accent 5" w:semiHidden="0" w:uiPriority="63" w:unhideWhenUsed="0"/>
+    <w:lsdException w:name="Medium Shading 2 Accent 5" w:semiHidden="0" w:uiPriority="64" w:unhideWhenUsed="0"/>
+    <w:lsdException w:name="Medium List 1 Accent 5" w:semiHidden="0" w:uiPriority="65" w:unhideWhenUsed="0"/>
+    <w:lsdException w:name="Medium List 2 Accent 5" w:semiHidden="0" w:uiPriority="66" w:unhideWhenUsed="0"/>
+    <w:lsdException w:name="Medium Grid 1 Accent 5" w:semiHidden="0" w:uiPriority="67" w:unhideWhenUsed="0"/>
+    <w:lsdException w:name="Medium Grid 2 Accent 5" w:semiHidden="0" w:uiPriority="68" w:unhideWhenUsed="0"/>
+    <w:lsdException w:name="Medium Grid 3 Accent 5" w:semiHidden="0" w:uiPriority="69" w:unhideWhenUsed="0"/>
+    <w:lsdException w:name="Dark List Accent 5" w:semiHidden="0" w:uiPriority="70" w:unhideWhenUsed="0"/>
+    <w:lsdException w:name="Colorful Shading Accent 5" w:semiHidden="0" w:uiPriority="71" w:unhideWhenUsed="0"/>
+    <w:lsdException w:name="Colorful List Accent 5" w:semiHidden="0" w:uiPriority="72" w:unhideWhenUsed="0"/>
+    <w:lsdException w:name="Colorful Grid Accent 5" w:semiHidden="0" w:uiPriority="73" w:unhideWhenUsed="0"/>
+    <w:lsdException w:name="Light Shading Accent 6" w:semiHidden="0" w:uiPriority="60" w:unhideWhenUsed="0"/>
+    <w:lsdException w:name="Light List Accent 6" w:semiHidden="0" w:uiPriority="61" w:unhideWhenUsed="0"/>
+    <w:lsdException w:name="Light Grid Accent 6" w:semiHidden="0" w:uiPriority="62" w:unhideWhenUsed="0"/>
+    <w:lsdException w:name="Medium Shading 1 Accent 6" w:semiHidden="0" w:uiPriority="63" w:unhideWhenUsed="0"/>
+    <w:lsdException w:name="Medium Shading 2 Accent 6" w:semiHidden="0" w:uiPriority="64" w:unhideWhenUsed="0"/>
+    <w:lsdException w:name="Medium List 1 Accent 6" w:semiHidden="0" w:uiPriority="65" w:unhideWhenUsed="0"/>
+    <w:lsdException w:name="Medium List 2 Accent 6" w:semiHidden="0" w:uiPriority="66" w:unhideWhenUsed="0"/>
+    <w:lsdException w:name="Medium Grid 1 Accent 6" w:semiHidden="0" w:uiPriority="67" w:unhideWhenUsed="0"/>
+    <w:lsdException w:name="Medium Grid 2 Accent 6" w:semiHidden="0" w:uiPriority="68" w:unhideWhenUsed="0"/>
+    <w:lsdException w:name="Medium Grid 3 Accent 6" w:semiHidden="0" w:uiPriority="69" w:unhideWhenUsed="0"/>
+    <w:lsdException w:name="Dark List Accent 6" w:semiHidden="0" w:uiPriority="70" w:unhideWhenUsed="0"/>
+    <w:lsdException w:name="Colorful Shading Accent 6" w:semiHidden="0" w:uiPriority="71" w:unhideWhenUsed="0"/>
+    <w:lsdException w:name="Colorful List Accent 6" w:semiHidden="0" w:uiPriority="72" w:unhideWhenUsed="0"/>
+    <w:lsdException w:name="Colorful Grid Accent 6" w:semiHidden="0" w:uiPriority="73" w:unhideWhenUsed="0"/>
+    <w:lsdException w:name="Subtle Emphasis" w:semiHidden="0" w:uiPriority="19" w:unhideWhenUsed="0" w:qFormat="1"/>
+    <w:lsdException w:name="Intense Emphasis" w:semiHidden="0" w:uiPriority="21" w:unhideWhenUsed="0" w:qFormat="1"/>
+    <w:lsdException w:name="Subtle Reference" w:semiHidden="0" w:uiPriority="31" w:unhideWhenUsed="0" w:qFormat="1"/>
+    <w:lsdException w:name="Intense Reference" w:semiHidden="0" w:uiPriority="32" w:unhideWhenUsed="0" w:qFormat="1"/>
+    <w:lsdException w:name="Book Title" w:semiHidden="0" w:uiPriority="33" w:unhideWhenUsed="0" w:qFormat="1"/>
+    <w:lsdException w:name="Bibliography" w:uiPriority="37"/>
+    <w:lsdException w:name="TOC Heading" w:uiPriority="39" w:qFormat="1"/>
+  </w:latentStyles>
+  <w:style w:type="paragraph" w:default="1" w:styleId="Normal">
+    <w:name w:val="Normal"/>
+  </w:style>
+  <w:style w:type="paragraph" w:styleId="Heading1">
+    <w:name w:val="heading 1"/>
+    <w:basedOn w:val="Normal"/>
+    <w:next w:val="Normal"/>
+    <w:pPr>
+      <w:keepNext/>
+      <w:keepLines/>
+      <w:spacing w:before="320" w:after="80" w:line="240" w:lineRule="auto"/>
+      <w:ind w:left="432" w:hanging="432"/>
+      <w:outlineLvl w:val="0"/>
+    </w:pPr>
+    <w:rPr>
+      <w:color w:val="000000"/>
+      <w:sz w:val="32"/>
+      <w:szCs w:val="32"/>
+    </w:rPr>
+  </w:style>
+  <w:style w:type="paragraph" w:styleId="Heading2">
+    <w:name w:val="heading 2"/>
+    <w:basedOn w:val="Normal"/>
+    <w:next w:val="Normal"/>
+    <w:pPr>
+      <w:keepNext/>
+      <w:keepLines/>
+      <w:spacing w:before="280" w:line="240" w:lineRule="auto"/>
+      <w:ind w:left="1296" w:hanging="576"/>
+      <w:outlineLvl w:val="1"/>
+    </w:pPr>
+    <w:rPr>
+      <w:sz w:val="28"/>
+      <w:szCs w:val="28"/>
+    </w:rPr>
+  </w:style>
+  <w:style w:type="paragraph" w:styleId="Heading3">
+    <w:name w:val="heading 3"/>
+    <w:basedOn w:val="Normal"/>
+    <w:next w:val="Normal"/>
+    <w:pPr>
+      <w:keepNext/>
+      <w:keepLines/>
+      <w:spacing w:before="160" w:after="0" w:line="240" w:lineRule="auto"/>
+      <w:ind w:left="1440" w:hanging="720"/>
+      <w:outlineLvl w:val="2"/>
+    </w:pPr>
+  </w:style>
+  <w:style w:type="paragraph" w:styleId="Heading4">
+    <w:name w:val="heading 4"/>
+    <w:basedOn w:val="Normal"/>
+    <w:next w:val="Normal"/>
+    <w:pPr>
+      <w:keepNext/>
+      <w:keepLines/>
+      <w:spacing w:before="80" w:after="0"/>
+      <w:ind w:left="864" w:hanging="864"/>
+      <w:outlineLvl w:val="3"/>
+    </w:pPr>
+    <w:rPr>
+      <w:rFonts w:ascii="Calibri" w:eastAsia="Calibri" w:hAnsi="Calibri" w:cs="Calibri"/>
+      <w:i/>
+      <w:sz w:val="30"/>
+      <w:szCs w:val="30"/>
+    </w:rPr>
+  </w:style>
+  <w:style w:type="paragraph" w:styleId="Heading5">
+    <w:name w:val="heading 5"/>
+    <w:basedOn w:val="Normal"/>
+    <w:next w:val="Normal"/>
+    <w:pPr>
+      <w:keepNext/>
+      <w:keepLines/>
+      <w:spacing w:before="40" w:after="0"/>
+      <w:ind w:left="1008" w:hanging="1008"/>
+      <w:outlineLvl w:val="4"/>
+    </w:pPr>
+    <w:rPr>
+      <w:rFonts w:ascii="Calibri" w:eastAsia="Calibri" w:hAnsi="Calibri" w:cs="Calibri"/>
+      <w:sz w:val="28"/>
+      <w:szCs w:val="28"/>
+    </w:rPr>
+  </w:style>
+  <w:style w:type="paragraph" w:styleId="Heading6">
+    <w:name w:val="heading 6"/>
+    <w:basedOn w:val="Normal"/>
+    <w:next w:val="Normal"/>
+    <w:pPr>
+      <w:keepNext/>
+      <w:keepLines/>
+      <w:spacing w:before="40" w:after="0"/>
+      <w:ind w:left="1152" w:hanging="1152"/>
+      <w:outlineLvl w:val="5"/>
+    </w:pPr>
+    <w:rPr>
+      <w:rFonts w:ascii="Calibri" w:eastAsia="Calibri" w:hAnsi="Calibri" w:cs="Calibri"/>
+      <w:i/>
+      <w:sz w:val="26"/>
+      <w:szCs w:val="26"/>
+    </w:rPr>
+  </w:style>
+  <w:style w:type="character" w:default="1" w:styleId="DefaultParagraphFont">
+    <w:name w:val="Default Paragraph Font"/>
+    <w:uiPriority w:val="1"/>
+    <w:semiHidden/>
+    <w:unhideWhenUsed/>
+  </w:style>
+  <w:style w:type="table" w:default="1" w:styleId="TableNormal">
+    <w:name w:val="Normal Table"/>
+    <w:uiPriority w:val="99"/>
+    <w:semiHidden/>
+    <w:unhideWhenUsed/>
+    <w:tblPr>
+      <w:tblInd w:w="0" w:type="dxa"/>
+      <w:tblCellMar>
+        <w:top w:w="0" w:type="dxa"/>
+        <w:left w:w="108" w:type="dxa"/>
+        <w:bottom w:w="0" w:type="dxa"/>
+        <w:right w:w="108" w:type="dxa"/>
+      </w:tblCellMar>
+    </w:tblPr>
+  </w:style>
+  <w:style w:type="numbering" w:default="1" w:styleId="NoList">
+    <w:name w:val="No List"/>
+    <w:uiPriority w:val="99"/>
+    <w:semiHidden/>
+    <w:unhideWhenUsed/>
+  </w:style>
+  <w:style w:type="paragraph" w:styleId="Title">
+    <w:name w:val="Title"/>
+    <w:basedOn w:val="Normal"/>
+    <w:next w:val="Normal"/>
+    <w:pPr>
+      <w:pBdr>
+        <w:top w:val="single" w:sz="6" w:space="8" w:color="A5A5A5"/>
+        <w:bottom w:val="single" w:sz="6" w:space="8" w:color="A5A5A5"/>
+      </w:pBdr>
+      <w:spacing w:after="400" w:line="240" w:lineRule="auto"/>
+      <w:jc w:val="center"/>
+    </w:pPr>
+    <w:rPr>
+      <w:rFonts w:ascii="Calibri" w:eastAsia="Calibri" w:hAnsi="Calibri" w:cs="Calibri"/>
+      <w:smallCaps/>
+      <w:color w:val="000000"/>
+      <w:sz w:val="72"/>
+      <w:szCs w:val="72"/>
+    </w:rPr>
+  </w:style>
+  <w:style w:type="paragraph" w:styleId="Subtitle">
+    <w:name w:val="Subtitle"/>
+    <w:basedOn w:val="Normal"/>
+    <w:next w:val="Normal"/>
+    <w:pPr>
+      <w:jc w:val="center"/>
+    </w:pPr>
+    <w:rPr>
+      <w:color w:val="44546A"/>
+      <w:sz w:val="28"/>
+      <w:szCs w:val="28"/>
+    </w:rPr>
+  </w:style>
+  <w:style w:type="table" w:customStyle="1" w:styleId="a">
+    <w:basedOn w:val="TableNormal"/>
+    <w:pPr>
+      <w:spacing w:after="0" w:line="240" w:lineRule="auto"/>
+    </w:pPr>
+    <w:tblPr>
+      <w:tblStyleRowBandSize w:val="1"/>
+      <w:tblStyleColBandSize w:val="1"/>
+      <w:tblInd w:w="0" w:type="dxa"/>
+      <w:tblCellMar>
+        <w:top w:w="0" w:type="dxa"/>
+        <w:left w:w="108" w:type="dxa"/>
+        <w:bottom w:w="0" w:type="dxa"/>
+        <w:right w:w="108" w:type="dxa"/>
+      </w:tblCellMar>
+    </w:tblPr>
+  </w:style>
+  <w:style w:type="table" w:customStyle="1" w:styleId="a0">
+    <w:basedOn w:val="TableNormal"/>
+    <w:pPr>
+      <w:spacing w:after="0" w:line="240" w:lineRule="auto"/>
+    </w:pPr>
+    <w:tblPr>
+      <w:tblStyleRowBandSize w:val="1"/>
+      <w:tblStyleColBandSize w:val="1"/>
+      <w:tblInd w:w="0" w:type="dxa"/>
+      <w:tblCellMar>
+        <w:top w:w="0" w:type="dxa"/>
+        <w:left w:w="108" w:type="dxa"/>
+        <w:bottom w:w="0" w:type="dxa"/>
+        <w:right w:w="108" w:type="dxa"/>
+      </w:tblCellMar>
+    </w:tblPr>
+  </w:style>
+  <w:style w:type="paragraph" w:styleId="TOC1">
+    <w:name w:val="toc 1"/>
+    <w:basedOn w:val="Normal"/>
+    <w:next w:val="Normal"/>
+    <w:autoRedefine/>
+    <w:uiPriority w:val="39"/>
+    <w:unhideWhenUsed/>
+    <w:rsid w:val="00420424"/>
+    <w:pPr>
+      <w:spacing w:after="100"/>
+    </w:pPr>
+  </w:style>
+  <w:style w:type="paragraph" w:styleId="TOC2">
+    <w:name w:val="toc 2"/>
+    <w:basedOn w:val="Normal"/>
+    <w:next w:val="Normal"/>
+    <w:autoRedefine/>
+    <w:uiPriority w:val="39"/>
+    <w:unhideWhenUsed/>
+    <w:rsid w:val="00420424"/>
+    <w:pPr>
+      <w:spacing w:after="100"/>
+      <w:ind w:left="240"/>
+    </w:pPr>
+  </w:style>
+  <w:style w:type="paragraph" w:styleId="TOC3">
+    <w:name w:val="toc 3"/>
+    <w:basedOn w:val="Normal"/>
+    <w:next w:val="Normal"/>
+    <w:autoRedefine/>
+    <w:uiPriority w:val="39"/>
+    <w:unhideWhenUsed/>
+    <w:rsid w:val="00420424"/>
+    <w:pPr>
+      <w:spacing w:after="100"/>
+      <w:ind w:left="480"/>
+    </w:pPr>
+  </w:style>
+  <w:style w:type="character" w:styleId="Hyperlink">
+    <w:name w:val="Hyperlink"/>
+    <w:basedOn w:val="DefaultParagraphFont"/>
+    <w:uiPriority w:val="99"/>
+    <w:unhideWhenUsed/>
+    <w:rsid w:val="00420424"/>
+    <w:rPr>
+      <w:color w:val="0000FF" w:themeColor="hyperlink"/>
+      <w:u w:val="single"/>
+    </w:rPr>
+  </w:style>
+  <w:style w:type="paragraph" w:styleId="ListParagraph">
+    <w:name w:val="List Paragraph"/>
+    <w:basedOn w:val="Normal"/>
+    <w:uiPriority w:val="34"/>
+    <w:qFormat/>
+    <w:rsid w:val="004D261E"/>
+    <w:pPr>
+      <w:ind w:left="720"/>
+      <w:contextualSpacing/>
+    </w:pPr>
+  </w:style>
+  <w:style w:type="paragraph" w:styleId="BalloonText">
+    <w:name w:val="Balloon Text"/>
+    <w:basedOn w:val="Normal"/>
+    <w:link w:val="BalloonTextChar"/>
+    <w:uiPriority w:val="99"/>
+    <w:semiHidden/>
+    <w:unhideWhenUsed/>
+    <w:rsid w:val="00FD0DFB"/>
+    <w:pPr>
+      <w:spacing w:after="0" w:line="240" w:lineRule="auto"/>
+    </w:pPr>
+    <w:rPr>
+      <w:rFonts w:ascii="Tahoma" w:hAnsi="Tahoma" w:cs="Tahoma"/>
+      <w:sz w:val="16"/>
+      <w:szCs w:val="16"/>
+    </w:rPr>
+  </w:style>
+  <w:style w:type="character" w:customStyle="1" w:styleId="BalloonTextChar">
+    <w:name w:val="Balloon Text Char"/>
+    <w:basedOn w:val="DefaultParagraphFont"/>
+    <w:link w:val="BalloonText"/>
+    <w:uiPriority w:val="99"/>
+    <w:semiHidden/>
+    <w:rsid w:val="00FD0DFB"/>
+    <w:rPr>
+      <w:rFonts w:ascii="Tahoma" w:hAnsi="Tahoma" w:cs="Tahoma"/>
+      <w:sz w:val="16"/>
+      <w:szCs w:val="16"/>
+    </w:rPr>
   </w:style>
 </w:styles>
 </file>

--- a/Faza 2/SSU/SSU-Pregled kataloga.docx
+++ b/Faza 2/SSU/SSU-Pregled kataloga.docx
@@ -1,6 +1,6 @@
 
 <file path=word/document.xml><?xml version="1.0" encoding="utf-8"?>
-<w:document xmlns:wpc="http://schemas.microsoft.com/office/word/2010/wordprocessingCanvas" xmlns:mc="http://schemas.openxmlformats.org/markup-compatibility/2006" xmlns:o="urn:schemas-microsoft-com:office:office" xmlns:r="http://schemas.openxmlformats.org/officeDocument/2006/relationships" xmlns:m="http://schemas.openxmlformats.org/officeDocument/2006/math" xmlns:v="urn:schemas-microsoft-com:vml" xmlns:wp14="http://schemas.microsoft.com/office/word/2010/wordprocessingDrawing" xmlns:wp="http://schemas.openxmlformats.org/drawingml/2006/wordprocessingDrawing" xmlns:w10="urn:schemas-microsoft-com:office:word" xmlns:w="http://schemas.openxmlformats.org/wordprocessingml/2006/main" xmlns:w14="http://schemas.microsoft.com/office/word/2010/wordml" xmlns:wpg="http://schemas.microsoft.com/office/word/2010/wordprocessingGroup" xmlns:wpi="http://schemas.microsoft.com/office/word/2010/wordprocessingInk" xmlns:wne="http://schemas.microsoft.com/office/word/2006/wordml" xmlns:wps="http://schemas.microsoft.com/office/word/2010/wordprocessingShape" mc:Ignorable="w14 wp14">
+<w:document xmlns:wpc="http://schemas.microsoft.com/office/word/2010/wordprocessingCanvas" xmlns:cx="http://schemas.microsoft.com/office/drawing/2014/chartex" xmlns:cx1="http://schemas.microsoft.com/office/drawing/2015/9/8/chartex" xmlns:cx2="http://schemas.microsoft.com/office/drawing/2015/10/21/chartex" xmlns:cx3="http://schemas.microsoft.com/office/drawing/2016/5/9/chartex" xmlns:cx4="http://schemas.microsoft.com/office/drawing/2016/5/10/chartex" xmlns:cx5="http://schemas.microsoft.com/office/drawing/2016/5/11/chartex" xmlns:cx6="http://schemas.microsoft.com/office/drawing/2016/5/12/chartex" xmlns:cx7="http://schemas.microsoft.com/office/drawing/2016/5/13/chartex" xmlns:cx8="http://schemas.microsoft.com/office/drawing/2016/5/14/chartex" xmlns:mc="http://schemas.openxmlformats.org/markup-compatibility/2006" xmlns:aink="http://schemas.microsoft.com/office/drawing/2016/ink" xmlns:am3d="http://schemas.microsoft.com/office/drawing/2017/model3d" xmlns:o="urn:schemas-microsoft-com:office:office" xmlns:r="http://schemas.openxmlformats.org/officeDocument/2006/relationships" xmlns:m="http://schemas.openxmlformats.org/officeDocument/2006/math" xmlns:v="urn:schemas-microsoft-com:vml" xmlns:wp14="http://schemas.microsoft.com/office/word/2010/wordprocessingDrawing" xmlns:wp="http://schemas.openxmlformats.org/drawingml/2006/wordprocessingDrawing" xmlns:w10="urn:schemas-microsoft-com:office:word" xmlns:w="http://schemas.openxmlformats.org/wordprocessingml/2006/main" xmlns:w14="http://schemas.microsoft.com/office/word/2010/wordml" xmlns:w15="http://schemas.microsoft.com/office/word/2012/wordml" xmlns:w16cid="http://schemas.microsoft.com/office/word/2016/wordml/cid" xmlns:w16se="http://schemas.microsoft.com/office/word/2015/wordml/symex" xmlns:wpg="http://schemas.microsoft.com/office/word/2010/wordprocessingGroup" xmlns:wpi="http://schemas.microsoft.com/office/word/2010/wordprocessingInk" xmlns:wne="http://schemas.microsoft.com/office/word/2006/wordml" xmlns:wps="http://schemas.microsoft.com/office/word/2010/wordprocessingShape" mc:Ignorable="w14 w15 w16se w16cid wp14">
   <w:body>
     <w:p>
       <w:pPr>
@@ -19,6 +19,8 @@
         </w:rPr>
         <w:t>Elektrotehnički fakultet u Beogradu</w:t>
       </w:r>
+      <w:bookmarkStart w:id="0" w:name="_GoBack"/>
+      <w:bookmarkEnd w:id="0"/>
     </w:p>
     <w:p>
       <w:pPr>
@@ -261,8 +263,6 @@
           <w:szCs w:val="40"/>
         </w:rPr>
       </w:pPr>
-      <w:bookmarkStart w:id="0" w:name="_GoBack"/>
-      <w:bookmarkEnd w:id="0"/>
       <w:r>
         <w:rPr>
           <w:rFonts w:asciiTheme="minorHAnsi" w:hAnsiTheme="minorHAnsi"/>
@@ -852,6 +852,14 @@
                 <w:szCs w:val="20"/>
               </w:rPr>
             </w:pPr>
+            <w:r>
+              <w:rPr>
+                <w:color w:val="000000"/>
+                <w:sz w:val="20"/>
+                <w:szCs w:val="20"/>
+              </w:rPr>
+              <w:t>5.6.2020.</w:t>
+            </w:r>
           </w:p>
         </w:tc>
         <w:tc>
@@ -876,6 +884,14 @@
                 <w:szCs w:val="20"/>
               </w:rPr>
             </w:pPr>
+            <w:r>
+              <w:rPr>
+                <w:color w:val="000000"/>
+                <w:sz w:val="20"/>
+                <w:szCs w:val="20"/>
+              </w:rPr>
+              <w:t>1.2</w:t>
+            </w:r>
           </w:p>
         </w:tc>
         <w:tc>
@@ -906,7 +922,7 @@
                 <w:sz w:val="20"/>
                 <w:szCs w:val="20"/>
               </w:rPr>
-              <w:t xml:space="preserve">          </w:t>
+              <w:t xml:space="preserve">Finalna verzija          </w:t>
             </w:r>
           </w:p>
         </w:tc>
@@ -932,6 +948,14 @@
                 <w:szCs w:val="20"/>
               </w:rPr>
             </w:pPr>
+            <w:r>
+              <w:rPr>
+                <w:color w:val="000000"/>
+                <w:sz w:val="20"/>
+                <w:szCs w:val="20"/>
+              </w:rPr>
+              <w:t>Nemanja Maksimović</w:t>
+            </w:r>
           </w:p>
         </w:tc>
       </w:tr>
@@ -2808,7 +2832,21 @@
           <w:rFonts w:asciiTheme="majorHAnsi" w:hAnsiTheme="majorHAnsi"/>
           <w:color w:val="000000"/>
         </w:rPr>
-        <w:t>padajući meni katalog dobije se lista kategorija proizvoda</w:t>
+        <w:t>stranicu</w:t>
+      </w:r>
+      <w:r>
+        <w:rPr>
+          <w:rFonts w:asciiTheme="majorHAnsi" w:hAnsiTheme="majorHAnsi"/>
+          <w:color w:val="000000"/>
+        </w:rPr>
+        <w:t xml:space="preserve"> katalog </w:t>
+      </w:r>
+      <w:r>
+        <w:rPr>
+          <w:rFonts w:asciiTheme="majorHAnsi" w:hAnsiTheme="majorHAnsi"/>
+          <w:color w:val="000000"/>
+        </w:rPr>
+        <w:t>ide na zadatu stranicu</w:t>
       </w:r>
       <w:r>
         <w:rPr>
@@ -2842,75 +2880,14 @@
           <w:rFonts w:asciiTheme="majorHAnsi" w:hAnsiTheme="majorHAnsi"/>
           <w:color w:val="000000"/>
         </w:rPr>
-        <w:t>Klikom na ime kategorije otvara se stranica sa listom proizvoda iz date kategorije.</w:t>
-      </w:r>
-    </w:p>
-    <w:p>
-      <w:pPr>
-        <w:numPr>
-          <w:ilvl w:val="0"/>
-          <w:numId w:val="3"/>
-        </w:numPr>
-        <w:pBdr>
-          <w:top w:val="nil"/>
-          <w:left w:val="nil"/>
-          <w:bottom w:val="nil"/>
-          <w:right w:val="nil"/>
-          <w:between w:val="nil"/>
-        </w:pBdr>
-        <w:spacing w:after="0"/>
+        <w:t>Scrollovanjem prolazi kroz sadržaj kataloga</w:t>
+      </w:r>
+      <w:r>
         <w:rPr>
           <w:rFonts w:asciiTheme="majorHAnsi" w:hAnsiTheme="majorHAnsi"/>
           <w:color w:val="000000"/>
         </w:rPr>
-      </w:pPr>
-      <w:r>
-        <w:rPr>
-          <w:rFonts w:asciiTheme="majorHAnsi" w:hAnsiTheme="majorHAnsi"/>
-          <w:color w:val="000000"/>
-        </w:rPr>
-        <w:t>Scrollovanjem prolazi kroz sadržaj kataloga</w:t>
-      </w:r>
-    </w:p>
-    <w:p>
-      <w:pPr>
-        <w:numPr>
-          <w:ilvl w:val="0"/>
-          <w:numId w:val="3"/>
-        </w:numPr>
-        <w:pBdr>
-          <w:top w:val="nil"/>
-          <w:left w:val="nil"/>
-          <w:bottom w:val="nil"/>
-          <w:right w:val="nil"/>
-          <w:between w:val="nil"/>
-        </w:pBdr>
-        <w:spacing w:after="0"/>
-        <w:rPr>
-          <w:rFonts w:asciiTheme="majorHAnsi" w:hAnsiTheme="majorHAnsi"/>
-          <w:color w:val="000000"/>
-        </w:rPr>
-      </w:pPr>
-      <w:r>
-        <w:rPr>
-          <w:rFonts w:asciiTheme="majorHAnsi" w:hAnsiTheme="majorHAnsi"/>
-          <w:color w:val="000000"/>
-        </w:rPr>
-        <w:t xml:space="preserve">Pritiskom na </w:t>
-      </w:r>
-      <w:r>
-        <w:rPr>
-          <w:rFonts w:asciiTheme="majorHAnsi" w:hAnsiTheme="majorHAnsi"/>
-          <w:color w:val="000000"/>
-        </w:rPr>
-        <w:t>dugme „Detaljnije“ korisnik</w:t>
-      </w:r>
-      <w:r>
-        <w:rPr>
-          <w:rFonts w:asciiTheme="majorHAnsi" w:hAnsiTheme="majorHAnsi"/>
-          <w:color w:val="000000"/>
-        </w:rPr>
-        <w:t xml:space="preserve"> dobija detaljnije informacije o artiklu</w:t>
+        <w:t xml:space="preserve"> gde se ispred svakog artikla nalazi njegovo ime, cena, slika i kratki opis artikla.</w:t>
       </w:r>
     </w:p>
     <w:p>
@@ -2935,20 +2912,19 @@
     </w:p>
     <w:p>
       <w:pPr>
-        <w:tabs>
-          <w:tab w:val="left" w:pos="794"/>
-        </w:tabs>
-        <w:ind w:left="1296"/>
-        <w:jc w:val="both"/>
-        <w:rPr>
-          <w:rFonts w:asciiTheme="majorHAnsi" w:hAnsiTheme="majorHAnsi"/>
-        </w:rPr>
-      </w:pPr>
-      <w:r>
-        <w:rPr>
-          <w:rFonts w:asciiTheme="majorHAnsi" w:hAnsiTheme="majorHAnsi"/>
-        </w:rPr>
-        <w:t>Ulogovani korisnik takodje vidi dugme kupi</w:t>
+        <w:ind w:left="720"/>
+      </w:pPr>
+      <w:r>
+        <w:rPr>
+          <w:rFonts w:asciiTheme="majorHAnsi" w:hAnsiTheme="majorHAnsi"/>
+        </w:rPr>
+        <w:t xml:space="preserve">           </w:t>
+      </w:r>
+      <w:r>
+        <w:rPr>
+          <w:rFonts w:asciiTheme="majorHAnsi" w:hAnsiTheme="majorHAnsi"/>
+        </w:rPr>
+        <w:t>Nema</w:t>
       </w:r>
       <w:r>
         <w:rPr>
@@ -3051,11 +3027,17 @@
         <w:rPr>
           <w:rFonts w:asciiTheme="majorHAnsi" w:hAnsiTheme="majorHAnsi"/>
         </w:rPr>
-        <w:t>orisnik je pregledao ponudu.</w:t>
+        <w:t>orisnik je pregledao ponudu</w:t>
+      </w:r>
+      <w:r>
+        <w:rPr>
+          <w:rFonts w:asciiTheme="majorHAnsi" w:hAnsiTheme="majorHAnsi"/>
+        </w:rPr>
+        <w:t xml:space="preserve"> kataloga.</w:t>
       </w:r>
     </w:p>
     <w:sectPr>
-      <w:footerReference w:type="default" r:id="rId8"/>
+      <w:footerReference w:type="default" r:id="rId7"/>
       <w:pgSz w:w="12240" w:h="15840"/>
       <w:pgMar w:top="1440" w:right="1440" w:bottom="1440" w:left="1440" w:header="720" w:footer="720" w:gutter="0"/>
       <w:pgNumType w:start="1"/>
@@ -3066,7 +3048,7 @@
 </file>
 
 <file path=word/endnotes.xml><?xml version="1.0" encoding="utf-8"?>
-<w:endnotes xmlns:wpc="http://schemas.microsoft.com/office/word/2010/wordprocessingCanvas" xmlns:mc="http://schemas.openxmlformats.org/markup-compatibility/2006" xmlns:o="urn:schemas-microsoft-com:office:office" xmlns:r="http://schemas.openxmlformats.org/officeDocument/2006/relationships" xmlns:m="http://schemas.openxmlformats.org/officeDocument/2006/math" xmlns:v="urn:schemas-microsoft-com:vml" xmlns:wp14="http://schemas.microsoft.com/office/word/2010/wordprocessingDrawing" xmlns:wp="http://schemas.openxmlformats.org/drawingml/2006/wordprocessingDrawing" xmlns:w10="urn:schemas-microsoft-com:office:word" xmlns:w="http://schemas.openxmlformats.org/wordprocessingml/2006/main" xmlns:w14="http://schemas.microsoft.com/office/word/2010/wordml" xmlns:wpg="http://schemas.microsoft.com/office/word/2010/wordprocessingGroup" xmlns:wpi="http://schemas.microsoft.com/office/word/2010/wordprocessingInk" xmlns:wne="http://schemas.microsoft.com/office/word/2006/wordml" xmlns:wps="http://schemas.microsoft.com/office/word/2010/wordprocessingShape" mc:Ignorable="w14 wp14">
+<w:endnotes xmlns:wpc="http://schemas.microsoft.com/office/word/2010/wordprocessingCanvas" xmlns:cx="http://schemas.microsoft.com/office/drawing/2014/chartex" xmlns:cx1="http://schemas.microsoft.com/office/drawing/2015/9/8/chartex" xmlns:cx2="http://schemas.microsoft.com/office/drawing/2015/10/21/chartex" xmlns:cx3="http://schemas.microsoft.com/office/drawing/2016/5/9/chartex" xmlns:cx4="http://schemas.microsoft.com/office/drawing/2016/5/10/chartex" xmlns:cx5="http://schemas.microsoft.com/office/drawing/2016/5/11/chartex" xmlns:cx6="http://schemas.microsoft.com/office/drawing/2016/5/12/chartex" xmlns:cx7="http://schemas.microsoft.com/office/drawing/2016/5/13/chartex" xmlns:cx8="http://schemas.microsoft.com/office/drawing/2016/5/14/chartex" xmlns:mc="http://schemas.openxmlformats.org/markup-compatibility/2006" xmlns:aink="http://schemas.microsoft.com/office/drawing/2016/ink" xmlns:am3d="http://schemas.microsoft.com/office/drawing/2017/model3d" xmlns:o="urn:schemas-microsoft-com:office:office" xmlns:r="http://schemas.openxmlformats.org/officeDocument/2006/relationships" xmlns:m="http://schemas.openxmlformats.org/officeDocument/2006/math" xmlns:v="urn:schemas-microsoft-com:vml" xmlns:wp14="http://schemas.microsoft.com/office/word/2010/wordprocessingDrawing" xmlns:wp="http://schemas.openxmlformats.org/drawingml/2006/wordprocessingDrawing" xmlns:w10="urn:schemas-microsoft-com:office:word" xmlns:w="http://schemas.openxmlformats.org/wordprocessingml/2006/main" xmlns:w14="http://schemas.microsoft.com/office/word/2010/wordml" xmlns:w15="http://schemas.microsoft.com/office/word/2012/wordml" xmlns:w16cid="http://schemas.microsoft.com/office/word/2016/wordml/cid" xmlns:w16se="http://schemas.microsoft.com/office/word/2015/wordml/symex" xmlns:wpg="http://schemas.microsoft.com/office/word/2010/wordprocessingGroup" xmlns:wpi="http://schemas.microsoft.com/office/word/2010/wordprocessingInk" xmlns:wne="http://schemas.microsoft.com/office/word/2006/wordml" xmlns:wps="http://schemas.microsoft.com/office/word/2010/wordprocessingShape" mc:Ignorable="w14 w15 w16se w16cid wp14">
   <w:endnote w:type="separator" w:id="-1">
     <w:p>
       <w:pPr>
@@ -3091,7 +3073,7 @@
 </file>
 
 <file path=word/footer1.xml><?xml version="1.0" encoding="utf-8"?>
-<w:ftr xmlns:wpc="http://schemas.microsoft.com/office/word/2010/wordprocessingCanvas" xmlns:mc="http://schemas.openxmlformats.org/markup-compatibility/2006" xmlns:o="urn:schemas-microsoft-com:office:office" xmlns:r="http://schemas.openxmlformats.org/officeDocument/2006/relationships" xmlns:m="http://schemas.openxmlformats.org/officeDocument/2006/math" xmlns:v="urn:schemas-microsoft-com:vml" xmlns:wp14="http://schemas.microsoft.com/office/word/2010/wordprocessingDrawing" xmlns:wp="http://schemas.openxmlformats.org/drawingml/2006/wordprocessingDrawing" xmlns:w10="urn:schemas-microsoft-com:office:word" xmlns:w="http://schemas.openxmlformats.org/wordprocessingml/2006/main" xmlns:w14="http://schemas.microsoft.com/office/word/2010/wordml" xmlns:wpg="http://schemas.microsoft.com/office/word/2010/wordprocessingGroup" xmlns:wpi="http://schemas.microsoft.com/office/word/2010/wordprocessingInk" xmlns:wne="http://schemas.microsoft.com/office/word/2006/wordml" xmlns:wps="http://schemas.microsoft.com/office/word/2010/wordprocessingShape" mc:Ignorable="w14 wp14">
+<w:ftr xmlns:wpc="http://schemas.microsoft.com/office/word/2010/wordprocessingCanvas" xmlns:cx="http://schemas.microsoft.com/office/drawing/2014/chartex" xmlns:cx1="http://schemas.microsoft.com/office/drawing/2015/9/8/chartex" xmlns:cx2="http://schemas.microsoft.com/office/drawing/2015/10/21/chartex" xmlns:cx3="http://schemas.microsoft.com/office/drawing/2016/5/9/chartex" xmlns:cx4="http://schemas.microsoft.com/office/drawing/2016/5/10/chartex" xmlns:cx5="http://schemas.microsoft.com/office/drawing/2016/5/11/chartex" xmlns:cx6="http://schemas.microsoft.com/office/drawing/2016/5/12/chartex" xmlns:cx7="http://schemas.microsoft.com/office/drawing/2016/5/13/chartex" xmlns:cx8="http://schemas.microsoft.com/office/drawing/2016/5/14/chartex" xmlns:mc="http://schemas.openxmlformats.org/markup-compatibility/2006" xmlns:aink="http://schemas.microsoft.com/office/drawing/2016/ink" xmlns:am3d="http://schemas.microsoft.com/office/drawing/2017/model3d" xmlns:o="urn:schemas-microsoft-com:office:office" xmlns:r="http://schemas.openxmlformats.org/officeDocument/2006/relationships" xmlns:m="http://schemas.openxmlformats.org/officeDocument/2006/math" xmlns:v="urn:schemas-microsoft-com:vml" xmlns:wp14="http://schemas.microsoft.com/office/word/2010/wordprocessingDrawing" xmlns:wp="http://schemas.openxmlformats.org/drawingml/2006/wordprocessingDrawing" xmlns:w10="urn:schemas-microsoft-com:office:word" xmlns:w="http://schemas.openxmlformats.org/wordprocessingml/2006/main" xmlns:w14="http://schemas.microsoft.com/office/word/2010/wordml" xmlns:w15="http://schemas.microsoft.com/office/word/2012/wordml" xmlns:w16cid="http://schemas.microsoft.com/office/word/2016/wordml/cid" xmlns:w16se="http://schemas.microsoft.com/office/word/2015/wordml/symex" xmlns:wpg="http://schemas.microsoft.com/office/word/2010/wordprocessingGroup" xmlns:wpi="http://schemas.microsoft.com/office/word/2010/wordprocessingInk" xmlns:wne="http://schemas.microsoft.com/office/word/2006/wordml" xmlns:wps="http://schemas.microsoft.com/office/word/2010/wordprocessingShape" mc:Ignorable="w14 w15 w16se w16cid wp14">
   <w:p>
     <w:pPr>
       <w:pBdr>
@@ -3179,7 +3161,7 @@
 </file>
 
 <file path=word/footnotes.xml><?xml version="1.0" encoding="utf-8"?>
-<w:footnotes xmlns:wpc="http://schemas.microsoft.com/office/word/2010/wordprocessingCanvas" xmlns:mc="http://schemas.openxmlformats.org/markup-compatibility/2006" xmlns:o="urn:schemas-microsoft-com:office:office" xmlns:r="http://schemas.openxmlformats.org/officeDocument/2006/relationships" xmlns:m="http://schemas.openxmlformats.org/officeDocument/2006/math" xmlns:v="urn:schemas-microsoft-com:vml" xmlns:wp14="http://schemas.microsoft.com/office/word/2010/wordprocessingDrawing" xmlns:wp="http://schemas.openxmlformats.org/drawingml/2006/wordprocessingDrawing" xmlns:w10="urn:schemas-microsoft-com:office:word" xmlns:w="http://schemas.openxmlformats.org/wordprocessingml/2006/main" xmlns:w14="http://schemas.microsoft.com/office/word/2010/wordml" xmlns:wpg="http://schemas.microsoft.com/office/word/2010/wordprocessingGroup" xmlns:wpi="http://schemas.microsoft.com/office/word/2010/wordprocessingInk" xmlns:wne="http://schemas.microsoft.com/office/word/2006/wordml" xmlns:wps="http://schemas.microsoft.com/office/word/2010/wordprocessingShape" mc:Ignorable="w14 wp14">
+<w:footnotes xmlns:wpc="http://schemas.microsoft.com/office/word/2010/wordprocessingCanvas" xmlns:cx="http://schemas.microsoft.com/office/drawing/2014/chartex" xmlns:cx1="http://schemas.microsoft.com/office/drawing/2015/9/8/chartex" xmlns:cx2="http://schemas.microsoft.com/office/drawing/2015/10/21/chartex" xmlns:cx3="http://schemas.microsoft.com/office/drawing/2016/5/9/chartex" xmlns:cx4="http://schemas.microsoft.com/office/drawing/2016/5/10/chartex" xmlns:cx5="http://schemas.microsoft.com/office/drawing/2016/5/11/chartex" xmlns:cx6="http://schemas.microsoft.com/office/drawing/2016/5/12/chartex" xmlns:cx7="http://schemas.microsoft.com/office/drawing/2016/5/13/chartex" xmlns:cx8="http://schemas.microsoft.com/office/drawing/2016/5/14/chartex" xmlns:mc="http://schemas.openxmlformats.org/markup-compatibility/2006" xmlns:aink="http://schemas.microsoft.com/office/drawing/2016/ink" xmlns:am3d="http://schemas.microsoft.com/office/drawing/2017/model3d" xmlns:o="urn:schemas-microsoft-com:office:office" xmlns:r="http://schemas.openxmlformats.org/officeDocument/2006/relationships" xmlns:m="http://schemas.openxmlformats.org/officeDocument/2006/math" xmlns:v="urn:schemas-microsoft-com:vml" xmlns:wp14="http://schemas.microsoft.com/office/word/2010/wordprocessingDrawing" xmlns:wp="http://schemas.openxmlformats.org/drawingml/2006/wordprocessingDrawing" xmlns:w10="urn:schemas-microsoft-com:office:word" xmlns:w="http://schemas.openxmlformats.org/wordprocessingml/2006/main" xmlns:w14="http://schemas.microsoft.com/office/word/2010/wordml" xmlns:w15="http://schemas.microsoft.com/office/word/2012/wordml" xmlns:w16cid="http://schemas.microsoft.com/office/word/2016/wordml/cid" xmlns:w16se="http://schemas.microsoft.com/office/word/2015/wordml/symex" xmlns:wpg="http://schemas.microsoft.com/office/word/2010/wordprocessingGroup" xmlns:wpi="http://schemas.microsoft.com/office/word/2010/wordprocessingInk" xmlns:wne="http://schemas.microsoft.com/office/word/2006/wordml" xmlns:wps="http://schemas.microsoft.com/office/word/2010/wordprocessingShape" mc:Ignorable="w14 w15 w16se w16cid wp14">
   <w:footnote w:type="separator" w:id="-1">
     <w:p>
       <w:pPr>
@@ -3204,8 +3186,8 @@
 </file>
 
 <file path=word/numbering.xml><?xml version="1.0" encoding="utf-8"?>
-<w:numbering xmlns:wpc="http://schemas.microsoft.com/office/word/2010/wordprocessingCanvas" xmlns:mc="http://schemas.openxmlformats.org/markup-compatibility/2006" xmlns:o="urn:schemas-microsoft-com:office:office" xmlns:r="http://schemas.openxmlformats.org/officeDocument/2006/relationships" xmlns:m="http://schemas.openxmlformats.org/officeDocument/2006/math" xmlns:v="urn:schemas-microsoft-com:vml" xmlns:wp14="http://schemas.microsoft.com/office/word/2010/wordprocessingDrawing" xmlns:wp="http://schemas.openxmlformats.org/drawingml/2006/wordprocessingDrawing" xmlns:w10="urn:schemas-microsoft-com:office:word" xmlns:w="http://schemas.openxmlformats.org/wordprocessingml/2006/main" xmlns:w14="http://schemas.microsoft.com/office/word/2010/wordml" xmlns:wpg="http://schemas.microsoft.com/office/word/2010/wordprocessingGroup" xmlns:wpi="http://schemas.microsoft.com/office/word/2010/wordprocessingInk" xmlns:wne="http://schemas.microsoft.com/office/word/2006/wordml" xmlns:wps="http://schemas.microsoft.com/office/word/2010/wordprocessingShape" mc:Ignorable="w14 wp14">
-  <w:abstractNum w:abstractNumId="0">
+<w:numbering xmlns:wpc="http://schemas.microsoft.com/office/word/2010/wordprocessingCanvas" xmlns:cx="http://schemas.microsoft.com/office/drawing/2014/chartex" xmlns:cx1="http://schemas.microsoft.com/office/drawing/2015/9/8/chartex" xmlns:cx2="http://schemas.microsoft.com/office/drawing/2015/10/21/chartex" xmlns:cx3="http://schemas.microsoft.com/office/drawing/2016/5/9/chartex" xmlns:cx4="http://schemas.microsoft.com/office/drawing/2016/5/10/chartex" xmlns:cx5="http://schemas.microsoft.com/office/drawing/2016/5/11/chartex" xmlns:cx6="http://schemas.microsoft.com/office/drawing/2016/5/12/chartex" xmlns:cx7="http://schemas.microsoft.com/office/drawing/2016/5/13/chartex" xmlns:cx8="http://schemas.microsoft.com/office/drawing/2016/5/14/chartex" xmlns:mc="http://schemas.openxmlformats.org/markup-compatibility/2006" xmlns:aink="http://schemas.microsoft.com/office/drawing/2016/ink" xmlns:am3d="http://schemas.microsoft.com/office/drawing/2017/model3d" xmlns:o="urn:schemas-microsoft-com:office:office" xmlns:r="http://schemas.openxmlformats.org/officeDocument/2006/relationships" xmlns:m="http://schemas.openxmlformats.org/officeDocument/2006/math" xmlns:v="urn:schemas-microsoft-com:vml" xmlns:wp14="http://schemas.microsoft.com/office/word/2010/wordprocessingDrawing" xmlns:wp="http://schemas.openxmlformats.org/drawingml/2006/wordprocessingDrawing" xmlns:w10="urn:schemas-microsoft-com:office:word" xmlns:w="http://schemas.openxmlformats.org/wordprocessingml/2006/main" xmlns:w14="http://schemas.microsoft.com/office/word/2010/wordml" xmlns:w15="http://schemas.microsoft.com/office/word/2012/wordml" xmlns:w16cid="http://schemas.microsoft.com/office/word/2016/wordml/cid" xmlns:w16se="http://schemas.microsoft.com/office/word/2015/wordml/symex" xmlns:wpg="http://schemas.microsoft.com/office/word/2010/wordprocessingGroup" xmlns:wpi="http://schemas.microsoft.com/office/word/2010/wordprocessingInk" xmlns:wne="http://schemas.microsoft.com/office/word/2006/wordml" xmlns:wps="http://schemas.microsoft.com/office/word/2010/wordprocessingShape" mc:Ignorable="w14 w15 w16se w16cid wp14">
+  <w:abstractNum w:abstractNumId="0" w15:restartNumberingAfterBreak="0">
     <w:nsid w:val="054C6227"/>
     <w:multiLevelType w:val="hybridMultilevel"/>
     <w:tmpl w:val="55645384"/>
@@ -3294,7 +3276,7 @@
       </w:pPr>
     </w:lvl>
   </w:abstractNum>
-  <w:abstractNum w:abstractNumId="1">
+  <w:abstractNum w:abstractNumId="1" w15:restartNumberingAfterBreak="0">
     <w:nsid w:val="14651976"/>
     <w:multiLevelType w:val="multilevel"/>
     <w:tmpl w:val="D6E6B308"/>
@@ -3388,7 +3370,7 @@
       </w:pPr>
     </w:lvl>
   </w:abstractNum>
-  <w:abstractNum w:abstractNumId="2">
+  <w:abstractNum w:abstractNumId="2" w15:restartNumberingAfterBreak="0">
     <w:nsid w:val="14EA0F65"/>
     <w:multiLevelType w:val="multilevel"/>
     <w:tmpl w:val="8A52DC2C"/>
@@ -3474,7 +3456,7 @@
       </w:pPr>
     </w:lvl>
   </w:abstractNum>
-  <w:abstractNum w:abstractNumId="3">
+  <w:abstractNum w:abstractNumId="3" w15:restartNumberingAfterBreak="0">
     <w:nsid w:val="1D1440C6"/>
     <w:multiLevelType w:val="hybridMultilevel"/>
     <w:tmpl w:val="78D02606"/>
@@ -3563,7 +3545,7 @@
       </w:pPr>
     </w:lvl>
   </w:abstractNum>
-  <w:abstractNum w:abstractNumId="4">
+  <w:abstractNum w:abstractNumId="4" w15:restartNumberingAfterBreak="0">
     <w:nsid w:val="63C952FC"/>
     <w:multiLevelType w:val="hybridMultilevel"/>
     <w:tmpl w:val="ABE62BB4"/>
@@ -3652,7 +3634,7 @@
       </w:pPr>
     </w:lvl>
   </w:abstractNum>
-  <w:abstractNum w:abstractNumId="5">
+  <w:abstractNum w:abstractNumId="5" w15:restartNumberingAfterBreak="0">
     <w:nsid w:val="687E02B3"/>
     <w:multiLevelType w:val="multilevel"/>
     <w:tmpl w:val="53EE2542"/>
@@ -3738,7 +3720,7 @@
       </w:pPr>
     </w:lvl>
   </w:abstractNum>
-  <w:abstractNum w:abstractNumId="6">
+  <w:abstractNum w:abstractNumId="6" w15:restartNumberingAfterBreak="0">
     <w:nsid w:val="6D647485"/>
     <w:multiLevelType w:val="multilevel"/>
     <w:tmpl w:val="ACA81948"/>
@@ -3849,7 +3831,7 @@
 </file>
 
 <file path=word/styles.xml><?xml version="1.0" encoding="utf-8"?>
-<w:styles xmlns:mc="http://schemas.openxmlformats.org/markup-compatibility/2006" xmlns:r="http://schemas.openxmlformats.org/officeDocument/2006/relationships" xmlns:w="http://schemas.openxmlformats.org/wordprocessingml/2006/main" xmlns:w14="http://schemas.microsoft.com/office/word/2010/wordml" mc:Ignorable="w14">
+<w:styles xmlns:mc="http://schemas.openxmlformats.org/markup-compatibility/2006" xmlns:r="http://schemas.openxmlformats.org/officeDocument/2006/relationships" xmlns:w="http://schemas.openxmlformats.org/wordprocessingml/2006/main" xmlns:w14="http://schemas.microsoft.com/office/word/2010/wordml" xmlns:w15="http://schemas.microsoft.com/office/word/2012/wordml" xmlns:w16cid="http://schemas.microsoft.com/office/word/2016/wordml/cid" xmlns:w16se="http://schemas.microsoft.com/office/word/2015/wordml/symex" mc:Ignorable="w14 w15 w16se w16cid">
   <w:docDefaults>
     <w:rPrDefault>
       <w:rPr>
@@ -3865,144 +3847,384 @@
       </w:pPr>
     </w:pPrDefault>
   </w:docDefaults>
-  <w:latentStyles w:defLockedState="0" w:defUIPriority="99" w:defSemiHidden="1" w:defUnhideWhenUsed="1" w:defQFormat="0" w:count="267">
-    <w:lsdException w:name="Normal" w:semiHidden="0" w:uiPriority="0" w:unhideWhenUsed="0" w:qFormat="1"/>
-    <w:lsdException w:name="heading 1" w:semiHidden="0" w:uiPriority="9" w:unhideWhenUsed="0" w:qFormat="1"/>
-    <w:lsdException w:name="heading 2" w:uiPriority="9" w:qFormat="1"/>
-    <w:lsdException w:name="heading 3" w:uiPriority="9" w:qFormat="1"/>
-    <w:lsdException w:name="heading 4" w:uiPriority="9" w:qFormat="1"/>
-    <w:lsdException w:name="heading 5" w:uiPriority="9" w:qFormat="1"/>
-    <w:lsdException w:name="heading 6" w:uiPriority="9" w:qFormat="1"/>
-    <w:lsdException w:name="heading 7" w:uiPriority="9" w:qFormat="1"/>
-    <w:lsdException w:name="heading 8" w:uiPriority="9" w:qFormat="1"/>
-    <w:lsdException w:name="heading 9" w:uiPriority="9" w:qFormat="1"/>
-    <w:lsdException w:name="toc 1" w:uiPriority="39"/>
-    <w:lsdException w:name="toc 2" w:uiPriority="39"/>
-    <w:lsdException w:name="toc 3" w:uiPriority="39"/>
-    <w:lsdException w:name="toc 4" w:uiPriority="39"/>
-    <w:lsdException w:name="toc 5" w:uiPriority="39"/>
-    <w:lsdException w:name="toc 6" w:uiPriority="39"/>
-    <w:lsdException w:name="toc 7" w:uiPriority="39"/>
-    <w:lsdException w:name="toc 8" w:uiPriority="39"/>
-    <w:lsdException w:name="toc 9" w:uiPriority="39"/>
-    <w:lsdException w:name="caption" w:uiPriority="35" w:qFormat="1"/>
-    <w:lsdException w:name="Title" w:semiHidden="0" w:uiPriority="10" w:unhideWhenUsed="0" w:qFormat="1"/>
-    <w:lsdException w:name="Default Paragraph Font" w:uiPriority="1"/>
-    <w:lsdException w:name="Subtitle" w:semiHidden="0" w:uiPriority="11" w:unhideWhenUsed="0" w:qFormat="1"/>
-    <w:lsdException w:name="Strong" w:semiHidden="0" w:uiPriority="22" w:unhideWhenUsed="0" w:qFormat="1"/>
-    <w:lsdException w:name="Emphasis" w:semiHidden="0" w:uiPriority="20" w:unhideWhenUsed="0" w:qFormat="1"/>
-    <w:lsdException w:name="Table Grid" w:semiHidden="0" w:uiPriority="39" w:unhideWhenUsed="0"/>
-    <w:lsdException w:name="Placeholder Text" w:unhideWhenUsed="0"/>
-    <w:lsdException w:name="No Spacing" w:semiHidden="0" w:uiPriority="1" w:unhideWhenUsed="0" w:qFormat="1"/>
-    <w:lsdException w:name="Light Shading" w:semiHidden="0" w:uiPriority="60" w:unhideWhenUsed="0"/>
-    <w:lsdException w:name="Light List" w:semiHidden="0" w:uiPriority="61" w:unhideWhenUsed="0"/>
-    <w:lsdException w:name="Light Grid" w:semiHidden="0" w:uiPriority="62" w:unhideWhenUsed="0"/>
-    <w:lsdException w:name="Medium Shading 1" w:semiHidden="0" w:uiPriority="63" w:unhideWhenUsed="0"/>
-    <w:lsdException w:name="Medium Shading 2" w:semiHidden="0" w:uiPriority="64" w:unhideWhenUsed="0"/>
-    <w:lsdException w:name="Medium List 1" w:semiHidden="0" w:uiPriority="65" w:unhideWhenUsed="0"/>
-    <w:lsdException w:name="Medium List 2" w:semiHidden="0" w:uiPriority="66" w:unhideWhenUsed="0"/>
-    <w:lsdException w:name="Medium Grid 1" w:semiHidden="0" w:uiPriority="67" w:unhideWhenUsed="0"/>
-    <w:lsdException w:name="Medium Grid 2" w:semiHidden="0" w:uiPriority="68" w:unhideWhenUsed="0"/>
-    <w:lsdException w:name="Medium Grid 3" w:semiHidden="0" w:uiPriority="69" w:unhideWhenUsed="0"/>
-    <w:lsdException w:name="Dark List" w:semiHidden="0" w:uiPriority="70" w:unhideWhenUsed="0"/>
-    <w:lsdException w:name="Colorful Shading" w:semiHidden="0" w:uiPriority="71" w:unhideWhenUsed="0"/>
-    <w:lsdException w:name="Colorful List" w:semiHidden="0" w:uiPriority="72" w:unhideWhenUsed="0"/>
-    <w:lsdException w:name="Colorful Grid" w:semiHidden="0" w:uiPriority="73" w:unhideWhenUsed="0"/>
-    <w:lsdException w:name="Light Shading Accent 1" w:semiHidden="0" w:uiPriority="60" w:unhideWhenUsed="0"/>
-    <w:lsdException w:name="Light List Accent 1" w:semiHidden="0" w:uiPriority="61" w:unhideWhenUsed="0"/>
-    <w:lsdException w:name="Light Grid Accent 1" w:semiHidden="0" w:uiPriority="62" w:unhideWhenUsed="0"/>
-    <w:lsdException w:name="Medium Shading 1 Accent 1" w:semiHidden="0" w:uiPriority="63" w:unhideWhenUsed="0"/>
-    <w:lsdException w:name="Medium Shading 2 Accent 1" w:semiHidden="0" w:uiPriority="64" w:unhideWhenUsed="0"/>
-    <w:lsdException w:name="Medium List 1 Accent 1" w:semiHidden="0" w:uiPriority="65" w:unhideWhenUsed="0"/>
-    <w:lsdException w:name="Revision" w:unhideWhenUsed="0"/>
-    <w:lsdException w:name="List Paragraph" w:semiHidden="0" w:uiPriority="34" w:unhideWhenUsed="0" w:qFormat="1"/>
-    <w:lsdException w:name="Quote" w:semiHidden="0" w:uiPriority="29" w:unhideWhenUsed="0" w:qFormat="1"/>
-    <w:lsdException w:name="Intense Quote" w:semiHidden="0" w:uiPriority="30" w:unhideWhenUsed="0" w:qFormat="1"/>
-    <w:lsdException w:name="Medium List 2 Accent 1" w:semiHidden="0" w:uiPriority="66" w:unhideWhenUsed="0"/>
-    <w:lsdException w:name="Medium Grid 1 Accent 1" w:semiHidden="0" w:uiPriority="67" w:unhideWhenUsed="0"/>
-    <w:lsdException w:name="Medium Grid 2 Accent 1" w:semiHidden="0" w:uiPriority="68" w:unhideWhenUsed="0"/>
-    <w:lsdException w:name="Medium Grid 3 Accent 1" w:semiHidden="0" w:uiPriority="69" w:unhideWhenUsed="0"/>
-    <w:lsdException w:name="Dark List Accent 1" w:semiHidden="0" w:uiPriority="70" w:unhideWhenUsed="0"/>
-    <w:lsdException w:name="Colorful Shading Accent 1" w:semiHidden="0" w:uiPriority="71" w:unhideWhenUsed="0"/>
-    <w:lsdException w:name="Colorful List Accent 1" w:semiHidden="0" w:uiPriority="72" w:unhideWhenUsed="0"/>
-    <w:lsdException w:name="Colorful Grid Accent 1" w:semiHidden="0" w:uiPriority="73" w:unhideWhenUsed="0"/>
-    <w:lsdException w:name="Light Shading Accent 2" w:semiHidden="0" w:uiPriority="60" w:unhideWhenUsed="0"/>
-    <w:lsdException w:name="Light List Accent 2" w:semiHidden="0" w:uiPriority="61" w:unhideWhenUsed="0"/>
-    <w:lsdException w:name="Light Grid Accent 2" w:semiHidden="0" w:uiPriority="62" w:unhideWhenUsed="0"/>
-    <w:lsdException w:name="Medium Shading 1 Accent 2" w:semiHidden="0" w:uiPriority="63" w:unhideWhenUsed="0"/>
-    <w:lsdException w:name="Medium Shading 2 Accent 2" w:semiHidden="0" w:uiPriority="64" w:unhideWhenUsed="0"/>
-    <w:lsdException w:name="Medium List 1 Accent 2" w:semiHidden="0" w:uiPriority="65" w:unhideWhenUsed="0"/>
-    <w:lsdException w:name="Medium List 2 Accent 2" w:semiHidden="0" w:uiPriority="66" w:unhideWhenUsed="0"/>
-    <w:lsdException w:name="Medium Grid 1 Accent 2" w:semiHidden="0" w:uiPriority="67" w:unhideWhenUsed="0"/>
-    <w:lsdException w:name="Medium Grid 2 Accent 2" w:semiHidden="0" w:uiPriority="68" w:unhideWhenUsed="0"/>
-    <w:lsdException w:name="Medium Grid 3 Accent 2" w:semiHidden="0" w:uiPriority="69" w:unhideWhenUsed="0"/>
-    <w:lsdException w:name="Dark List Accent 2" w:semiHidden="0" w:uiPriority="70" w:unhideWhenUsed="0"/>
-    <w:lsdException w:name="Colorful Shading Accent 2" w:semiHidden="0" w:uiPriority="71" w:unhideWhenUsed="0"/>
-    <w:lsdException w:name="Colorful List Accent 2" w:semiHidden="0" w:uiPriority="72" w:unhideWhenUsed="0"/>
-    <w:lsdException w:name="Colorful Grid Accent 2" w:semiHidden="0" w:uiPriority="73" w:unhideWhenUsed="0"/>
-    <w:lsdException w:name="Light Shading Accent 3" w:semiHidden="0" w:uiPriority="60" w:unhideWhenUsed="0"/>
-    <w:lsdException w:name="Light List Accent 3" w:semiHidden="0" w:uiPriority="61" w:unhideWhenUsed="0"/>
-    <w:lsdException w:name="Light Grid Accent 3" w:semiHidden="0" w:uiPriority="62" w:unhideWhenUsed="0"/>
-    <w:lsdException w:name="Medium Shading 1 Accent 3" w:semiHidden="0" w:uiPriority="63" w:unhideWhenUsed="0"/>
-    <w:lsdException w:name="Medium Shading 2 Accent 3" w:semiHidden="0" w:uiPriority="64" w:unhideWhenUsed="0"/>
-    <w:lsdException w:name="Medium List 1 Accent 3" w:semiHidden="0" w:uiPriority="65" w:unhideWhenUsed="0"/>
-    <w:lsdException w:name="Medium List 2 Accent 3" w:semiHidden="0" w:uiPriority="66" w:unhideWhenUsed="0"/>
-    <w:lsdException w:name="Medium Grid 1 Accent 3" w:semiHidden="0" w:uiPriority="67" w:unhideWhenUsed="0"/>
-    <w:lsdException w:name="Medium Grid 2 Accent 3" w:semiHidden="0" w:uiPriority="68" w:unhideWhenUsed="0"/>
-    <w:lsdException w:name="Medium Grid 3 Accent 3" w:semiHidden="0" w:uiPriority="69" w:unhideWhenUsed="0"/>
-    <w:lsdException w:name="Dark List Accent 3" w:semiHidden="0" w:uiPriority="70" w:unhideWhenUsed="0"/>
-    <w:lsdException w:name="Colorful Shading Accent 3" w:semiHidden="0" w:uiPriority="71" w:unhideWhenUsed="0"/>
-    <w:lsdException w:name="Colorful List Accent 3" w:semiHidden="0" w:uiPriority="72" w:unhideWhenUsed="0"/>
-    <w:lsdException w:name="Colorful Grid Accent 3" w:semiHidden="0" w:uiPriority="73" w:unhideWhenUsed="0"/>
-    <w:lsdException w:name="Light Shading Accent 4" w:semiHidden="0" w:uiPriority="60" w:unhideWhenUsed="0"/>
-    <w:lsdException w:name="Light List Accent 4" w:semiHidden="0" w:uiPriority="61" w:unhideWhenUsed="0"/>
-    <w:lsdException w:name="Light Grid Accent 4" w:semiHidden="0" w:uiPriority="62" w:unhideWhenUsed="0"/>
-    <w:lsdException w:name="Medium Shading 1 Accent 4" w:semiHidden="0" w:uiPriority="63" w:unhideWhenUsed="0"/>
-    <w:lsdException w:name="Medium Shading 2 Accent 4" w:semiHidden="0" w:uiPriority="64" w:unhideWhenUsed="0"/>
-    <w:lsdException w:name="Medium List 1 Accent 4" w:semiHidden="0" w:uiPriority="65" w:unhideWhenUsed="0"/>
-    <w:lsdException w:name="Medium List 2 Accent 4" w:semiHidden="0" w:uiPriority="66" w:unhideWhenUsed="0"/>
-    <w:lsdException w:name="Medium Grid 1 Accent 4" w:semiHidden="0" w:uiPriority="67" w:unhideWhenUsed="0"/>
-    <w:lsdException w:name="Medium Grid 2 Accent 4" w:semiHidden="0" w:uiPriority="68" w:unhideWhenUsed="0"/>
-    <w:lsdException w:name="Medium Grid 3 Accent 4" w:semiHidden="0" w:uiPriority="69" w:unhideWhenUsed="0"/>
-    <w:lsdException w:name="Dark List Accent 4" w:semiHidden="0" w:uiPriority="70" w:unhideWhenUsed="0"/>
-    <w:lsdException w:name="Colorful Shading Accent 4" w:semiHidden="0" w:uiPriority="71" w:unhideWhenUsed="0"/>
-    <w:lsdException w:name="Colorful List Accent 4" w:semiHidden="0" w:uiPriority="72" w:unhideWhenUsed="0"/>
-    <w:lsdException w:name="Colorful Grid Accent 4" w:semiHidden="0" w:uiPriority="73" w:unhideWhenUsed="0"/>
-    <w:lsdException w:name="Light Shading Accent 5" w:semiHidden="0" w:uiPriority="60" w:unhideWhenUsed="0"/>
-    <w:lsdException w:name="Light List Accent 5" w:semiHidden="0" w:uiPriority="61" w:unhideWhenUsed="0"/>
-    <w:lsdException w:name="Light Grid Accent 5" w:semiHidden="0" w:uiPriority="62" w:unhideWhenUsed="0"/>
-    <w:lsdException w:name="Medium Shading 1 Accent 5" w:semiHidden="0" w:uiPriority="63" w:unhideWhenUsed="0"/>
-    <w:lsdException w:name="Medium Shading 2 Accent 5" w:semiHidden="0" w:uiPriority="64" w:unhideWhenUsed="0"/>
-    <w:lsdException w:name="Medium List 1 Accent 5" w:semiHidden="0" w:uiPriority="65" w:unhideWhenUsed="0"/>
-    <w:lsdException w:name="Medium List 2 Accent 5" w:semiHidden="0" w:uiPriority="66" w:unhideWhenUsed="0"/>
-    <w:lsdException w:name="Medium Grid 1 Accent 5" w:semiHidden="0" w:uiPriority="67" w:unhideWhenUsed="0"/>
-    <w:lsdException w:name="Medium Grid 2 Accent 5" w:semiHidden="0" w:uiPriority="68" w:unhideWhenUsed="0"/>
-    <w:lsdException w:name="Medium Grid 3 Accent 5" w:semiHidden="0" w:uiPriority="69" w:unhideWhenUsed="0"/>
-    <w:lsdException w:name="Dark List Accent 5" w:semiHidden="0" w:uiPriority="70" w:unhideWhenUsed="0"/>
-    <w:lsdException w:name="Colorful Shading Accent 5" w:semiHidden="0" w:uiPriority="71" w:unhideWhenUsed="0"/>
-    <w:lsdException w:name="Colorful List Accent 5" w:semiHidden="0" w:uiPriority="72" w:unhideWhenUsed="0"/>
-    <w:lsdException w:name="Colorful Grid Accent 5" w:semiHidden="0" w:uiPriority="73" w:unhideWhenUsed="0"/>
-    <w:lsdException w:name="Light Shading Accent 6" w:semiHidden="0" w:uiPriority="60" w:unhideWhenUsed="0"/>
-    <w:lsdException w:name="Light List Accent 6" w:semiHidden="0" w:uiPriority="61" w:unhideWhenUsed="0"/>
-    <w:lsdException w:name="Light Grid Accent 6" w:semiHidden="0" w:uiPriority="62" w:unhideWhenUsed="0"/>
-    <w:lsdException w:name="Medium Shading 1 Accent 6" w:semiHidden="0" w:uiPriority="63" w:unhideWhenUsed="0"/>
-    <w:lsdException w:name="Medium Shading 2 Accent 6" w:semiHidden="0" w:uiPriority="64" w:unhideWhenUsed="0"/>
-    <w:lsdException w:name="Medium List 1 Accent 6" w:semiHidden="0" w:uiPriority="65" w:unhideWhenUsed="0"/>
-    <w:lsdException w:name="Medium List 2 Accent 6" w:semiHidden="0" w:uiPriority="66" w:unhideWhenUsed="0"/>
-    <w:lsdException w:name="Medium Grid 1 Accent 6" w:semiHidden="0" w:uiPriority="67" w:unhideWhenUsed="0"/>
-    <w:lsdException w:name="Medium Grid 2 Accent 6" w:semiHidden="0" w:uiPriority="68" w:unhideWhenUsed="0"/>
-    <w:lsdException w:name="Medium Grid 3 Accent 6" w:semiHidden="0" w:uiPriority="69" w:unhideWhenUsed="0"/>
-    <w:lsdException w:name="Dark List Accent 6" w:semiHidden="0" w:uiPriority="70" w:unhideWhenUsed="0"/>
-    <w:lsdException w:name="Colorful Shading Accent 6" w:semiHidden="0" w:uiPriority="71" w:unhideWhenUsed="0"/>
-    <w:lsdException w:name="Colorful List Accent 6" w:semiHidden="0" w:uiPriority="72" w:unhideWhenUsed="0"/>
-    <w:lsdException w:name="Colorful Grid Accent 6" w:semiHidden="0" w:uiPriority="73" w:unhideWhenUsed="0"/>
-    <w:lsdException w:name="Subtle Emphasis" w:semiHidden="0" w:uiPriority="19" w:unhideWhenUsed="0" w:qFormat="1"/>
-    <w:lsdException w:name="Intense Emphasis" w:semiHidden="0" w:uiPriority="21" w:unhideWhenUsed="0" w:qFormat="1"/>
-    <w:lsdException w:name="Subtle Reference" w:semiHidden="0" w:uiPriority="31" w:unhideWhenUsed="0" w:qFormat="1"/>
-    <w:lsdException w:name="Intense Reference" w:semiHidden="0" w:uiPriority="32" w:unhideWhenUsed="0" w:qFormat="1"/>
-    <w:lsdException w:name="Book Title" w:semiHidden="0" w:uiPriority="33" w:unhideWhenUsed="0" w:qFormat="1"/>
-    <w:lsdException w:name="Bibliography" w:uiPriority="37"/>
-    <w:lsdException w:name="TOC Heading" w:uiPriority="39" w:qFormat="1"/>
+  <w:latentStyles w:defLockedState="0" w:defUIPriority="99" w:defSemiHidden="0" w:defUnhideWhenUsed="0" w:defQFormat="0" w:count="377">
+    <w:lsdException w:name="Normal" w:uiPriority="0" w:qFormat="1"/>
+    <w:lsdException w:name="heading 1" w:uiPriority="9" w:qFormat="1"/>
+    <w:lsdException w:name="heading 2" w:semiHidden="1" w:uiPriority="9" w:unhideWhenUsed="1" w:qFormat="1"/>
+    <w:lsdException w:name="heading 3" w:semiHidden="1" w:uiPriority="9" w:unhideWhenUsed="1" w:qFormat="1"/>
+    <w:lsdException w:name="heading 4" w:semiHidden="1" w:uiPriority="9" w:unhideWhenUsed="1" w:qFormat="1"/>
+    <w:lsdException w:name="heading 5" w:semiHidden="1" w:uiPriority="9" w:unhideWhenUsed="1" w:qFormat="1"/>
+    <w:lsdException w:name="heading 6" w:semiHidden="1" w:uiPriority="9" w:unhideWhenUsed="1" w:qFormat="1"/>
+    <w:lsdException w:name="heading 7" w:semiHidden="1" w:uiPriority="9" w:unhideWhenUsed="1" w:qFormat="1"/>
+    <w:lsdException w:name="heading 8" w:semiHidden="1" w:uiPriority="9" w:unhideWhenUsed="1" w:qFormat="1"/>
+    <w:lsdException w:name="heading 9" w:semiHidden="1" w:uiPriority="9" w:unhideWhenUsed="1" w:qFormat="1"/>
+    <w:lsdException w:name="index 1" w:semiHidden="1" w:unhideWhenUsed="1"/>
+    <w:lsdException w:name="index 2" w:semiHidden="1" w:unhideWhenUsed="1"/>
+    <w:lsdException w:name="index 3" w:semiHidden="1" w:unhideWhenUsed="1"/>
+    <w:lsdException w:name="index 4" w:semiHidden="1" w:unhideWhenUsed="1"/>
+    <w:lsdException w:name="index 5" w:semiHidden="1" w:unhideWhenUsed="1"/>
+    <w:lsdException w:name="index 6" w:semiHidden="1" w:unhideWhenUsed="1"/>
+    <w:lsdException w:name="index 7" w:semiHidden="1" w:unhideWhenUsed="1"/>
+    <w:lsdException w:name="index 8" w:semiHidden="1" w:unhideWhenUsed="1"/>
+    <w:lsdException w:name="index 9" w:semiHidden="1" w:unhideWhenUsed="1"/>
+    <w:lsdException w:name="toc 1" w:semiHidden="1" w:uiPriority="39" w:unhideWhenUsed="1"/>
+    <w:lsdException w:name="toc 2" w:semiHidden="1" w:uiPriority="39" w:unhideWhenUsed="1"/>
+    <w:lsdException w:name="toc 3" w:semiHidden="1" w:uiPriority="39" w:unhideWhenUsed="1"/>
+    <w:lsdException w:name="toc 4" w:semiHidden="1" w:uiPriority="39" w:unhideWhenUsed="1"/>
+    <w:lsdException w:name="toc 5" w:semiHidden="1" w:uiPriority="39" w:unhideWhenUsed="1"/>
+    <w:lsdException w:name="toc 6" w:semiHidden="1" w:uiPriority="39" w:unhideWhenUsed="1"/>
+    <w:lsdException w:name="toc 7" w:semiHidden="1" w:uiPriority="39" w:unhideWhenUsed="1"/>
+    <w:lsdException w:name="toc 8" w:semiHidden="1" w:uiPriority="39" w:unhideWhenUsed="1"/>
+    <w:lsdException w:name="toc 9" w:semiHidden="1" w:uiPriority="39" w:unhideWhenUsed="1"/>
+    <w:lsdException w:name="Normal Indent" w:semiHidden="1" w:unhideWhenUsed="1"/>
+    <w:lsdException w:name="footnote text" w:semiHidden="1" w:unhideWhenUsed="1"/>
+    <w:lsdException w:name="annotation text" w:semiHidden="1" w:unhideWhenUsed="1"/>
+    <w:lsdException w:name="header" w:semiHidden="1" w:unhideWhenUsed="1"/>
+    <w:lsdException w:name="footer" w:semiHidden="1" w:unhideWhenUsed="1"/>
+    <w:lsdException w:name="index heading" w:semiHidden="1" w:unhideWhenUsed="1"/>
+    <w:lsdException w:name="caption" w:semiHidden="1" w:uiPriority="35" w:unhideWhenUsed="1" w:qFormat="1"/>
+    <w:lsdException w:name="table of figures" w:semiHidden="1" w:unhideWhenUsed="1"/>
+    <w:lsdException w:name="envelope address" w:semiHidden="1" w:unhideWhenUsed="1"/>
+    <w:lsdException w:name="envelope return" w:semiHidden="1" w:unhideWhenUsed="1"/>
+    <w:lsdException w:name="footnote reference" w:semiHidden="1" w:unhideWhenUsed="1"/>
+    <w:lsdException w:name="annotation reference" w:semiHidden="1" w:unhideWhenUsed="1"/>
+    <w:lsdException w:name="line number" w:semiHidden="1" w:unhideWhenUsed="1"/>
+    <w:lsdException w:name="page number" w:semiHidden="1" w:unhideWhenUsed="1"/>
+    <w:lsdException w:name="endnote reference" w:semiHidden="1" w:unhideWhenUsed="1"/>
+    <w:lsdException w:name="endnote text" w:semiHidden="1" w:unhideWhenUsed="1"/>
+    <w:lsdException w:name="table of authorities" w:semiHidden="1" w:unhideWhenUsed="1"/>
+    <w:lsdException w:name="macro" w:semiHidden="1" w:unhideWhenUsed="1"/>
+    <w:lsdException w:name="toa heading" w:semiHidden="1" w:unhideWhenUsed="1"/>
+    <w:lsdException w:name="List" w:semiHidden="1" w:unhideWhenUsed="1"/>
+    <w:lsdException w:name="List Bullet" w:semiHidden="1" w:unhideWhenUsed="1"/>
+    <w:lsdException w:name="List Number" w:semiHidden="1" w:unhideWhenUsed="1"/>
+    <w:lsdException w:name="List 2" w:semiHidden="1" w:unhideWhenUsed="1"/>
+    <w:lsdException w:name="List 3" w:semiHidden="1" w:unhideWhenUsed="1"/>
+    <w:lsdException w:name="List 4" w:semiHidden="1" w:unhideWhenUsed="1"/>
+    <w:lsdException w:name="List 5" w:semiHidden="1" w:unhideWhenUsed="1"/>
+    <w:lsdException w:name="List Bullet 2" w:semiHidden="1" w:unhideWhenUsed="1"/>
+    <w:lsdException w:name="List Bullet 3" w:semiHidden="1" w:unhideWhenUsed="1"/>
+    <w:lsdException w:name="List Bullet 4" w:semiHidden="1" w:unhideWhenUsed="1"/>
+    <w:lsdException w:name="List Bullet 5" w:semiHidden="1" w:unhideWhenUsed="1"/>
+    <w:lsdException w:name="List Number 2" w:semiHidden="1" w:unhideWhenUsed="1"/>
+    <w:lsdException w:name="List Number 3" w:semiHidden="1" w:unhideWhenUsed="1"/>
+    <w:lsdException w:name="List Number 4" w:semiHidden="1" w:unhideWhenUsed="1"/>
+    <w:lsdException w:name="List Number 5" w:semiHidden="1" w:unhideWhenUsed="1"/>
+    <w:lsdException w:name="Title" w:uiPriority="10" w:qFormat="1"/>
+    <w:lsdException w:name="Closing" w:semiHidden="1" w:unhideWhenUsed="1"/>
+    <w:lsdException w:name="Signature" w:semiHidden="1" w:unhideWhenUsed="1"/>
+    <w:lsdException w:name="Default Paragraph Font" w:semiHidden="1" w:uiPriority="1" w:unhideWhenUsed="1"/>
+    <w:lsdException w:name="Body Text" w:semiHidden="1" w:unhideWhenUsed="1"/>
+    <w:lsdException w:name="Body Text Indent" w:semiHidden="1" w:unhideWhenUsed="1"/>
+    <w:lsdException w:name="List Continue" w:semiHidden="1" w:unhideWhenUsed="1"/>
+    <w:lsdException w:name="List Continue 2" w:semiHidden="1" w:unhideWhenUsed="1"/>
+    <w:lsdException w:name="List Continue 3" w:semiHidden="1" w:unhideWhenUsed="1"/>
+    <w:lsdException w:name="List Continue 4" w:semiHidden="1" w:unhideWhenUsed="1"/>
+    <w:lsdException w:name="List Continue 5" w:semiHidden="1" w:unhideWhenUsed="1"/>
+    <w:lsdException w:name="Message Header" w:semiHidden="1" w:unhideWhenUsed="1"/>
+    <w:lsdException w:name="Subtitle" w:uiPriority="11" w:qFormat="1"/>
+    <w:lsdException w:name="Salutation" w:semiHidden="1" w:unhideWhenUsed="1"/>
+    <w:lsdException w:name="Date" w:semiHidden="1" w:unhideWhenUsed="1"/>
+    <w:lsdException w:name="Body Text First Indent" w:semiHidden="1" w:unhideWhenUsed="1"/>
+    <w:lsdException w:name="Body Text First Indent 2" w:semiHidden="1" w:unhideWhenUsed="1"/>
+    <w:lsdException w:name="Note Heading" w:semiHidden="1" w:unhideWhenUsed="1"/>
+    <w:lsdException w:name="Body Text 2" w:semiHidden="1" w:unhideWhenUsed="1"/>
+    <w:lsdException w:name="Body Text 3" w:semiHidden="1" w:unhideWhenUsed="1"/>
+    <w:lsdException w:name="Body Text Indent 2" w:semiHidden="1" w:unhideWhenUsed="1"/>
+    <w:lsdException w:name="Body Text Indent 3" w:semiHidden="1" w:unhideWhenUsed="1"/>
+    <w:lsdException w:name="Block Text" w:semiHidden="1" w:unhideWhenUsed="1"/>
+    <w:lsdException w:name="Hyperlink" w:semiHidden="1" w:unhideWhenUsed="1"/>
+    <w:lsdException w:name="FollowedHyperlink" w:semiHidden="1" w:unhideWhenUsed="1"/>
+    <w:lsdException w:name="Strong" w:uiPriority="22" w:qFormat="1"/>
+    <w:lsdException w:name="Emphasis" w:uiPriority="20" w:qFormat="1"/>
+    <w:lsdException w:name="Document Map" w:semiHidden="1" w:unhideWhenUsed="1"/>
+    <w:lsdException w:name="Plain Text" w:semiHidden="1" w:unhideWhenUsed="1"/>
+    <w:lsdException w:name="E-mail Signature" w:semiHidden="1" w:unhideWhenUsed="1"/>
+    <w:lsdException w:name="HTML Top of Form" w:semiHidden="1" w:unhideWhenUsed="1"/>
+    <w:lsdException w:name="HTML Bottom of Form" w:semiHidden="1" w:unhideWhenUsed="1"/>
+    <w:lsdException w:name="Normal (Web)" w:semiHidden="1" w:unhideWhenUsed="1"/>
+    <w:lsdException w:name="HTML Acronym" w:semiHidden="1" w:unhideWhenUsed="1"/>
+    <w:lsdException w:name="HTML Address" w:semiHidden="1" w:unhideWhenUsed="1"/>
+    <w:lsdException w:name="HTML Cite" w:semiHidden="1" w:unhideWhenUsed="1"/>
+    <w:lsdException w:name="HTML Code" w:semiHidden="1" w:unhideWhenUsed="1"/>
+    <w:lsdException w:name="HTML Definition" w:semiHidden="1" w:unhideWhenUsed="1"/>
+    <w:lsdException w:name="HTML Keyboard" w:semiHidden="1" w:unhideWhenUsed="1"/>
+    <w:lsdException w:name="HTML Preformatted" w:semiHidden="1" w:unhideWhenUsed="1"/>
+    <w:lsdException w:name="HTML Sample" w:semiHidden="1" w:unhideWhenUsed="1"/>
+    <w:lsdException w:name="HTML Typewriter" w:semiHidden="1" w:unhideWhenUsed="1"/>
+    <w:lsdException w:name="HTML Variable" w:semiHidden="1" w:unhideWhenUsed="1"/>
+    <w:lsdException w:name="Normal Table" w:semiHidden="1" w:unhideWhenUsed="1"/>
+    <w:lsdException w:name="annotation subject" w:semiHidden="1" w:unhideWhenUsed="1"/>
+    <w:lsdException w:name="No List" w:semiHidden="1" w:unhideWhenUsed="1"/>
+    <w:lsdException w:name="Outline List 1" w:semiHidden="1" w:unhideWhenUsed="1"/>
+    <w:lsdException w:name="Outline List 2" w:semiHidden="1" w:unhideWhenUsed="1"/>
+    <w:lsdException w:name="Outline List 3" w:semiHidden="1" w:unhideWhenUsed="1"/>
+    <w:lsdException w:name="Table Simple 1" w:semiHidden="1" w:unhideWhenUsed="1"/>
+    <w:lsdException w:name="Table Simple 2" w:semiHidden="1" w:unhideWhenUsed="1"/>
+    <w:lsdException w:name="Table Simple 3" w:semiHidden="1" w:unhideWhenUsed="1"/>
+    <w:lsdException w:name="Table Classic 1" w:semiHidden="1" w:unhideWhenUsed="1"/>
+    <w:lsdException w:name="Table Classic 2" w:semiHidden="1" w:unhideWhenUsed="1"/>
+    <w:lsdException w:name="Table Classic 3" w:semiHidden="1" w:unhideWhenUsed="1"/>
+    <w:lsdException w:name="Table Classic 4" w:semiHidden="1" w:unhideWhenUsed="1"/>
+    <w:lsdException w:name="Table Colorful 1" w:semiHidden="1" w:unhideWhenUsed="1"/>
+    <w:lsdException w:name="Table Colorful 2" w:semiHidden="1" w:unhideWhenUsed="1"/>
+    <w:lsdException w:name="Table Colorful 3" w:semiHidden="1" w:unhideWhenUsed="1"/>
+    <w:lsdException w:name="Table Columns 1" w:semiHidden="1" w:unhideWhenUsed="1"/>
+    <w:lsdException w:name="Table Columns 2" w:semiHidden="1" w:unhideWhenUsed="1"/>
+    <w:lsdException w:name="Table Columns 3" w:semiHidden="1" w:unhideWhenUsed="1"/>
+    <w:lsdException w:name="Table Columns 4" w:semiHidden="1" w:unhideWhenUsed="1"/>
+    <w:lsdException w:name="Table Columns 5" w:semiHidden="1" w:unhideWhenUsed="1"/>
+    <w:lsdException w:name="Table Grid 1" w:semiHidden="1" w:unhideWhenUsed="1"/>
+    <w:lsdException w:name="Table Grid 2" w:semiHidden="1" w:unhideWhenUsed="1"/>
+    <w:lsdException w:name="Table Grid 3" w:semiHidden="1" w:unhideWhenUsed="1"/>
+    <w:lsdException w:name="Table Grid 4" w:semiHidden="1" w:unhideWhenUsed="1"/>
+    <w:lsdException w:name="Table Grid 5" w:semiHidden="1" w:unhideWhenUsed="1"/>
+    <w:lsdException w:name="Table Grid 6" w:semiHidden="1" w:unhideWhenUsed="1"/>
+    <w:lsdException w:name="Table Grid 7" w:semiHidden="1" w:unhideWhenUsed="1"/>
+    <w:lsdException w:name="Table Grid 8" w:semiHidden="1" w:unhideWhenUsed="1"/>
+    <w:lsdException w:name="Table List 1" w:semiHidden="1" w:unhideWhenUsed="1"/>
+    <w:lsdException w:name="Table List 2" w:semiHidden="1" w:unhideWhenUsed="1"/>
+    <w:lsdException w:name="Table List 3" w:semiHidden="1" w:unhideWhenUsed="1"/>
+    <w:lsdException w:name="Table List 4" w:semiHidden="1" w:unhideWhenUsed="1"/>
+    <w:lsdException w:name="Table List 5" w:semiHidden="1" w:unhideWhenUsed="1"/>
+    <w:lsdException w:name="Table List 6" w:semiHidden="1" w:unhideWhenUsed="1"/>
+    <w:lsdException w:name="Table List 7" w:semiHidden="1" w:unhideWhenUsed="1"/>
+    <w:lsdException w:name="Table List 8" w:semiHidden="1" w:unhideWhenUsed="1"/>
+    <w:lsdException w:name="Table 3D effects 1" w:semiHidden="1" w:unhideWhenUsed="1"/>
+    <w:lsdException w:name="Table 3D effects 2" w:semiHidden="1" w:unhideWhenUsed="1"/>
+    <w:lsdException w:name="Table 3D effects 3" w:semiHidden="1" w:unhideWhenUsed="1"/>
+    <w:lsdException w:name="Table Contemporary" w:semiHidden="1" w:unhideWhenUsed="1"/>
+    <w:lsdException w:name="Table Elegant" w:semiHidden="1" w:unhideWhenUsed="1"/>
+    <w:lsdException w:name="Table Professional" w:semiHidden="1" w:unhideWhenUsed="1"/>
+    <w:lsdException w:name="Table Subtle 1" w:semiHidden="1" w:unhideWhenUsed="1"/>
+    <w:lsdException w:name="Table Subtle 2" w:semiHidden="1" w:unhideWhenUsed="1"/>
+    <w:lsdException w:name="Table Web 1" w:semiHidden="1" w:unhideWhenUsed="1"/>
+    <w:lsdException w:name="Table Web 2" w:semiHidden="1" w:unhideWhenUsed="1"/>
+    <w:lsdException w:name="Table Web 3" w:semiHidden="1" w:unhideWhenUsed="1"/>
+    <w:lsdException w:name="Balloon Text" w:semiHidden="1" w:unhideWhenUsed="1"/>
+    <w:lsdException w:name="Table Grid" w:semiHidden="1" w:uiPriority="39" w:unhideWhenUsed="1"/>
+    <w:lsdException w:name="Table Theme" w:semiHidden="1" w:unhideWhenUsed="1"/>
+    <w:lsdException w:name="Placeholder Text" w:semiHidden="1"/>
+    <w:lsdException w:name="No Spacing" w:uiPriority="1" w:qFormat="1"/>
+    <w:lsdException w:name="Light Shading" w:uiPriority="60"/>
+    <w:lsdException w:name="Light List" w:uiPriority="61"/>
+    <w:lsdException w:name="Light Grid" w:uiPriority="62"/>
+    <w:lsdException w:name="Medium Shading 1" w:uiPriority="63"/>
+    <w:lsdException w:name="Medium Shading 2" w:uiPriority="64"/>
+    <w:lsdException w:name="Medium List 1" w:uiPriority="65"/>
+    <w:lsdException w:name="Medium List 2" w:uiPriority="66"/>
+    <w:lsdException w:name="Medium Grid 1" w:uiPriority="67"/>
+    <w:lsdException w:name="Medium Grid 2" w:uiPriority="68"/>
+    <w:lsdException w:name="Medium Grid 3" w:uiPriority="69"/>
+    <w:lsdException w:name="Dark List" w:uiPriority="70"/>
+    <w:lsdException w:name="Colorful Shading" w:uiPriority="71"/>
+    <w:lsdException w:name="Colorful List" w:uiPriority="72"/>
+    <w:lsdException w:name="Colorful Grid" w:uiPriority="73"/>
+    <w:lsdException w:name="Light Shading Accent 1" w:uiPriority="60"/>
+    <w:lsdException w:name="Light List Accent 1" w:uiPriority="61"/>
+    <w:lsdException w:name="Light Grid Accent 1" w:uiPriority="62"/>
+    <w:lsdException w:name="Medium Shading 1 Accent 1" w:uiPriority="63"/>
+    <w:lsdException w:name="Medium Shading 2 Accent 1" w:uiPriority="64"/>
+    <w:lsdException w:name="Medium List 1 Accent 1" w:uiPriority="65"/>
+    <w:lsdException w:name="Revision" w:semiHidden="1"/>
+    <w:lsdException w:name="List Paragraph" w:uiPriority="34" w:qFormat="1"/>
+    <w:lsdException w:name="Quote" w:uiPriority="29" w:qFormat="1"/>
+    <w:lsdException w:name="Intense Quote" w:uiPriority="30" w:qFormat="1"/>
+    <w:lsdException w:name="Medium List 2 Accent 1" w:uiPriority="66"/>
+    <w:lsdException w:name="Medium Grid 1 Accent 1" w:uiPriority="67"/>
+    <w:lsdException w:name="Medium Grid 2 Accent 1" w:uiPriority="68"/>
+    <w:lsdException w:name="Medium Grid 3 Accent 1" w:uiPriority="69"/>
+    <w:lsdException w:name="Dark List Accent 1" w:uiPriority="70"/>
+    <w:lsdException w:name="Colorful Shading Accent 1" w:uiPriority="71"/>
+    <w:lsdException w:name="Colorful List Accent 1" w:uiPriority="72"/>
+    <w:lsdException w:name="Colorful Grid Accent 1" w:uiPriority="73"/>
+    <w:lsdException w:name="Light Shading Accent 2" w:uiPriority="60"/>
+    <w:lsdException w:name="Light List Accent 2" w:uiPriority="61"/>
+    <w:lsdException w:name="Light Grid Accent 2" w:uiPriority="62"/>
+    <w:lsdException w:name="Medium Shading 1 Accent 2" w:uiPriority="63"/>
+    <w:lsdException w:name="Medium Shading 2 Accent 2" w:uiPriority="64"/>
+    <w:lsdException w:name="Medium List 1 Accent 2" w:uiPriority="65"/>
+    <w:lsdException w:name="Medium List 2 Accent 2" w:uiPriority="66"/>
+    <w:lsdException w:name="Medium Grid 1 Accent 2" w:uiPriority="67"/>
+    <w:lsdException w:name="Medium Grid 2 Accent 2" w:uiPriority="68"/>
+    <w:lsdException w:name="Medium Grid 3 Accent 2" w:uiPriority="69"/>
+    <w:lsdException w:name="Dark List Accent 2" w:uiPriority="70"/>
+    <w:lsdException w:name="Colorful Shading Accent 2" w:uiPriority="71"/>
+    <w:lsdException w:name="Colorful List Accent 2" w:uiPriority="72"/>
+    <w:lsdException w:name="Colorful Grid Accent 2" w:uiPriority="73"/>
+    <w:lsdException w:name="Light Shading Accent 3" w:uiPriority="60"/>
+    <w:lsdException w:name="Light List Accent 3" w:uiPriority="61"/>
+    <w:lsdException w:name="Light Grid Accent 3" w:uiPriority="62"/>
+    <w:lsdException w:name="Medium Shading 1 Accent 3" w:uiPriority="63"/>
+    <w:lsdException w:name="Medium Shading 2 Accent 3" w:uiPriority="64"/>
+    <w:lsdException w:name="Medium List 1 Accent 3" w:uiPriority="65"/>
+    <w:lsdException w:name="Medium List 2 Accent 3" w:uiPriority="66"/>
+    <w:lsdException w:name="Medium Grid 1 Accent 3" w:uiPriority="67"/>
+    <w:lsdException w:name="Medium Grid 2 Accent 3" w:uiPriority="68"/>
+    <w:lsdException w:name="Medium Grid 3 Accent 3" w:uiPriority="69"/>
+    <w:lsdException w:name="Dark List Accent 3" w:uiPriority="70"/>
+    <w:lsdException w:name="Colorful Shading Accent 3" w:uiPriority="71"/>
+    <w:lsdException w:name="Colorful List Accent 3" w:uiPriority="72"/>
+    <w:lsdException w:name="Colorful Grid Accent 3" w:uiPriority="73"/>
+    <w:lsdException w:name="Light Shading Accent 4" w:uiPriority="60"/>
+    <w:lsdException w:name="Light List Accent 4" w:uiPriority="61"/>
+    <w:lsdException w:name="Light Grid Accent 4" w:uiPriority="62"/>
+    <w:lsdException w:name="Medium Shading 1 Accent 4" w:uiPriority="63"/>
+    <w:lsdException w:name="Medium Shading 2 Accent 4" w:uiPriority="64"/>
+    <w:lsdException w:name="Medium List 1 Accent 4" w:uiPriority="65"/>
+    <w:lsdException w:name="Medium List 2 Accent 4" w:uiPriority="66"/>
+    <w:lsdException w:name="Medium Grid 1 Accent 4" w:uiPriority="67"/>
+    <w:lsdException w:name="Medium Grid 2 Accent 4" w:uiPriority="68"/>
+    <w:lsdException w:name="Medium Grid 3 Accent 4" w:uiPriority="69"/>
+    <w:lsdException w:name="Dark List Accent 4" w:uiPriority="70"/>
+    <w:lsdException w:name="Colorful Shading Accent 4" w:uiPriority="71"/>
+    <w:lsdException w:name="Colorful List Accent 4" w:uiPriority="72"/>
+    <w:lsdException w:name="Colorful Grid Accent 4" w:uiPriority="73"/>
+    <w:lsdException w:name="Light Shading Accent 5" w:uiPriority="60"/>
+    <w:lsdException w:name="Light List Accent 5" w:uiPriority="61"/>
+    <w:lsdException w:name="Light Grid Accent 5" w:uiPriority="62"/>
+    <w:lsdException w:name="Medium Shading 1 Accent 5" w:uiPriority="63"/>
+    <w:lsdException w:name="Medium Shading 2 Accent 5" w:uiPriority="64"/>
+    <w:lsdException w:name="Medium List 1 Accent 5" w:uiPriority="65"/>
+    <w:lsdException w:name="Medium List 2 Accent 5" w:uiPriority="66"/>
+    <w:lsdException w:name="Medium Grid 1 Accent 5" w:uiPriority="67"/>
+    <w:lsdException w:name="Medium Grid 2 Accent 5" w:uiPriority="68"/>
+    <w:lsdException w:name="Medium Grid 3 Accent 5" w:uiPriority="69"/>
+    <w:lsdException w:name="Dark List Accent 5" w:uiPriority="70"/>
+    <w:lsdException w:name="Colorful Shading Accent 5" w:uiPriority="71"/>
+    <w:lsdException w:name="Colorful List Accent 5" w:uiPriority="72"/>
+    <w:lsdException w:name="Colorful Grid Accent 5" w:uiPriority="73"/>
+    <w:lsdException w:name="Light Shading Accent 6" w:uiPriority="60"/>
+    <w:lsdException w:name="Light List Accent 6" w:uiPriority="61"/>
+    <w:lsdException w:name="Light Grid Accent 6" w:uiPriority="62"/>
+    <w:lsdException w:name="Medium Shading 1 Accent 6" w:uiPriority="63"/>
+    <w:lsdException w:name="Medium Shading 2 Accent 6" w:uiPriority="64"/>
+    <w:lsdException w:name="Medium List 1 Accent 6" w:uiPriority="65"/>
+    <w:lsdException w:name="Medium List 2 Accent 6" w:uiPriority="66"/>
+    <w:lsdException w:name="Medium Grid 1 Accent 6" w:uiPriority="67"/>
+    <w:lsdException w:name="Medium Grid 2 Accent 6" w:uiPriority="68"/>
+    <w:lsdException w:name="Medium Grid 3 Accent 6" w:uiPriority="69"/>
+    <w:lsdException w:name="Dark List Accent 6" w:uiPriority="70"/>
+    <w:lsdException w:name="Colorful Shading Accent 6" w:uiPriority="71"/>
+    <w:lsdException w:name="Colorful List Accent 6" w:uiPriority="72"/>
+    <w:lsdException w:name="Colorful Grid Accent 6" w:uiPriority="73"/>
+    <w:lsdException w:name="Subtle Emphasis" w:uiPriority="19" w:qFormat="1"/>
+    <w:lsdException w:name="Intense Emphasis" w:uiPriority="21" w:qFormat="1"/>
+    <w:lsdException w:name="Subtle Reference" w:uiPriority="31" w:qFormat="1"/>
+    <w:lsdException w:name="Intense Reference" w:uiPriority="32" w:qFormat="1"/>
+    <w:lsdException w:name="Book Title" w:uiPriority="33" w:qFormat="1"/>
+    <w:lsdException w:name="Bibliography" w:semiHidden="1" w:uiPriority="37" w:unhideWhenUsed="1"/>
+    <w:lsdException w:name="TOC Heading" w:semiHidden="1" w:uiPriority="39" w:unhideWhenUsed="1" w:qFormat="1"/>
+    <w:lsdException w:name="Plain Table 1" w:uiPriority="41"/>
+    <w:lsdException w:name="Plain Table 2" w:uiPriority="42"/>
+    <w:lsdException w:name="Plain Table 3" w:uiPriority="43"/>
+    <w:lsdException w:name="Plain Table 4" w:uiPriority="44"/>
+    <w:lsdException w:name="Plain Table 5" w:uiPriority="45"/>
+    <w:lsdException w:name="Grid Table Light" w:uiPriority="40"/>
+    <w:lsdException w:name="Grid Table 1 Light" w:uiPriority="46"/>
+    <w:lsdException w:name="Grid Table 2" w:uiPriority="47"/>
+    <w:lsdException w:name="Grid Table 3" w:uiPriority="48"/>
+    <w:lsdException w:name="Grid Table 4" w:uiPriority="49"/>
+    <w:lsdException w:name="Grid Table 5 Dark" w:uiPriority="50"/>
+    <w:lsdException w:name="Grid Table 6 Colorful" w:uiPriority="51"/>
+    <w:lsdException w:name="Grid Table 7 Colorful" w:uiPriority="52"/>
+    <w:lsdException w:name="Grid Table 1 Light Accent 1" w:uiPriority="46"/>
+    <w:lsdException w:name="Grid Table 2 Accent 1" w:uiPriority="47"/>
+    <w:lsdException w:name="Grid Table 3 Accent 1" w:uiPriority="48"/>
+    <w:lsdException w:name="Grid Table 4 Accent 1" w:uiPriority="49"/>
+    <w:lsdException w:name="Grid Table 5 Dark Accent 1" w:uiPriority="50"/>
+    <w:lsdException w:name="Grid Table 6 Colorful Accent 1" w:uiPriority="51"/>
+    <w:lsdException w:name="Grid Table 7 Colorful Accent 1" w:uiPriority="52"/>
+    <w:lsdException w:name="Grid Table 1 Light Accent 2" w:uiPriority="46"/>
+    <w:lsdException w:name="Grid Table 2 Accent 2" w:uiPriority="47"/>
+    <w:lsdException w:name="Grid Table 3 Accent 2" w:uiPriority="48"/>
+    <w:lsdException w:name="Grid Table 4 Accent 2" w:uiPriority="49"/>
+    <w:lsdException w:name="Grid Table 5 Dark Accent 2" w:uiPriority="50"/>
+    <w:lsdException w:name="Grid Table 6 Colorful Accent 2" w:uiPriority="51"/>
+    <w:lsdException w:name="Grid Table 7 Colorful Accent 2" w:uiPriority="52"/>
+    <w:lsdException w:name="Grid Table 1 Light Accent 3" w:uiPriority="46"/>
+    <w:lsdException w:name="Grid Table 2 Accent 3" w:uiPriority="47"/>
+    <w:lsdException w:name="Grid Table 3 Accent 3" w:uiPriority="48"/>
+    <w:lsdException w:name="Grid Table 4 Accent 3" w:uiPriority="49"/>
+    <w:lsdException w:name="Grid Table 5 Dark Accent 3" w:uiPriority="50"/>
+    <w:lsdException w:name="Grid Table 6 Colorful Accent 3" w:uiPriority="51"/>
+    <w:lsdException w:name="Grid Table 7 Colorful Accent 3" w:uiPriority="52"/>
+    <w:lsdException w:name="Grid Table 1 Light Accent 4" w:uiPriority="46"/>
+    <w:lsdException w:name="Grid Table 2 Accent 4" w:uiPriority="47"/>
+    <w:lsdException w:name="Grid Table 3 Accent 4" w:uiPriority="48"/>
+    <w:lsdException w:name="Grid Table 4 Accent 4" w:uiPriority="49"/>
+    <w:lsdException w:name="Grid Table 5 Dark Accent 4" w:uiPriority="50"/>
+    <w:lsdException w:name="Grid Table 6 Colorful Accent 4" w:uiPriority="51"/>
+    <w:lsdException w:name="Grid Table 7 Colorful Accent 4" w:uiPriority="52"/>
+    <w:lsdException w:name="Grid Table 1 Light Accent 5" w:uiPriority="46"/>
+    <w:lsdException w:name="Grid Table 2 Accent 5" w:uiPriority="47"/>
+    <w:lsdException w:name="Grid Table 3 Accent 5" w:uiPriority="48"/>
+    <w:lsdException w:name="Grid Table 4 Accent 5" w:uiPriority="49"/>
+    <w:lsdException w:name="Grid Table 5 Dark Accent 5" w:uiPriority="50"/>
+    <w:lsdException w:name="Grid Table 6 Colorful Accent 5" w:uiPriority="51"/>
+    <w:lsdException w:name="Grid Table 7 Colorful Accent 5" w:uiPriority="52"/>
+    <w:lsdException w:name="Grid Table 1 Light Accent 6" w:uiPriority="46"/>
+    <w:lsdException w:name="Grid Table 2 Accent 6" w:uiPriority="47"/>
+    <w:lsdException w:name="Grid Table 3 Accent 6" w:uiPriority="48"/>
+    <w:lsdException w:name="Grid Table 4 Accent 6" w:uiPriority="49"/>
+    <w:lsdException w:name="Grid Table 5 Dark Accent 6" w:uiPriority="50"/>
+    <w:lsdException w:name="Grid Table 6 Colorful Accent 6" w:uiPriority="51"/>
+    <w:lsdException w:name="Grid Table 7 Colorful Accent 6" w:uiPriority="52"/>
+    <w:lsdException w:name="List Table 1 Light" w:uiPriority="46"/>
+    <w:lsdException w:name="List Table 2" w:uiPriority="47"/>
+    <w:lsdException w:name="List Table 3" w:uiPriority="48"/>
+    <w:lsdException w:name="List Table 4" w:uiPriority="49"/>
+    <w:lsdException w:name="List Table 5 Dark" w:uiPriority="50"/>
+    <w:lsdException w:name="List Table 6 Colorful" w:uiPriority="51"/>
+    <w:lsdException w:name="List Table 7 Colorful" w:uiPriority="52"/>
+    <w:lsdException w:name="List Table 1 Light Accent 1" w:uiPriority="46"/>
+    <w:lsdException w:name="List Table 2 Accent 1" w:uiPriority="47"/>
+    <w:lsdException w:name="List Table 3 Accent 1" w:uiPriority="48"/>
+    <w:lsdException w:name="List Table 4 Accent 1" w:uiPriority="49"/>
+    <w:lsdException w:name="List Table 5 Dark Accent 1" w:uiPriority="50"/>
+    <w:lsdException w:name="List Table 6 Colorful Accent 1" w:uiPriority="51"/>
+    <w:lsdException w:name="List Table 7 Colorful Accent 1" w:uiPriority="52"/>
+    <w:lsdException w:name="List Table 1 Light Accent 2" w:uiPriority="46"/>
+    <w:lsdException w:name="List Table 2 Accent 2" w:uiPriority="47"/>
+    <w:lsdException w:name="List Table 3 Accent 2" w:uiPriority="48"/>
+    <w:lsdException w:name="List Table 4 Accent 2" w:uiPriority="49"/>
+    <w:lsdException w:name="List Table 5 Dark Accent 2" w:uiPriority="50"/>
+    <w:lsdException w:name="List Table 6 Colorful Accent 2" w:uiPriority="51"/>
+    <w:lsdException w:name="List Table 7 Colorful Accent 2" w:uiPriority="52"/>
+    <w:lsdException w:name="List Table 1 Light Accent 3" w:uiPriority="46"/>
+    <w:lsdException w:name="List Table 2 Accent 3" w:uiPriority="47"/>
+    <w:lsdException w:name="List Table 3 Accent 3" w:uiPriority="48"/>
+    <w:lsdException w:name="List Table 4 Accent 3" w:uiPriority="49"/>
+    <w:lsdException w:name="List Table 5 Dark Accent 3" w:uiPriority="50"/>
+    <w:lsdException w:name="List Table 6 Colorful Accent 3" w:uiPriority="51"/>
+    <w:lsdException w:name="List Table 7 Colorful Accent 3" w:uiPriority="52"/>
+    <w:lsdException w:name="List Table 1 Light Accent 4" w:uiPriority="46"/>
+    <w:lsdException w:name="List Table 2 Accent 4" w:uiPriority="47"/>
+    <w:lsdException w:name="List Table 3 Accent 4" w:uiPriority="48"/>
+    <w:lsdException w:name="List Table 4 Accent 4" w:uiPriority="49"/>
+    <w:lsdException w:name="List Table 5 Dark Accent 4" w:uiPriority="50"/>
+    <w:lsdException w:name="List Table 6 Colorful Accent 4" w:uiPriority="51"/>
+    <w:lsdException w:name="List Table 7 Colorful Accent 4" w:uiPriority="52"/>
+    <w:lsdException w:name="List Table 1 Light Accent 5" w:uiPriority="46"/>
+    <w:lsdException w:name="List Table 2 Accent 5" w:uiPriority="47"/>
+    <w:lsdException w:name="List Table 3 Accent 5" w:uiPriority="48"/>
+    <w:lsdException w:name="List Table 4 Accent 5" w:uiPriority="49"/>
+    <w:lsdException w:name="List Table 5 Dark Accent 5" w:uiPriority="50"/>
+    <w:lsdException w:name="List Table 6 Colorful Accent 5" w:uiPriority="51"/>
+    <w:lsdException w:name="List Table 7 Colorful Accent 5" w:uiPriority="52"/>
+    <w:lsdException w:name="List Table 1 Light Accent 6" w:uiPriority="46"/>
+    <w:lsdException w:name="List Table 2 Accent 6" w:uiPriority="47"/>
+    <w:lsdException w:name="List Table 3 Accent 6" w:uiPriority="48"/>
+    <w:lsdException w:name="List Table 4 Accent 6" w:uiPriority="49"/>
+    <w:lsdException w:name="List Table 5 Dark Accent 6" w:uiPriority="50"/>
+    <w:lsdException w:name="List Table 6 Colorful Accent 6" w:uiPriority="51"/>
+    <w:lsdException w:name="List Table 7 Colorful Accent 6" w:uiPriority="52"/>
+    <w:lsdException w:name="Mention" w:semiHidden="1" w:unhideWhenUsed="1"/>
+    <w:lsdException w:name="Smart Hyperlink" w:semiHidden="1" w:unhideWhenUsed="1"/>
+    <w:lsdException w:name="Hashtag" w:semiHidden="1" w:unhideWhenUsed="1"/>
+    <w:lsdException w:name="Unresolved Mention" w:semiHidden="1" w:unhideWhenUsed="1"/>
+    <w:lsdException w:name="Smart Link" w:semiHidden="1" w:unhideWhenUsed="1"/>
+    <w:lsdException w:name="Smart Link Error" w:semiHidden="1" w:unhideWhenUsed="1"/>
   </w:latentStyles>
   <w:style w:type="paragraph" w:default="1" w:styleId="Normal">
     <w:name w:val="Normal"/>
@@ -4173,13 +4395,6 @@
     <w:tblPr>
       <w:tblStyleRowBandSize w:val="1"/>
       <w:tblStyleColBandSize w:val="1"/>
-      <w:tblInd w:w="0" w:type="dxa"/>
-      <w:tblCellMar>
-        <w:top w:w="0" w:type="dxa"/>
-        <w:left w:w="108" w:type="dxa"/>
-        <w:bottom w:w="0" w:type="dxa"/>
-        <w:right w:w="108" w:type="dxa"/>
-      </w:tblCellMar>
     </w:tblPr>
   </w:style>
   <w:style w:type="table" w:customStyle="1" w:styleId="a0">
@@ -4190,457 +4405,6 @@
     <w:tblPr>
       <w:tblStyleRowBandSize w:val="1"/>
       <w:tblStyleColBandSize w:val="1"/>
-      <w:tblInd w:w="0" w:type="dxa"/>
-      <w:tblCellMar>
-        <w:top w:w="0" w:type="dxa"/>
-        <w:left w:w="108" w:type="dxa"/>
-        <w:bottom w:w="0" w:type="dxa"/>
-        <w:right w:w="108" w:type="dxa"/>
-      </w:tblCellMar>
-    </w:tblPr>
-  </w:style>
-  <w:style w:type="paragraph" w:styleId="TOC1">
-    <w:name w:val="toc 1"/>
-    <w:basedOn w:val="Normal"/>
-    <w:next w:val="Normal"/>
-    <w:autoRedefine/>
-    <w:uiPriority w:val="39"/>
-    <w:unhideWhenUsed/>
-    <w:rsid w:val="00420424"/>
-    <w:pPr>
-      <w:spacing w:after="100"/>
-    </w:pPr>
-  </w:style>
-  <w:style w:type="paragraph" w:styleId="TOC2">
-    <w:name w:val="toc 2"/>
-    <w:basedOn w:val="Normal"/>
-    <w:next w:val="Normal"/>
-    <w:autoRedefine/>
-    <w:uiPriority w:val="39"/>
-    <w:unhideWhenUsed/>
-    <w:rsid w:val="00420424"/>
-    <w:pPr>
-      <w:spacing w:after="100"/>
-      <w:ind w:left="240"/>
-    </w:pPr>
-  </w:style>
-  <w:style w:type="paragraph" w:styleId="TOC3">
-    <w:name w:val="toc 3"/>
-    <w:basedOn w:val="Normal"/>
-    <w:next w:val="Normal"/>
-    <w:autoRedefine/>
-    <w:uiPriority w:val="39"/>
-    <w:unhideWhenUsed/>
-    <w:rsid w:val="00420424"/>
-    <w:pPr>
-      <w:spacing w:after="100"/>
-      <w:ind w:left="480"/>
-    </w:pPr>
-  </w:style>
-  <w:style w:type="character" w:styleId="Hyperlink">
-    <w:name w:val="Hyperlink"/>
-    <w:basedOn w:val="DefaultParagraphFont"/>
-    <w:uiPriority w:val="99"/>
-    <w:unhideWhenUsed/>
-    <w:rsid w:val="00420424"/>
-    <w:rPr>
-      <w:color w:val="0000FF" w:themeColor="hyperlink"/>
-      <w:u w:val="single"/>
-    </w:rPr>
-  </w:style>
-  <w:style w:type="paragraph" w:styleId="ListParagraph">
-    <w:name w:val="List Paragraph"/>
-    <w:basedOn w:val="Normal"/>
-    <w:uiPriority w:val="34"/>
-    <w:qFormat/>
-    <w:rsid w:val="004D261E"/>
-    <w:pPr>
-      <w:ind w:left="720"/>
-      <w:contextualSpacing/>
-    </w:pPr>
-  </w:style>
-  <w:style w:type="paragraph" w:styleId="BalloonText">
-    <w:name w:val="Balloon Text"/>
-    <w:basedOn w:val="Normal"/>
-    <w:link w:val="BalloonTextChar"/>
-    <w:uiPriority w:val="99"/>
-    <w:semiHidden/>
-    <w:unhideWhenUsed/>
-    <w:rsid w:val="00FD0DFB"/>
-    <w:pPr>
-      <w:spacing w:after="0" w:line="240" w:lineRule="auto"/>
-    </w:pPr>
-    <w:rPr>
-      <w:rFonts w:ascii="Tahoma" w:hAnsi="Tahoma" w:cs="Tahoma"/>
-      <w:sz w:val="16"/>
-      <w:szCs w:val="16"/>
-    </w:rPr>
-  </w:style>
-  <w:style w:type="character" w:customStyle="1" w:styleId="BalloonTextChar">
-    <w:name w:val="Balloon Text Char"/>
-    <w:basedOn w:val="DefaultParagraphFont"/>
-    <w:link w:val="BalloonText"/>
-    <w:uiPriority w:val="99"/>
-    <w:semiHidden/>
-    <w:rsid w:val="00FD0DFB"/>
-    <w:rPr>
-      <w:rFonts w:ascii="Tahoma" w:hAnsi="Tahoma" w:cs="Tahoma"/>
-      <w:sz w:val="16"/>
-      <w:szCs w:val="16"/>
-    </w:rPr>
-  </w:style>
-</w:styles>
-</file>
-
-<file path=word/stylesWithEffects.xml><?xml version="1.0" encoding="utf-8"?>
-<w:styles xmlns:wpc="http://schemas.microsoft.com/office/word/2010/wordprocessingCanvas" xmlns:mc="http://schemas.openxmlformats.org/markup-compatibility/2006" xmlns:o="urn:schemas-microsoft-com:office:office" xmlns:r="http://schemas.openxmlformats.org/officeDocument/2006/relationships" xmlns:m="http://schemas.openxmlformats.org/officeDocument/2006/math" xmlns:v="urn:schemas-microsoft-com:vml" xmlns:wp14="http://schemas.microsoft.com/office/word/2010/wordprocessingDrawing" xmlns:wp="http://schemas.openxmlformats.org/drawingml/2006/wordprocessingDrawing" xmlns:w10="urn:schemas-microsoft-com:office:word" xmlns:w="http://schemas.openxmlformats.org/wordprocessingml/2006/main" xmlns:w14="http://schemas.microsoft.com/office/word/2010/wordml" xmlns:wpg="http://schemas.microsoft.com/office/word/2010/wordprocessingGroup" xmlns:wpi="http://schemas.microsoft.com/office/word/2010/wordprocessingInk" xmlns:wne="http://schemas.microsoft.com/office/word/2006/wordml" xmlns:wps="http://schemas.microsoft.com/office/word/2010/wordprocessingShape" mc:Ignorable="w14 wp14">
-  <w:docDefaults>
-    <w:rPrDefault>
-      <w:rPr>
-        <w:rFonts w:ascii="CMU Sans Serif" w:eastAsia="CMU Sans Serif" w:hAnsi="CMU Sans Serif" w:cs="CMU Sans Serif"/>
-        <w:sz w:val="24"/>
-        <w:szCs w:val="24"/>
-        <w:lang w:val="sr-Latn-RS" w:eastAsia="en-US" w:bidi="ar-SA"/>
-      </w:rPr>
-    </w:rPrDefault>
-    <w:pPrDefault>
-      <w:pPr>
-        <w:spacing w:after="160" w:line="300" w:lineRule="auto"/>
-      </w:pPr>
-    </w:pPrDefault>
-  </w:docDefaults>
-  <w:latentStyles w:defLockedState="0" w:defUIPriority="99" w:defSemiHidden="1" w:defUnhideWhenUsed="1" w:defQFormat="0" w:count="267">
-    <w:lsdException w:name="Normal" w:semiHidden="0" w:uiPriority="0" w:unhideWhenUsed="0" w:qFormat="1"/>
-    <w:lsdException w:name="heading 1" w:semiHidden="0" w:uiPriority="9" w:unhideWhenUsed="0" w:qFormat="1"/>
-    <w:lsdException w:name="heading 2" w:uiPriority="9" w:qFormat="1"/>
-    <w:lsdException w:name="heading 3" w:uiPriority="9" w:qFormat="1"/>
-    <w:lsdException w:name="heading 4" w:uiPriority="9" w:qFormat="1"/>
-    <w:lsdException w:name="heading 5" w:uiPriority="9" w:qFormat="1"/>
-    <w:lsdException w:name="heading 6" w:uiPriority="9" w:qFormat="1"/>
-    <w:lsdException w:name="heading 7" w:uiPriority="9" w:qFormat="1"/>
-    <w:lsdException w:name="heading 8" w:uiPriority="9" w:qFormat="1"/>
-    <w:lsdException w:name="heading 9" w:uiPriority="9" w:qFormat="1"/>
-    <w:lsdException w:name="toc 1" w:uiPriority="39"/>
-    <w:lsdException w:name="toc 2" w:uiPriority="39"/>
-    <w:lsdException w:name="toc 3" w:uiPriority="39"/>
-    <w:lsdException w:name="toc 4" w:uiPriority="39"/>
-    <w:lsdException w:name="toc 5" w:uiPriority="39"/>
-    <w:lsdException w:name="toc 6" w:uiPriority="39"/>
-    <w:lsdException w:name="toc 7" w:uiPriority="39"/>
-    <w:lsdException w:name="toc 8" w:uiPriority="39"/>
-    <w:lsdException w:name="toc 9" w:uiPriority="39"/>
-    <w:lsdException w:name="caption" w:uiPriority="35" w:qFormat="1"/>
-    <w:lsdException w:name="Title" w:semiHidden="0" w:uiPriority="10" w:unhideWhenUsed="0" w:qFormat="1"/>
-    <w:lsdException w:name="Default Paragraph Font" w:uiPriority="1"/>
-    <w:lsdException w:name="Subtitle" w:semiHidden="0" w:uiPriority="11" w:unhideWhenUsed="0" w:qFormat="1"/>
-    <w:lsdException w:name="Strong" w:semiHidden="0" w:uiPriority="22" w:unhideWhenUsed="0" w:qFormat="1"/>
-    <w:lsdException w:name="Emphasis" w:semiHidden="0" w:uiPriority="20" w:unhideWhenUsed="0" w:qFormat="1"/>
-    <w:lsdException w:name="Table Grid" w:semiHidden="0" w:uiPriority="39" w:unhideWhenUsed="0"/>
-    <w:lsdException w:name="Placeholder Text" w:unhideWhenUsed="0"/>
-    <w:lsdException w:name="No Spacing" w:semiHidden="0" w:uiPriority="1" w:unhideWhenUsed="0" w:qFormat="1"/>
-    <w:lsdException w:name="Light Shading" w:semiHidden="0" w:uiPriority="60" w:unhideWhenUsed="0"/>
-    <w:lsdException w:name="Light List" w:semiHidden="0" w:uiPriority="61" w:unhideWhenUsed="0"/>
-    <w:lsdException w:name="Light Grid" w:semiHidden="0" w:uiPriority="62" w:unhideWhenUsed="0"/>
-    <w:lsdException w:name="Medium Shading 1" w:semiHidden="0" w:uiPriority="63" w:unhideWhenUsed="0"/>
-    <w:lsdException w:name="Medium Shading 2" w:semiHidden="0" w:uiPriority="64" w:unhideWhenUsed="0"/>
-    <w:lsdException w:name="Medium List 1" w:semiHidden="0" w:uiPriority="65" w:unhideWhenUsed="0"/>
-    <w:lsdException w:name="Medium List 2" w:semiHidden="0" w:uiPriority="66" w:unhideWhenUsed="0"/>
-    <w:lsdException w:name="Medium Grid 1" w:semiHidden="0" w:uiPriority="67" w:unhideWhenUsed="0"/>
-    <w:lsdException w:name="Medium Grid 2" w:semiHidden="0" w:uiPriority="68" w:unhideWhenUsed="0"/>
-    <w:lsdException w:name="Medium Grid 3" w:semiHidden="0" w:uiPriority="69" w:unhideWhenUsed="0"/>
-    <w:lsdException w:name="Dark List" w:semiHidden="0" w:uiPriority="70" w:unhideWhenUsed="0"/>
-    <w:lsdException w:name="Colorful Shading" w:semiHidden="0" w:uiPriority="71" w:unhideWhenUsed="0"/>
-    <w:lsdException w:name="Colorful List" w:semiHidden="0" w:uiPriority="72" w:unhideWhenUsed="0"/>
-    <w:lsdException w:name="Colorful Grid" w:semiHidden="0" w:uiPriority="73" w:unhideWhenUsed="0"/>
-    <w:lsdException w:name="Light Shading Accent 1" w:semiHidden="0" w:uiPriority="60" w:unhideWhenUsed="0"/>
-    <w:lsdException w:name="Light List Accent 1" w:semiHidden="0" w:uiPriority="61" w:unhideWhenUsed="0"/>
-    <w:lsdException w:name="Light Grid Accent 1" w:semiHidden="0" w:uiPriority="62" w:unhideWhenUsed="0"/>
-    <w:lsdException w:name="Medium Shading 1 Accent 1" w:semiHidden="0" w:uiPriority="63" w:unhideWhenUsed="0"/>
-    <w:lsdException w:name="Medium Shading 2 Accent 1" w:semiHidden="0" w:uiPriority="64" w:unhideWhenUsed="0"/>
-    <w:lsdException w:name="Medium List 1 Accent 1" w:semiHidden="0" w:uiPriority="65" w:unhideWhenUsed="0"/>
-    <w:lsdException w:name="Revision" w:unhideWhenUsed="0"/>
-    <w:lsdException w:name="List Paragraph" w:semiHidden="0" w:uiPriority="34" w:unhideWhenUsed="0" w:qFormat="1"/>
-    <w:lsdException w:name="Quote" w:semiHidden="0" w:uiPriority="29" w:unhideWhenUsed="0" w:qFormat="1"/>
-    <w:lsdException w:name="Intense Quote" w:semiHidden="0" w:uiPriority="30" w:unhideWhenUsed="0" w:qFormat="1"/>
-    <w:lsdException w:name="Medium List 2 Accent 1" w:semiHidden="0" w:uiPriority="66" w:unhideWhenUsed="0"/>
-    <w:lsdException w:name="Medium Grid 1 Accent 1" w:semiHidden="0" w:uiPriority="67" w:unhideWhenUsed="0"/>
-    <w:lsdException w:name="Medium Grid 2 Accent 1" w:semiHidden="0" w:uiPriority="68" w:unhideWhenUsed="0"/>
-    <w:lsdException w:name="Medium Grid 3 Accent 1" w:semiHidden="0" w:uiPriority="69" w:unhideWhenUsed="0"/>
-    <w:lsdException w:name="Dark List Accent 1" w:semiHidden="0" w:uiPriority="70" w:unhideWhenUsed="0"/>
-    <w:lsdException w:name="Colorful Shading Accent 1" w:semiHidden="0" w:uiPriority="71" w:unhideWhenUsed="0"/>
-    <w:lsdException w:name="Colorful List Accent 1" w:semiHidden="0" w:uiPriority="72" w:unhideWhenUsed="0"/>
-    <w:lsdException w:name="Colorful Grid Accent 1" w:semiHidden="0" w:uiPriority="73" w:unhideWhenUsed="0"/>
-    <w:lsdException w:name="Light Shading Accent 2" w:semiHidden="0" w:uiPriority="60" w:unhideWhenUsed="0"/>
-    <w:lsdException w:name="Light List Accent 2" w:semiHidden="0" w:uiPriority="61" w:unhideWhenUsed="0"/>
-    <w:lsdException w:name="Light Grid Accent 2" w:semiHidden="0" w:uiPriority="62" w:unhideWhenUsed="0"/>
-    <w:lsdException w:name="Medium Shading 1 Accent 2" w:semiHidden="0" w:uiPriority="63" w:unhideWhenUsed="0"/>
-    <w:lsdException w:name="Medium Shading 2 Accent 2" w:semiHidden="0" w:uiPriority="64" w:unhideWhenUsed="0"/>
-    <w:lsdException w:name="Medium List 1 Accent 2" w:semiHidden="0" w:uiPriority="65" w:unhideWhenUsed="0"/>
-    <w:lsdException w:name="Medium List 2 Accent 2" w:semiHidden="0" w:uiPriority="66" w:unhideWhenUsed="0"/>
-    <w:lsdException w:name="Medium Grid 1 Accent 2" w:semiHidden="0" w:uiPriority="67" w:unhideWhenUsed="0"/>
-    <w:lsdException w:name="Medium Grid 2 Accent 2" w:semiHidden="0" w:uiPriority="68" w:unhideWhenUsed="0"/>
-    <w:lsdException w:name="Medium Grid 3 Accent 2" w:semiHidden="0" w:uiPriority="69" w:unhideWhenUsed="0"/>
-    <w:lsdException w:name="Dark List Accent 2" w:semiHidden="0" w:uiPriority="70" w:unhideWhenUsed="0"/>
-    <w:lsdException w:name="Colorful Shading Accent 2" w:semiHidden="0" w:uiPriority="71" w:unhideWhenUsed="0"/>
-    <w:lsdException w:name="Colorful List Accent 2" w:semiHidden="0" w:uiPriority="72" w:unhideWhenUsed="0"/>
-    <w:lsdException w:name="Colorful Grid Accent 2" w:semiHidden="0" w:uiPriority="73" w:unhideWhenUsed="0"/>
-    <w:lsdException w:name="Light Shading Accent 3" w:semiHidden="0" w:uiPriority="60" w:unhideWhenUsed="0"/>
-    <w:lsdException w:name="Light List Accent 3" w:semiHidden="0" w:uiPriority="61" w:unhideWhenUsed="0"/>
-    <w:lsdException w:name="Light Grid Accent 3" w:semiHidden="0" w:uiPriority="62" w:unhideWhenUsed="0"/>
-    <w:lsdException w:name="Medium Shading 1 Accent 3" w:semiHidden="0" w:uiPriority="63" w:unhideWhenUsed="0"/>
-    <w:lsdException w:name="Medium Shading 2 Accent 3" w:semiHidden="0" w:uiPriority="64" w:unhideWhenUsed="0"/>
-    <w:lsdException w:name="Medium List 1 Accent 3" w:semiHidden="0" w:uiPriority="65" w:unhideWhenUsed="0"/>
-    <w:lsdException w:name="Medium List 2 Accent 3" w:semiHidden="0" w:uiPriority="66" w:unhideWhenUsed="0"/>
-    <w:lsdException w:name="Medium Grid 1 Accent 3" w:semiHidden="0" w:uiPriority="67" w:unhideWhenUsed="0"/>
-    <w:lsdException w:name="Medium Grid 2 Accent 3" w:semiHidden="0" w:uiPriority="68" w:unhideWhenUsed="0"/>
-    <w:lsdException w:name="Medium Grid 3 Accent 3" w:semiHidden="0" w:uiPriority="69" w:unhideWhenUsed="0"/>
-    <w:lsdException w:name="Dark List Accent 3" w:semiHidden="0" w:uiPriority="70" w:unhideWhenUsed="0"/>
-    <w:lsdException w:name="Colorful Shading Accent 3" w:semiHidden="0" w:uiPriority="71" w:unhideWhenUsed="0"/>
-    <w:lsdException w:name="Colorful List Accent 3" w:semiHidden="0" w:uiPriority="72" w:unhideWhenUsed="0"/>
-    <w:lsdException w:name="Colorful Grid Accent 3" w:semiHidden="0" w:uiPriority="73" w:unhideWhenUsed="0"/>
-    <w:lsdException w:name="Light Shading Accent 4" w:semiHidden="0" w:uiPriority="60" w:unhideWhenUsed="0"/>
-    <w:lsdException w:name="Light List Accent 4" w:semiHidden="0" w:uiPriority="61" w:unhideWhenUsed="0"/>
-    <w:lsdException w:name="Light Grid Accent 4" w:semiHidden="0" w:uiPriority="62" w:unhideWhenUsed="0"/>
-    <w:lsdException w:name="Medium Shading 1 Accent 4" w:semiHidden="0" w:uiPriority="63" w:unhideWhenUsed="0"/>
-    <w:lsdException w:name="Medium Shading 2 Accent 4" w:semiHidden="0" w:uiPriority="64" w:unhideWhenUsed="0"/>
-    <w:lsdException w:name="Medium List 1 Accent 4" w:semiHidden="0" w:uiPriority="65" w:unhideWhenUsed="0"/>
-    <w:lsdException w:name="Medium List 2 Accent 4" w:semiHidden="0" w:uiPriority="66" w:unhideWhenUsed="0"/>
-    <w:lsdException w:name="Medium Grid 1 Accent 4" w:semiHidden="0" w:uiPriority="67" w:unhideWhenUsed="0"/>
-    <w:lsdException w:name="Medium Grid 2 Accent 4" w:semiHidden="0" w:uiPriority="68" w:unhideWhenUsed="0"/>
-    <w:lsdException w:name="Medium Grid 3 Accent 4" w:semiHidden="0" w:uiPriority="69" w:unhideWhenUsed="0"/>
-    <w:lsdException w:name="Dark List Accent 4" w:semiHidden="0" w:uiPriority="70" w:unhideWhenUsed="0"/>
-    <w:lsdException w:name="Colorful Shading Accent 4" w:semiHidden="0" w:uiPriority="71" w:unhideWhenUsed="0"/>
-    <w:lsdException w:name="Colorful List Accent 4" w:semiHidden="0" w:uiPriority="72" w:unhideWhenUsed="0"/>
-    <w:lsdException w:name="Colorful Grid Accent 4" w:semiHidden="0" w:uiPriority="73" w:unhideWhenUsed="0"/>
-    <w:lsdException w:name="Light Shading Accent 5" w:semiHidden="0" w:uiPriority="60" w:unhideWhenUsed="0"/>
-    <w:lsdException w:name="Light List Accent 5" w:semiHidden="0" w:uiPriority="61" w:unhideWhenUsed="0"/>
-    <w:lsdException w:name="Light Grid Accent 5" w:semiHidden="0" w:uiPriority="62" w:unhideWhenUsed="0"/>
-    <w:lsdException w:name="Medium Shading 1 Accent 5" w:semiHidden="0" w:uiPriority="63" w:unhideWhenUsed="0"/>
-    <w:lsdException w:name="Medium Shading 2 Accent 5" w:semiHidden="0" w:uiPriority="64" w:unhideWhenUsed="0"/>
-    <w:lsdException w:name="Medium List 1 Accent 5" w:semiHidden="0" w:uiPriority="65" w:unhideWhenUsed="0"/>
-    <w:lsdException w:name="Medium List 2 Accent 5" w:semiHidden="0" w:uiPriority="66" w:unhideWhenUsed="0"/>
-    <w:lsdException w:name="Medium Grid 1 Accent 5" w:semiHidden="0" w:uiPriority="67" w:unhideWhenUsed="0"/>
-    <w:lsdException w:name="Medium Grid 2 Accent 5" w:semiHidden="0" w:uiPriority="68" w:unhideWhenUsed="0"/>
-    <w:lsdException w:name="Medium Grid 3 Accent 5" w:semiHidden="0" w:uiPriority="69" w:unhideWhenUsed="0"/>
-    <w:lsdException w:name="Dark List Accent 5" w:semiHidden="0" w:uiPriority="70" w:unhideWhenUsed="0"/>
-    <w:lsdException w:name="Colorful Shading Accent 5" w:semiHidden="0" w:uiPriority="71" w:unhideWhenUsed="0"/>
-    <w:lsdException w:name="Colorful List Accent 5" w:semiHidden="0" w:uiPriority="72" w:unhideWhenUsed="0"/>
-    <w:lsdException w:name="Colorful Grid Accent 5" w:semiHidden="0" w:uiPriority="73" w:unhideWhenUsed="0"/>
-    <w:lsdException w:name="Light Shading Accent 6" w:semiHidden="0" w:uiPriority="60" w:unhideWhenUsed="0"/>
-    <w:lsdException w:name="Light List Accent 6" w:semiHidden="0" w:uiPriority="61" w:unhideWhenUsed="0"/>
-    <w:lsdException w:name="Light Grid Accent 6" w:semiHidden="0" w:uiPriority="62" w:unhideWhenUsed="0"/>
-    <w:lsdException w:name="Medium Shading 1 Accent 6" w:semiHidden="0" w:uiPriority="63" w:unhideWhenUsed="0"/>
-    <w:lsdException w:name="Medium Shading 2 Accent 6" w:semiHidden="0" w:uiPriority="64" w:unhideWhenUsed="0"/>
-    <w:lsdException w:name="Medium List 1 Accent 6" w:semiHidden="0" w:uiPriority="65" w:unhideWhenUsed="0"/>
-    <w:lsdException w:name="Medium List 2 Accent 6" w:semiHidden="0" w:uiPriority="66" w:unhideWhenUsed="0"/>
-    <w:lsdException w:name="Medium Grid 1 Accent 6" w:semiHidden="0" w:uiPriority="67" w:unhideWhenUsed="0"/>
-    <w:lsdException w:name="Medium Grid 2 Accent 6" w:semiHidden="0" w:uiPriority="68" w:unhideWhenUsed="0"/>
-    <w:lsdException w:name="Medium Grid 3 Accent 6" w:semiHidden="0" w:uiPriority="69" w:unhideWhenUsed="0"/>
-    <w:lsdException w:name="Dark List Accent 6" w:semiHidden="0" w:uiPriority="70" w:unhideWhenUsed="0"/>
-    <w:lsdException w:name="Colorful Shading Accent 6" w:semiHidden="0" w:uiPriority="71" w:unhideWhenUsed="0"/>
-    <w:lsdException w:name="Colorful List Accent 6" w:semiHidden="0" w:uiPriority="72" w:unhideWhenUsed="0"/>
-    <w:lsdException w:name="Colorful Grid Accent 6" w:semiHidden="0" w:uiPriority="73" w:unhideWhenUsed="0"/>
-    <w:lsdException w:name="Subtle Emphasis" w:semiHidden="0" w:uiPriority="19" w:unhideWhenUsed="0" w:qFormat="1"/>
-    <w:lsdException w:name="Intense Emphasis" w:semiHidden="0" w:uiPriority="21" w:unhideWhenUsed="0" w:qFormat="1"/>
-    <w:lsdException w:name="Subtle Reference" w:semiHidden="0" w:uiPriority="31" w:unhideWhenUsed="0" w:qFormat="1"/>
-    <w:lsdException w:name="Intense Reference" w:semiHidden="0" w:uiPriority="32" w:unhideWhenUsed="0" w:qFormat="1"/>
-    <w:lsdException w:name="Book Title" w:semiHidden="0" w:uiPriority="33" w:unhideWhenUsed="0" w:qFormat="1"/>
-    <w:lsdException w:name="Bibliography" w:uiPriority="37"/>
-    <w:lsdException w:name="TOC Heading" w:uiPriority="39" w:qFormat="1"/>
-  </w:latentStyles>
-  <w:style w:type="paragraph" w:default="1" w:styleId="Normal">
-    <w:name w:val="Normal"/>
-  </w:style>
-  <w:style w:type="paragraph" w:styleId="Heading1">
-    <w:name w:val="heading 1"/>
-    <w:basedOn w:val="Normal"/>
-    <w:next w:val="Normal"/>
-    <w:pPr>
-      <w:keepNext/>
-      <w:keepLines/>
-      <w:spacing w:before="320" w:after="80" w:line="240" w:lineRule="auto"/>
-      <w:ind w:left="432" w:hanging="432"/>
-      <w:outlineLvl w:val="0"/>
-    </w:pPr>
-    <w:rPr>
-      <w:color w:val="000000"/>
-      <w:sz w:val="32"/>
-      <w:szCs w:val="32"/>
-    </w:rPr>
-  </w:style>
-  <w:style w:type="paragraph" w:styleId="Heading2">
-    <w:name w:val="heading 2"/>
-    <w:basedOn w:val="Normal"/>
-    <w:next w:val="Normal"/>
-    <w:pPr>
-      <w:keepNext/>
-      <w:keepLines/>
-      <w:spacing w:before="280" w:line="240" w:lineRule="auto"/>
-      <w:ind w:left="1296" w:hanging="576"/>
-      <w:outlineLvl w:val="1"/>
-    </w:pPr>
-    <w:rPr>
-      <w:sz w:val="28"/>
-      <w:szCs w:val="28"/>
-    </w:rPr>
-  </w:style>
-  <w:style w:type="paragraph" w:styleId="Heading3">
-    <w:name w:val="heading 3"/>
-    <w:basedOn w:val="Normal"/>
-    <w:next w:val="Normal"/>
-    <w:pPr>
-      <w:keepNext/>
-      <w:keepLines/>
-      <w:spacing w:before="160" w:after="0" w:line="240" w:lineRule="auto"/>
-      <w:ind w:left="1440" w:hanging="720"/>
-      <w:outlineLvl w:val="2"/>
-    </w:pPr>
-  </w:style>
-  <w:style w:type="paragraph" w:styleId="Heading4">
-    <w:name w:val="heading 4"/>
-    <w:basedOn w:val="Normal"/>
-    <w:next w:val="Normal"/>
-    <w:pPr>
-      <w:keepNext/>
-      <w:keepLines/>
-      <w:spacing w:before="80" w:after="0"/>
-      <w:ind w:left="864" w:hanging="864"/>
-      <w:outlineLvl w:val="3"/>
-    </w:pPr>
-    <w:rPr>
-      <w:rFonts w:ascii="Calibri" w:eastAsia="Calibri" w:hAnsi="Calibri" w:cs="Calibri"/>
-      <w:i/>
-      <w:sz w:val="30"/>
-      <w:szCs w:val="30"/>
-    </w:rPr>
-  </w:style>
-  <w:style w:type="paragraph" w:styleId="Heading5">
-    <w:name w:val="heading 5"/>
-    <w:basedOn w:val="Normal"/>
-    <w:next w:val="Normal"/>
-    <w:pPr>
-      <w:keepNext/>
-      <w:keepLines/>
-      <w:spacing w:before="40" w:after="0"/>
-      <w:ind w:left="1008" w:hanging="1008"/>
-      <w:outlineLvl w:val="4"/>
-    </w:pPr>
-    <w:rPr>
-      <w:rFonts w:ascii="Calibri" w:eastAsia="Calibri" w:hAnsi="Calibri" w:cs="Calibri"/>
-      <w:sz w:val="28"/>
-      <w:szCs w:val="28"/>
-    </w:rPr>
-  </w:style>
-  <w:style w:type="paragraph" w:styleId="Heading6">
-    <w:name w:val="heading 6"/>
-    <w:basedOn w:val="Normal"/>
-    <w:next w:val="Normal"/>
-    <w:pPr>
-      <w:keepNext/>
-      <w:keepLines/>
-      <w:spacing w:before="40" w:after="0"/>
-      <w:ind w:left="1152" w:hanging="1152"/>
-      <w:outlineLvl w:val="5"/>
-    </w:pPr>
-    <w:rPr>
-      <w:rFonts w:ascii="Calibri" w:eastAsia="Calibri" w:hAnsi="Calibri" w:cs="Calibri"/>
-      <w:i/>
-      <w:sz w:val="26"/>
-      <w:szCs w:val="26"/>
-    </w:rPr>
-  </w:style>
-  <w:style w:type="character" w:default="1" w:styleId="DefaultParagraphFont">
-    <w:name w:val="Default Paragraph Font"/>
-    <w:uiPriority w:val="1"/>
-    <w:semiHidden/>
-    <w:unhideWhenUsed/>
-  </w:style>
-  <w:style w:type="table" w:default="1" w:styleId="TableNormal">
-    <w:name w:val="Normal Table"/>
-    <w:uiPriority w:val="99"/>
-    <w:semiHidden/>
-    <w:unhideWhenUsed/>
-    <w:tblPr>
-      <w:tblInd w:w="0" w:type="dxa"/>
-      <w:tblCellMar>
-        <w:top w:w="0" w:type="dxa"/>
-        <w:left w:w="108" w:type="dxa"/>
-        <w:bottom w:w="0" w:type="dxa"/>
-        <w:right w:w="108" w:type="dxa"/>
-      </w:tblCellMar>
-    </w:tblPr>
-  </w:style>
-  <w:style w:type="numbering" w:default="1" w:styleId="NoList">
-    <w:name w:val="No List"/>
-    <w:uiPriority w:val="99"/>
-    <w:semiHidden/>
-    <w:unhideWhenUsed/>
-  </w:style>
-  <w:style w:type="paragraph" w:styleId="Title">
-    <w:name w:val="Title"/>
-    <w:basedOn w:val="Normal"/>
-    <w:next w:val="Normal"/>
-    <w:pPr>
-      <w:pBdr>
-        <w:top w:val="single" w:sz="6" w:space="8" w:color="A5A5A5"/>
-        <w:bottom w:val="single" w:sz="6" w:space="8" w:color="A5A5A5"/>
-      </w:pBdr>
-      <w:spacing w:after="400" w:line="240" w:lineRule="auto"/>
-      <w:jc w:val="center"/>
-    </w:pPr>
-    <w:rPr>
-      <w:rFonts w:ascii="Calibri" w:eastAsia="Calibri" w:hAnsi="Calibri" w:cs="Calibri"/>
-      <w:smallCaps/>
-      <w:color w:val="000000"/>
-      <w:sz w:val="72"/>
-      <w:szCs w:val="72"/>
-    </w:rPr>
-  </w:style>
-  <w:style w:type="paragraph" w:styleId="Subtitle">
-    <w:name w:val="Subtitle"/>
-    <w:basedOn w:val="Normal"/>
-    <w:next w:val="Normal"/>
-    <w:pPr>
-      <w:jc w:val="center"/>
-    </w:pPr>
-    <w:rPr>
-      <w:color w:val="44546A"/>
-      <w:sz w:val="28"/>
-      <w:szCs w:val="28"/>
-    </w:rPr>
-  </w:style>
-  <w:style w:type="table" w:customStyle="1" w:styleId="a">
-    <w:basedOn w:val="TableNormal"/>
-    <w:pPr>
-      <w:spacing w:after="0" w:line="240" w:lineRule="auto"/>
-    </w:pPr>
-    <w:tblPr>
-      <w:tblStyleRowBandSize w:val="1"/>
-      <w:tblStyleColBandSize w:val="1"/>
-      <w:tblInd w:w="0" w:type="dxa"/>
-      <w:tblCellMar>
-        <w:top w:w="0" w:type="dxa"/>
-        <w:left w:w="108" w:type="dxa"/>
-        <w:bottom w:w="0" w:type="dxa"/>
-        <w:right w:w="108" w:type="dxa"/>
-      </w:tblCellMar>
-    </w:tblPr>
-  </w:style>
-  <w:style w:type="table" w:customStyle="1" w:styleId="a0">
-    <w:basedOn w:val="TableNormal"/>
-    <w:pPr>
-      <w:spacing w:after="0" w:line="240" w:lineRule="auto"/>
-    </w:pPr>
-    <w:tblPr>
-      <w:tblStyleRowBandSize w:val="1"/>
-      <w:tblStyleColBandSize w:val="1"/>
-      <w:tblInd w:w="0" w:type="dxa"/>
-      <w:tblCellMar>
-        <w:top w:w="0" w:type="dxa"/>
-        <w:left w:w="108" w:type="dxa"/>
-        <w:bottom w:w="0" w:type="dxa"/>
-        <w:right w:w="108" w:type="dxa"/>
-      </w:tblCellMar>
     </w:tblPr>
   </w:style>
   <w:style w:type="paragraph" w:styleId="TOC1">
